--- a/ТРПС/ЛБ3/ТРПС_ЛБ2.docx
+++ b/ТРПС/ЛБ3/ТРПС_ЛБ2.docx
@@ -767,120 +767,48 @@
       </w:r>
     </w:p>
     <w:p>
-      <w:proofErr w:type="gramStart"/>
-      <w:r>
-        <w:t xml:space="preserve">{Вариант </w:t>
+      <w:pPr>
+        <w:ind w:firstLine="720"/>
+        <w:jc w:val="both"/>
+      </w:pPr>
+      <w:r>
+        <w:t xml:space="preserve">Вариант </w:t>
       </w:r>
       <w:r>
         <w:t>4</w:t>
       </w:r>
       <w:r>
-        <w:t>.</w:t>
-      </w:r>
-      <w:proofErr w:type="gramEnd"/>
-      <w:r>
-        <w:t xml:space="preserve"> Программа должна генерировать массив чисел и сортировать данные методом вставки.</w:t>
-      </w:r>
-      <w:proofErr w:type="gramStart"/>
-      <w:r>
-        <w:t xml:space="preserve"> }</w:t>
-      </w:r>
-      <w:proofErr w:type="gramEnd"/>
+        <w:t>. Программа должна генерировать массив чисел и сорти</w:t>
+      </w:r>
+      <w:r>
+        <w:t>ровать данные методом вставки.</w:t>
+      </w:r>
     </w:p>
     <w:p>
       <w:pPr>
-        <w:autoSpaceDE w:val="0"/>
-        <w:autoSpaceDN w:val="0"/>
-        <w:adjustRightInd w:val="0"/>
-        <w:spacing w:after="0" w:line="240" w:lineRule="auto"/>
-        <w:rPr>
-          <w:rFonts w:ascii="Courier New" w:hAnsi="Courier New" w:cs="Courier New"/>
-          <w:color w:val="000000"/>
-          <w:sz w:val="20"/>
-          <w:szCs w:val="20"/>
-          <w:lang w:val="en-US"/>
-        </w:rPr>
+        <w:pStyle w:val="1"/>
       </w:pPr>
       <w:proofErr w:type="gramStart"/>
       <w:r>
-        <w:rPr>
-          <w:rFonts w:ascii="Courier New" w:hAnsi="Courier New" w:cs="Courier New"/>
-          <w:b/>
-          <w:bCs/>
-          <w:color w:val="000000"/>
-          <w:sz w:val="20"/>
-          <w:szCs w:val="20"/>
-          <w:lang w:val="en-US"/>
-        </w:rPr>
         <w:t>program</w:t>
       </w:r>
       <w:proofErr w:type="gramEnd"/>
       <w:r>
-        <w:rPr>
-          <w:rFonts w:ascii="Courier New" w:hAnsi="Courier New" w:cs="Courier New"/>
-          <w:b/>
-          <w:bCs/>
-          <w:color w:val="000000"/>
-          <w:sz w:val="20"/>
-          <w:szCs w:val="20"/>
-          <w:lang w:val="en-US"/>
-        </w:rPr>
-        <w:t xml:space="preserve"> </w:t>
-      </w:r>
-      <w:r>
-        <w:rPr>
-          <w:rFonts w:ascii="Courier New" w:hAnsi="Courier New" w:cs="Courier New"/>
-          <w:color w:val="000000"/>
-          <w:sz w:val="20"/>
-          <w:szCs w:val="20"/>
-          <w:lang w:val="en-US"/>
-        </w:rPr>
-        <w:t>v4;</w:t>
+        <w:t xml:space="preserve"> v4;</w:t>
       </w:r>
     </w:p>
     <w:p>
       <w:pPr>
-        <w:autoSpaceDE w:val="0"/>
-        <w:autoSpaceDN w:val="0"/>
-        <w:adjustRightInd w:val="0"/>
-        <w:spacing w:after="0" w:line="240" w:lineRule="auto"/>
-        <w:rPr>
-          <w:rFonts w:ascii="Courier New" w:hAnsi="Courier New" w:cs="Courier New"/>
-          <w:color w:val="000000"/>
-          <w:sz w:val="20"/>
-          <w:szCs w:val="20"/>
-          <w:lang w:val="en-US"/>
-        </w:rPr>
+        <w:pStyle w:val="1"/>
       </w:pPr>
     </w:p>
     <w:p>
       <w:pPr>
-        <w:autoSpaceDE w:val="0"/>
-        <w:autoSpaceDN w:val="0"/>
-        <w:adjustRightInd w:val="0"/>
-        <w:spacing w:after="0" w:line="240" w:lineRule="auto"/>
-        <w:rPr>
-          <w:rFonts w:ascii="Courier New" w:hAnsi="Courier New" w:cs="Courier New"/>
-          <w:b/>
-          <w:bCs/>
-          <w:color w:val="000000"/>
-          <w:sz w:val="20"/>
-          <w:szCs w:val="20"/>
-          <w:lang w:val="en-US"/>
-        </w:rPr>
+        <w:pStyle w:val="1"/>
       </w:pPr>
       <w:proofErr w:type="spellStart"/>
       <w:proofErr w:type="gramStart"/>
       <w:r>
-        <w:rPr>
-          <w:rFonts w:ascii="Courier New" w:hAnsi="Courier New" w:cs="Courier New"/>
-          <w:b/>
-          <w:bCs/>
-          <w:color w:val="000000"/>
-          <w:sz w:val="20"/>
-          <w:szCs w:val="20"/>
-          <w:lang w:val="en-US"/>
-        </w:rPr>
         <w:t>const</w:t>
       </w:r>
       <w:proofErr w:type="spellEnd"/>
@@ -888,273 +816,82 @@
     </w:p>
     <w:p>
       <w:pPr>
-        <w:autoSpaceDE w:val="0"/>
-        <w:autoSpaceDN w:val="0"/>
-        <w:adjustRightInd w:val="0"/>
-        <w:spacing w:after="0" w:line="240" w:lineRule="auto"/>
-        <w:rPr>
-          <w:rFonts w:ascii="Courier New" w:hAnsi="Courier New" w:cs="Courier New"/>
-          <w:color w:val="000000"/>
-          <w:sz w:val="20"/>
-          <w:szCs w:val="20"/>
-          <w:lang w:val="en-US"/>
-        </w:rPr>
-      </w:pPr>
-      <w:r>
-        <w:rPr>
-          <w:rFonts w:ascii="Courier New" w:hAnsi="Courier New" w:cs="Courier New"/>
-          <w:b/>
-          <w:bCs/>
-          <w:color w:val="000000"/>
-          <w:sz w:val="20"/>
-          <w:szCs w:val="20"/>
-          <w:lang w:val="en-US"/>
-        </w:rPr>
-        <w:t xml:space="preserve">  </w:t>
-      </w:r>
-      <w:r>
-        <w:rPr>
-          <w:rFonts w:ascii="Courier New" w:hAnsi="Courier New" w:cs="Courier New"/>
-          <w:color w:val="000000"/>
-          <w:sz w:val="20"/>
-          <w:szCs w:val="20"/>
-          <w:lang w:val="en-US"/>
-        </w:rPr>
-        <w:t xml:space="preserve">N = </w:t>
-      </w:r>
-      <w:r>
-        <w:rPr>
-          <w:rFonts w:ascii="Courier New" w:hAnsi="Courier New" w:cs="Courier New"/>
+        <w:pStyle w:val="1"/>
+      </w:pPr>
+      <w:r>
+        <w:t xml:space="preserve">  N = </w:t>
+      </w:r>
+      <w:r>
+        <w:rPr>
           <w:color w:val="006400"/>
-          <w:sz w:val="20"/>
-          <w:szCs w:val="20"/>
-          <w:lang w:val="en-US"/>
         </w:rPr>
         <w:t>10</w:t>
       </w:r>
       <w:r>
-        <w:rPr>
-          <w:rFonts w:ascii="Courier New" w:hAnsi="Courier New" w:cs="Courier New"/>
-          <w:color w:val="000000"/>
-          <w:sz w:val="20"/>
-          <w:szCs w:val="20"/>
-          <w:lang w:val="en-US"/>
-        </w:rPr>
         <w:t>;</w:t>
       </w:r>
     </w:p>
     <w:p>
       <w:pPr>
-        <w:autoSpaceDE w:val="0"/>
-        <w:autoSpaceDN w:val="0"/>
-        <w:adjustRightInd w:val="0"/>
-        <w:spacing w:after="0" w:line="240" w:lineRule="auto"/>
-        <w:rPr>
-          <w:rFonts w:ascii="Courier New" w:hAnsi="Courier New" w:cs="Courier New"/>
-          <w:color w:val="000000"/>
-          <w:sz w:val="20"/>
-          <w:szCs w:val="20"/>
-          <w:lang w:val="en-US"/>
-        </w:rPr>
+        <w:pStyle w:val="1"/>
       </w:pPr>
     </w:p>
     <w:p>
       <w:pPr>
-        <w:autoSpaceDE w:val="0"/>
-        <w:autoSpaceDN w:val="0"/>
-        <w:adjustRightInd w:val="0"/>
-        <w:spacing w:after="0" w:line="240" w:lineRule="auto"/>
-        <w:rPr>
-          <w:rFonts w:ascii="Courier New" w:hAnsi="Courier New" w:cs="Courier New"/>
-          <w:b/>
-          <w:bCs/>
-          <w:color w:val="000000"/>
-          <w:sz w:val="20"/>
-          <w:szCs w:val="20"/>
-          <w:lang w:val="en-US"/>
-        </w:rPr>
+        <w:pStyle w:val="1"/>
       </w:pPr>
       <w:proofErr w:type="gramStart"/>
       <w:r>
-        <w:rPr>
-          <w:rFonts w:ascii="Courier New" w:hAnsi="Courier New" w:cs="Courier New"/>
-          <w:b/>
-          <w:bCs/>
-          <w:color w:val="000000"/>
-          <w:sz w:val="20"/>
-          <w:szCs w:val="20"/>
-          <w:lang w:val="en-US"/>
-        </w:rPr>
         <w:t>type</w:t>
       </w:r>
       <w:proofErr w:type="gramEnd"/>
     </w:p>
     <w:p>
       <w:pPr>
-        <w:autoSpaceDE w:val="0"/>
-        <w:autoSpaceDN w:val="0"/>
-        <w:adjustRightInd w:val="0"/>
-        <w:spacing w:after="0" w:line="240" w:lineRule="auto"/>
-        <w:rPr>
-          <w:rFonts w:ascii="Courier New" w:hAnsi="Courier New" w:cs="Courier New"/>
-          <w:color w:val="000000"/>
-          <w:sz w:val="20"/>
-          <w:szCs w:val="20"/>
-          <w:lang w:val="en-US"/>
-        </w:rPr>
-      </w:pPr>
-      <w:r>
-        <w:rPr>
-          <w:rFonts w:ascii="Courier New" w:hAnsi="Courier New" w:cs="Courier New"/>
-          <w:b/>
-          <w:bCs/>
-          <w:color w:val="000000"/>
-          <w:sz w:val="20"/>
-          <w:szCs w:val="20"/>
-          <w:lang w:val="en-US"/>
-        </w:rPr>
+        <w:pStyle w:val="1"/>
+      </w:pPr>
+      <w:r>
         <w:t xml:space="preserve">  </w:t>
       </w:r>
       <w:proofErr w:type="gramStart"/>
       <w:r>
-        <w:rPr>
-          <w:rFonts w:ascii="Courier New" w:hAnsi="Courier New" w:cs="Courier New"/>
-          <w:color w:val="000000"/>
-          <w:sz w:val="20"/>
-          <w:szCs w:val="20"/>
-          <w:lang w:val="en-US"/>
-        </w:rPr>
         <w:t>tm</w:t>
       </w:r>
       <w:proofErr w:type="gramEnd"/>
       <w:r>
-        <w:rPr>
-          <w:rFonts w:ascii="Courier New" w:hAnsi="Courier New" w:cs="Courier New"/>
-          <w:color w:val="000000"/>
-          <w:sz w:val="20"/>
-          <w:szCs w:val="20"/>
-          <w:lang w:val="en-US"/>
-        </w:rPr>
-        <w:t xml:space="preserve"> = </w:t>
-      </w:r>
-      <w:r>
-        <w:rPr>
-          <w:rFonts w:ascii="Courier New" w:hAnsi="Courier New" w:cs="Courier New"/>
-          <w:b/>
-          <w:bCs/>
-          <w:color w:val="000000"/>
-          <w:sz w:val="20"/>
-          <w:szCs w:val="20"/>
-          <w:lang w:val="en-US"/>
-        </w:rPr>
-        <w:t xml:space="preserve">array </w:t>
-      </w:r>
-      <w:r>
-        <w:rPr>
-          <w:rFonts w:ascii="Courier New" w:hAnsi="Courier New" w:cs="Courier New"/>
-          <w:color w:val="000000"/>
-          <w:sz w:val="20"/>
-          <w:szCs w:val="20"/>
-          <w:lang w:val="en-US"/>
-        </w:rPr>
-        <w:t>[</w:t>
-      </w:r>
-      <w:r>
-        <w:rPr>
-          <w:rFonts w:ascii="Courier New" w:hAnsi="Courier New" w:cs="Courier New"/>
+        <w:t xml:space="preserve"> = array [</w:t>
+      </w:r>
+      <w:r>
+        <w:rPr>
           <w:color w:val="006400"/>
-          <w:sz w:val="20"/>
-          <w:szCs w:val="20"/>
-          <w:lang w:val="en-US"/>
         </w:rPr>
         <w:t>1.</w:t>
       </w:r>
       <w:r>
-        <w:rPr>
-          <w:rFonts w:ascii="Courier New" w:hAnsi="Courier New" w:cs="Courier New"/>
-          <w:color w:val="000000"/>
-          <w:sz w:val="20"/>
-          <w:szCs w:val="20"/>
-          <w:lang w:val="en-US"/>
-        </w:rPr>
-        <w:t xml:space="preserve">.N] </w:t>
-      </w:r>
-      <w:r>
-        <w:rPr>
-          <w:rFonts w:ascii="Courier New" w:hAnsi="Courier New" w:cs="Courier New"/>
-          <w:b/>
-          <w:bCs/>
-          <w:color w:val="000000"/>
-          <w:sz w:val="20"/>
-          <w:szCs w:val="20"/>
-          <w:lang w:val="en-US"/>
-        </w:rPr>
-        <w:t xml:space="preserve">of </w:t>
-      </w:r>
-      <w:r>
-        <w:rPr>
-          <w:rFonts w:ascii="Courier New" w:hAnsi="Courier New" w:cs="Courier New"/>
+        <w:t xml:space="preserve">.N] of </w:t>
+      </w:r>
+      <w:r>
+        <w:rPr>
           <w:color w:val="0000FF"/>
-          <w:sz w:val="20"/>
-          <w:szCs w:val="20"/>
-          <w:lang w:val="en-US"/>
         </w:rPr>
         <w:t>integer</w:t>
       </w:r>
       <w:r>
-        <w:rPr>
-          <w:rFonts w:ascii="Courier New" w:hAnsi="Courier New" w:cs="Courier New"/>
-          <w:color w:val="000000"/>
-          <w:sz w:val="20"/>
-          <w:szCs w:val="20"/>
-          <w:lang w:val="en-US"/>
-        </w:rPr>
         <w:t>;</w:t>
       </w:r>
     </w:p>
     <w:p>
       <w:pPr>
-        <w:autoSpaceDE w:val="0"/>
-        <w:autoSpaceDN w:val="0"/>
-        <w:adjustRightInd w:val="0"/>
-        <w:spacing w:after="0" w:line="240" w:lineRule="auto"/>
-        <w:rPr>
-          <w:rFonts w:ascii="Courier New" w:hAnsi="Courier New" w:cs="Courier New"/>
-          <w:color w:val="000000"/>
-          <w:sz w:val="20"/>
-          <w:szCs w:val="20"/>
-          <w:lang w:val="en-US"/>
-        </w:rPr>
+        <w:pStyle w:val="1"/>
       </w:pPr>
     </w:p>
     <w:p>
       <w:pPr>
-        <w:autoSpaceDE w:val="0"/>
-        <w:autoSpaceDN w:val="0"/>
-        <w:adjustRightInd w:val="0"/>
-        <w:spacing w:after="0" w:line="240" w:lineRule="auto"/>
-        <w:rPr>
-          <w:rFonts w:ascii="Courier New" w:hAnsi="Courier New" w:cs="Courier New"/>
-          <w:b/>
-          <w:bCs/>
-          <w:color w:val="000000"/>
-          <w:sz w:val="20"/>
-          <w:szCs w:val="20"/>
-          <w:lang w:val="en-US"/>
-        </w:rPr>
+        <w:pStyle w:val="1"/>
       </w:pPr>
       <w:proofErr w:type="spellStart"/>
       <w:proofErr w:type="gramStart"/>
       <w:r>
-        <w:rPr>
-          <w:rFonts w:ascii="Courier New" w:hAnsi="Courier New" w:cs="Courier New"/>
-          <w:b/>
-          <w:bCs/>
-          <w:color w:val="000000"/>
-          <w:sz w:val="20"/>
-          <w:szCs w:val="20"/>
-          <w:lang w:val="en-US"/>
-        </w:rPr>
         <w:t>var</w:t>
       </w:r>
       <w:proofErr w:type="spellEnd"/>
@@ -1162,2271 +899,564 @@
     </w:p>
     <w:p>
       <w:pPr>
-        <w:autoSpaceDE w:val="0"/>
-        <w:autoSpaceDN w:val="0"/>
-        <w:adjustRightInd w:val="0"/>
-        <w:spacing w:after="0" w:line="240" w:lineRule="auto"/>
-        <w:rPr>
-          <w:rFonts w:ascii="Courier New" w:hAnsi="Courier New" w:cs="Courier New"/>
-          <w:color w:val="000000"/>
-          <w:sz w:val="20"/>
-          <w:szCs w:val="20"/>
-          <w:lang w:val="en-US"/>
-        </w:rPr>
-      </w:pPr>
-      <w:r>
-        <w:rPr>
-          <w:rFonts w:ascii="Courier New" w:hAnsi="Courier New" w:cs="Courier New"/>
-          <w:b/>
-          <w:bCs/>
-          <w:color w:val="000000"/>
-          <w:sz w:val="20"/>
-          <w:szCs w:val="20"/>
-          <w:lang w:val="en-US"/>
-        </w:rPr>
+        <w:pStyle w:val="1"/>
+      </w:pPr>
+      <w:r>
         <w:t xml:space="preserve">  </w:t>
       </w:r>
       <w:proofErr w:type="gramStart"/>
       <w:r>
-        <w:rPr>
-          <w:rFonts w:ascii="Courier New" w:hAnsi="Courier New" w:cs="Courier New"/>
-          <w:color w:val="000000"/>
-          <w:sz w:val="20"/>
-          <w:szCs w:val="20"/>
-          <w:lang w:val="en-US"/>
-        </w:rPr>
         <w:t>m</w:t>
       </w:r>
       <w:proofErr w:type="gramEnd"/>
       <w:r>
-        <w:rPr>
-          <w:rFonts w:ascii="Courier New" w:hAnsi="Courier New" w:cs="Courier New"/>
-          <w:color w:val="000000"/>
-          <w:sz w:val="20"/>
-          <w:szCs w:val="20"/>
-          <w:lang w:val="en-US"/>
-        </w:rPr>
         <w:t>: tm;</w:t>
       </w:r>
     </w:p>
     <w:p>
       <w:pPr>
-        <w:autoSpaceDE w:val="0"/>
-        <w:autoSpaceDN w:val="0"/>
-        <w:adjustRightInd w:val="0"/>
-        <w:spacing w:after="0" w:line="240" w:lineRule="auto"/>
-        <w:rPr>
-          <w:rFonts w:ascii="Courier New" w:hAnsi="Courier New" w:cs="Courier New"/>
-          <w:color w:val="000000"/>
-          <w:sz w:val="20"/>
-          <w:szCs w:val="20"/>
-          <w:lang w:val="en-US"/>
-        </w:rPr>
-      </w:pPr>
-      <w:r>
-        <w:rPr>
-          <w:rFonts w:ascii="Courier New" w:hAnsi="Courier New" w:cs="Courier New"/>
-          <w:color w:val="000000"/>
-          <w:sz w:val="20"/>
-          <w:szCs w:val="20"/>
-          <w:lang w:val="en-US"/>
-        </w:rPr>
+        <w:pStyle w:val="1"/>
+      </w:pPr>
+      <w:r>
         <w:t xml:space="preserve">  </w:t>
       </w:r>
       <w:proofErr w:type="gramStart"/>
       <w:r>
-        <w:rPr>
-          <w:rFonts w:ascii="Courier New" w:hAnsi="Courier New" w:cs="Courier New"/>
-          <w:color w:val="000000"/>
-          <w:sz w:val="20"/>
-          <w:szCs w:val="20"/>
-          <w:lang w:val="en-US"/>
-        </w:rPr>
         <w:t>i</w:t>
       </w:r>
       <w:proofErr w:type="gramEnd"/>
       <w:r>
-        <w:rPr>
-          <w:rFonts w:ascii="Courier New" w:hAnsi="Courier New" w:cs="Courier New"/>
-          <w:color w:val="000000"/>
-          <w:sz w:val="20"/>
-          <w:szCs w:val="20"/>
-          <w:lang w:val="en-US"/>
-        </w:rPr>
         <w:t xml:space="preserve">, j, k, q, b: </w:t>
       </w:r>
       <w:r>
         <w:rPr>
-          <w:rFonts w:ascii="Courier New" w:hAnsi="Courier New" w:cs="Courier New"/>
           <w:color w:val="0000FF"/>
-          <w:sz w:val="20"/>
-          <w:szCs w:val="20"/>
-          <w:lang w:val="en-US"/>
         </w:rPr>
         <w:t>integer</w:t>
       </w:r>
       <w:r>
-        <w:rPr>
-          <w:rFonts w:ascii="Courier New" w:hAnsi="Courier New" w:cs="Courier New"/>
-          <w:color w:val="000000"/>
-          <w:sz w:val="20"/>
-          <w:szCs w:val="20"/>
-          <w:lang w:val="en-US"/>
-        </w:rPr>
         <w:t>;</w:t>
       </w:r>
     </w:p>
     <w:p>
       <w:pPr>
-        <w:autoSpaceDE w:val="0"/>
-        <w:autoSpaceDN w:val="0"/>
-        <w:adjustRightInd w:val="0"/>
-        <w:spacing w:after="0" w:line="240" w:lineRule="auto"/>
-        <w:rPr>
-          <w:rFonts w:ascii="Courier New" w:hAnsi="Courier New" w:cs="Courier New"/>
-          <w:color w:val="000000"/>
-          <w:sz w:val="20"/>
-          <w:szCs w:val="20"/>
-          <w:lang w:val="en-US"/>
-        </w:rPr>
+        <w:pStyle w:val="1"/>
       </w:pPr>
     </w:p>
     <w:p>
       <w:pPr>
-        <w:autoSpaceDE w:val="0"/>
-        <w:autoSpaceDN w:val="0"/>
-        <w:adjustRightInd w:val="0"/>
-        <w:spacing w:after="0" w:line="240" w:lineRule="auto"/>
-        <w:rPr>
-          <w:rFonts w:ascii="Courier New" w:hAnsi="Courier New" w:cs="Courier New"/>
-          <w:b/>
-          <w:bCs/>
-          <w:color w:val="000000"/>
-          <w:sz w:val="20"/>
-          <w:szCs w:val="20"/>
-          <w:lang w:val="en-US"/>
-        </w:rPr>
+        <w:pStyle w:val="1"/>
       </w:pPr>
       <w:proofErr w:type="gramStart"/>
       <w:r>
-        <w:rPr>
-          <w:rFonts w:ascii="Courier New" w:hAnsi="Courier New" w:cs="Courier New"/>
-          <w:b/>
-          <w:bCs/>
-          <w:color w:val="000000"/>
-          <w:sz w:val="20"/>
-          <w:szCs w:val="20"/>
-          <w:lang w:val="en-US"/>
-        </w:rPr>
         <w:t>begin</w:t>
       </w:r>
       <w:proofErr w:type="gramEnd"/>
     </w:p>
     <w:p>
       <w:pPr>
-        <w:autoSpaceDE w:val="0"/>
-        <w:autoSpaceDN w:val="0"/>
-        <w:adjustRightInd w:val="0"/>
-        <w:spacing w:after="0" w:line="240" w:lineRule="auto"/>
-        <w:rPr>
-          <w:rFonts w:ascii="Courier New" w:hAnsi="Courier New" w:cs="Courier New"/>
+        <w:pStyle w:val="1"/>
+        <w:rPr>
           <w:color w:val="008000"/>
-          <w:sz w:val="20"/>
-          <w:szCs w:val="20"/>
-          <w:lang w:val="en-US"/>
-        </w:rPr>
-      </w:pPr>
-      <w:r>
-        <w:rPr>
-          <w:rFonts w:ascii="Courier New" w:hAnsi="Courier New" w:cs="Courier New"/>
-          <w:b/>
-          <w:bCs/>
-          <w:color w:val="000000"/>
-          <w:sz w:val="20"/>
-          <w:szCs w:val="20"/>
-          <w:lang w:val="en-US"/>
-        </w:rPr>
+        </w:rPr>
+      </w:pPr>
+      <w:r>
         <w:t xml:space="preserve">  </w:t>
       </w:r>
       <w:proofErr w:type="gramStart"/>
       <w:r>
         <w:rPr>
-          <w:rFonts w:ascii="Courier New" w:hAnsi="Courier New" w:cs="Courier New"/>
           <w:color w:val="008000"/>
-          <w:sz w:val="20"/>
-          <w:szCs w:val="20"/>
-          <w:lang w:val="en-US"/>
         </w:rPr>
         <w:t xml:space="preserve">{ </w:t>
       </w:r>
       <w:r>
         <w:rPr>
-          <w:rFonts w:ascii="Courier New" w:hAnsi="Courier New" w:cs="Courier New"/>
-          <w:b/>
-          <w:bCs/>
           <w:color w:val="FF0000"/>
-          <w:sz w:val="20"/>
-          <w:szCs w:val="20"/>
-          <w:lang w:val="en-US"/>
         </w:rPr>
         <w:t>TODO</w:t>
       </w:r>
       <w:proofErr w:type="gramEnd"/>
       <w:r>
         <w:rPr>
-          <w:rFonts w:ascii="Courier New" w:hAnsi="Courier New" w:cs="Courier New"/>
-          <w:b/>
-          <w:bCs/>
           <w:color w:val="FF0000"/>
-          <w:sz w:val="20"/>
-          <w:szCs w:val="20"/>
-          <w:lang w:val="en-US"/>
         </w:rPr>
         <w:t xml:space="preserve"> </w:t>
       </w:r>
       <w:r>
         <w:rPr>
-          <w:rFonts w:ascii="Courier New" w:hAnsi="Courier New" w:cs="Courier New"/>
           <w:color w:val="008000"/>
-          <w:sz w:val="20"/>
-          <w:szCs w:val="20"/>
-          <w:lang w:val="en-US"/>
         </w:rPr>
         <w:t>-</w:t>
       </w:r>
       <w:proofErr w:type="spellStart"/>
       <w:r>
         <w:rPr>
-          <w:rFonts w:ascii="Courier New" w:hAnsi="Courier New" w:cs="Courier New"/>
           <w:color w:val="008000"/>
-          <w:sz w:val="20"/>
-          <w:szCs w:val="20"/>
-          <w:lang w:val="en-US"/>
         </w:rPr>
         <w:t>oUser</w:t>
       </w:r>
       <w:proofErr w:type="spellEnd"/>
       <w:r>
         <w:rPr>
-          <w:rFonts w:ascii="Courier New" w:hAnsi="Courier New" w:cs="Courier New"/>
           <w:color w:val="008000"/>
-          <w:sz w:val="20"/>
-          <w:szCs w:val="20"/>
-          <w:lang w:val="en-US"/>
         </w:rPr>
         <w:t xml:space="preserve"> -</w:t>
       </w:r>
       <w:proofErr w:type="spellStart"/>
       <w:r>
         <w:rPr>
-          <w:rFonts w:ascii="Courier New" w:hAnsi="Courier New" w:cs="Courier New"/>
           <w:color w:val="008000"/>
-          <w:sz w:val="20"/>
-          <w:szCs w:val="20"/>
-          <w:lang w:val="en-US"/>
         </w:rPr>
         <w:t>cConsole</w:t>
       </w:r>
       <w:proofErr w:type="spellEnd"/>
       <w:r>
         <w:rPr>
-          <w:rFonts w:ascii="Courier New" w:hAnsi="Courier New" w:cs="Courier New"/>
           <w:color w:val="008000"/>
-          <w:sz w:val="20"/>
-          <w:szCs w:val="20"/>
-          <w:lang w:val="en-US"/>
         </w:rPr>
         <w:t xml:space="preserve"> Main : Insert code here }</w:t>
       </w:r>
     </w:p>
     <w:p>
       <w:pPr>
-        <w:autoSpaceDE w:val="0"/>
-        <w:autoSpaceDN w:val="0"/>
-        <w:adjustRightInd w:val="0"/>
-        <w:spacing w:after="0" w:line="240" w:lineRule="auto"/>
-        <w:rPr>
-          <w:rFonts w:ascii="Courier New" w:hAnsi="Courier New" w:cs="Courier New"/>
-          <w:color w:val="000000"/>
-          <w:sz w:val="20"/>
-          <w:szCs w:val="20"/>
-          <w:lang w:val="en-US"/>
-        </w:rPr>
-      </w:pPr>
-      <w:r>
-        <w:rPr>
-          <w:rFonts w:ascii="Courier New" w:hAnsi="Courier New" w:cs="Courier New"/>
+        <w:pStyle w:val="1"/>
+      </w:pPr>
+      <w:r>
+        <w:rPr>
           <w:color w:val="008000"/>
-          <w:sz w:val="20"/>
-          <w:szCs w:val="20"/>
-          <w:lang w:val="en-US"/>
         </w:rPr>
         <w:t xml:space="preserve">  </w:t>
       </w:r>
       <w:proofErr w:type="gramStart"/>
       <w:r>
-        <w:rPr>
-          <w:rFonts w:ascii="Courier New" w:hAnsi="Courier New" w:cs="Courier New"/>
-          <w:color w:val="000000"/>
-          <w:sz w:val="20"/>
-          <w:szCs w:val="20"/>
-          <w:lang w:val="en-US"/>
-        </w:rPr>
         <w:t>randomize</w:t>
       </w:r>
       <w:proofErr w:type="gramEnd"/>
       <w:r>
-        <w:rPr>
-          <w:rFonts w:ascii="Courier New" w:hAnsi="Courier New" w:cs="Courier New"/>
-          <w:color w:val="000000"/>
-          <w:sz w:val="20"/>
-          <w:szCs w:val="20"/>
-          <w:lang w:val="en-US"/>
-        </w:rPr>
         <w:t>;</w:t>
       </w:r>
     </w:p>
     <w:p>
       <w:pPr>
-        <w:autoSpaceDE w:val="0"/>
-        <w:autoSpaceDN w:val="0"/>
-        <w:adjustRightInd w:val="0"/>
-        <w:spacing w:after="0" w:line="240" w:lineRule="auto"/>
-        <w:rPr>
-          <w:rFonts w:ascii="Courier New" w:hAnsi="Courier New" w:cs="Courier New"/>
-          <w:b/>
-          <w:bCs/>
-          <w:color w:val="000000"/>
-          <w:sz w:val="20"/>
-          <w:szCs w:val="20"/>
-          <w:lang w:val="en-US"/>
-        </w:rPr>
-      </w:pPr>
-      <w:r>
-        <w:rPr>
-          <w:rFonts w:ascii="Courier New" w:hAnsi="Courier New" w:cs="Courier New"/>
-          <w:color w:val="000000"/>
-          <w:sz w:val="20"/>
-          <w:szCs w:val="20"/>
-          <w:lang w:val="en-US"/>
-        </w:rPr>
+        <w:pStyle w:val="1"/>
+      </w:pPr>
+      <w:r>
         <w:t xml:space="preserve">  </w:t>
       </w:r>
       <w:proofErr w:type="gramStart"/>
       <w:r>
-        <w:rPr>
-          <w:rFonts w:ascii="Courier New" w:hAnsi="Courier New" w:cs="Courier New"/>
-          <w:b/>
-          <w:bCs/>
-          <w:color w:val="000000"/>
-          <w:sz w:val="20"/>
-          <w:szCs w:val="20"/>
-          <w:lang w:val="en-US"/>
-        </w:rPr>
         <w:t>for</w:t>
       </w:r>
       <w:proofErr w:type="gramEnd"/>
       <w:r>
-        <w:rPr>
-          <w:rFonts w:ascii="Courier New" w:hAnsi="Courier New" w:cs="Courier New"/>
-          <w:b/>
-          <w:bCs/>
-          <w:color w:val="000000"/>
-          <w:sz w:val="20"/>
-          <w:szCs w:val="20"/>
-          <w:lang w:val="en-US"/>
-        </w:rPr>
-        <w:t xml:space="preserve"> </w:t>
-      </w:r>
-      <w:r>
-        <w:rPr>
-          <w:rFonts w:ascii="Courier New" w:hAnsi="Courier New" w:cs="Courier New"/>
-          <w:color w:val="000000"/>
-          <w:sz w:val="20"/>
-          <w:szCs w:val="20"/>
-          <w:lang w:val="en-US"/>
-        </w:rPr>
-        <w:t xml:space="preserve">i := </w:t>
-      </w:r>
-      <w:r>
-        <w:rPr>
-          <w:rFonts w:ascii="Courier New" w:hAnsi="Courier New" w:cs="Courier New"/>
+        <w:t xml:space="preserve"> i := </w:t>
+      </w:r>
+      <w:r>
+        <w:rPr>
           <w:color w:val="006400"/>
-          <w:sz w:val="20"/>
-          <w:szCs w:val="20"/>
-          <w:lang w:val="en-US"/>
         </w:rPr>
         <w:t xml:space="preserve">1 </w:t>
       </w:r>
       <w:r>
-        <w:rPr>
-          <w:rFonts w:ascii="Courier New" w:hAnsi="Courier New" w:cs="Courier New"/>
-          <w:b/>
-          <w:bCs/>
-          <w:color w:val="000000"/>
-          <w:sz w:val="20"/>
-          <w:szCs w:val="20"/>
-          <w:lang w:val="en-US"/>
-        </w:rPr>
-        <w:t xml:space="preserve">to </w:t>
-      </w:r>
-      <w:r>
-        <w:rPr>
-          <w:rFonts w:ascii="Courier New" w:hAnsi="Courier New" w:cs="Courier New"/>
-          <w:color w:val="000000"/>
-          <w:sz w:val="20"/>
-          <w:szCs w:val="20"/>
-          <w:lang w:val="en-US"/>
-        </w:rPr>
-        <w:t xml:space="preserve">N </w:t>
-      </w:r>
-      <w:r>
-        <w:rPr>
-          <w:rFonts w:ascii="Courier New" w:hAnsi="Courier New" w:cs="Courier New"/>
-          <w:b/>
-          <w:bCs/>
-          <w:color w:val="000000"/>
-          <w:sz w:val="20"/>
-          <w:szCs w:val="20"/>
-          <w:lang w:val="en-US"/>
-        </w:rPr>
-        <w:t xml:space="preserve">do begin </w:t>
+        <w:t xml:space="preserve">to N do begin </w:t>
       </w:r>
     </w:p>
     <w:p>
       <w:pPr>
-        <w:autoSpaceDE w:val="0"/>
-        <w:autoSpaceDN w:val="0"/>
-        <w:adjustRightInd w:val="0"/>
-        <w:spacing w:after="0" w:line="240" w:lineRule="auto"/>
-        <w:rPr>
-          <w:rFonts w:ascii="Courier New" w:hAnsi="Courier New" w:cs="Courier New"/>
-          <w:color w:val="000000"/>
-          <w:sz w:val="20"/>
-          <w:szCs w:val="20"/>
-          <w:lang w:val="en-US"/>
-        </w:rPr>
-      </w:pPr>
-      <w:r>
-        <w:rPr>
-          <w:rFonts w:ascii="Courier New" w:hAnsi="Courier New" w:cs="Courier New"/>
-          <w:b/>
-          <w:bCs/>
-          <w:color w:val="000000"/>
-          <w:sz w:val="20"/>
-          <w:szCs w:val="20"/>
-          <w:lang w:val="en-US"/>
-        </w:rPr>
+        <w:pStyle w:val="1"/>
+      </w:pPr>
+      <w:r>
         <w:t xml:space="preserve">    </w:t>
       </w:r>
       <w:proofErr w:type="gramStart"/>
       <w:r>
-        <w:rPr>
-          <w:rFonts w:ascii="Courier New" w:hAnsi="Courier New" w:cs="Courier New"/>
-          <w:color w:val="000000"/>
-          <w:sz w:val="20"/>
-          <w:szCs w:val="20"/>
-          <w:lang w:val="en-US"/>
-        </w:rPr>
         <w:t>m[</w:t>
       </w:r>
       <w:proofErr w:type="gramEnd"/>
       <w:r>
-        <w:rPr>
-          <w:rFonts w:ascii="Courier New" w:hAnsi="Courier New" w:cs="Courier New"/>
-          <w:color w:val="000000"/>
-          <w:sz w:val="20"/>
-          <w:szCs w:val="20"/>
-          <w:lang w:val="en-US"/>
-        </w:rPr>
         <w:t>i] := random(</w:t>
       </w:r>
       <w:r>
         <w:rPr>
-          <w:rFonts w:ascii="Courier New" w:hAnsi="Courier New" w:cs="Courier New"/>
           <w:color w:val="006400"/>
-          <w:sz w:val="20"/>
-          <w:szCs w:val="20"/>
-          <w:lang w:val="en-US"/>
         </w:rPr>
         <w:t>100</w:t>
       </w:r>
       <w:r>
-        <w:rPr>
-          <w:rFonts w:ascii="Courier New" w:hAnsi="Courier New" w:cs="Courier New"/>
-          <w:color w:val="000000"/>
-          <w:sz w:val="20"/>
-          <w:szCs w:val="20"/>
-          <w:lang w:val="en-US"/>
-        </w:rPr>
         <w:t>);</w:t>
       </w:r>
     </w:p>
     <w:p>
       <w:pPr>
-        <w:autoSpaceDE w:val="0"/>
-        <w:autoSpaceDN w:val="0"/>
-        <w:adjustRightInd w:val="0"/>
-        <w:spacing w:after="0" w:line="240" w:lineRule="auto"/>
-        <w:rPr>
-          <w:rFonts w:ascii="Courier New" w:hAnsi="Courier New" w:cs="Courier New"/>
-          <w:color w:val="000000"/>
-          <w:sz w:val="20"/>
-          <w:szCs w:val="20"/>
-          <w:lang w:val="en-US"/>
-        </w:rPr>
-      </w:pPr>
-      <w:r>
-        <w:rPr>
-          <w:rFonts w:ascii="Courier New" w:hAnsi="Courier New" w:cs="Courier New"/>
-          <w:color w:val="000000"/>
-          <w:sz w:val="20"/>
-          <w:szCs w:val="20"/>
-          <w:lang w:val="en-US"/>
-        </w:rPr>
+        <w:pStyle w:val="1"/>
+      </w:pPr>
+      <w:r>
         <w:t xml:space="preserve">    </w:t>
       </w:r>
       <w:proofErr w:type="gramStart"/>
       <w:r>
-        <w:rPr>
-          <w:rFonts w:ascii="Courier New" w:hAnsi="Courier New" w:cs="Courier New"/>
-          <w:color w:val="000000"/>
-          <w:sz w:val="20"/>
-          <w:szCs w:val="20"/>
-          <w:lang w:val="en-US"/>
-        </w:rPr>
         <w:t>write(</w:t>
       </w:r>
       <w:proofErr w:type="gramEnd"/>
       <w:r>
         <w:rPr>
-          <w:rFonts w:ascii="Courier New" w:hAnsi="Courier New" w:cs="Courier New"/>
           <w:color w:val="0000FF"/>
-          <w:sz w:val="20"/>
-          <w:szCs w:val="20"/>
-          <w:lang w:val="en-US"/>
         </w:rPr>
         <w:t>'  '</w:t>
       </w:r>
       <w:r>
-        <w:rPr>
-          <w:rFonts w:ascii="Courier New" w:hAnsi="Courier New" w:cs="Courier New"/>
-          <w:color w:val="000000"/>
-          <w:sz w:val="20"/>
-          <w:szCs w:val="20"/>
-          <w:lang w:val="en-US"/>
-        </w:rPr>
         <w:t>, m[i])</w:t>
       </w:r>
     </w:p>
     <w:p>
       <w:pPr>
-        <w:autoSpaceDE w:val="0"/>
-        <w:autoSpaceDN w:val="0"/>
-        <w:adjustRightInd w:val="0"/>
-        <w:spacing w:after="0" w:line="240" w:lineRule="auto"/>
-        <w:rPr>
-          <w:rFonts w:ascii="Courier New" w:hAnsi="Courier New" w:cs="Courier New"/>
-          <w:color w:val="000000"/>
-          <w:sz w:val="20"/>
-          <w:szCs w:val="20"/>
-          <w:lang w:val="en-US"/>
-        </w:rPr>
-      </w:pPr>
-      <w:r>
-        <w:rPr>
-          <w:rFonts w:ascii="Courier New" w:hAnsi="Courier New" w:cs="Courier New"/>
-          <w:color w:val="000000"/>
-          <w:sz w:val="20"/>
-          <w:szCs w:val="20"/>
-          <w:lang w:val="en-US"/>
-        </w:rPr>
+        <w:pStyle w:val="1"/>
+      </w:pPr>
+      <w:r>
         <w:t xml:space="preserve">  </w:t>
       </w:r>
       <w:proofErr w:type="gramStart"/>
       <w:r>
-        <w:rPr>
-          <w:rFonts w:ascii="Courier New" w:hAnsi="Courier New" w:cs="Courier New"/>
-          <w:b/>
-          <w:bCs/>
-          <w:color w:val="000000"/>
-          <w:sz w:val="20"/>
-          <w:szCs w:val="20"/>
-          <w:lang w:val="en-US"/>
-        </w:rPr>
         <w:t>end</w:t>
       </w:r>
       <w:proofErr w:type="gramEnd"/>
       <w:r>
-        <w:rPr>
-          <w:rFonts w:ascii="Courier New" w:hAnsi="Courier New" w:cs="Courier New"/>
-          <w:color w:val="000000"/>
-          <w:sz w:val="20"/>
-          <w:szCs w:val="20"/>
-          <w:lang w:val="en-US"/>
-        </w:rPr>
         <w:t>;</w:t>
       </w:r>
     </w:p>
     <w:p>
       <w:pPr>
-        <w:autoSpaceDE w:val="0"/>
-        <w:autoSpaceDN w:val="0"/>
-        <w:adjustRightInd w:val="0"/>
-        <w:spacing w:after="0" w:line="240" w:lineRule="auto"/>
-        <w:rPr>
-          <w:rFonts w:ascii="Courier New" w:hAnsi="Courier New" w:cs="Courier New"/>
-          <w:color w:val="000000"/>
-          <w:sz w:val="20"/>
-          <w:szCs w:val="20"/>
-          <w:lang w:val="en-US"/>
-        </w:rPr>
-      </w:pPr>
-      <w:r>
-        <w:rPr>
-          <w:rFonts w:ascii="Courier New" w:hAnsi="Courier New" w:cs="Courier New"/>
-          <w:color w:val="000000"/>
-          <w:sz w:val="20"/>
-          <w:szCs w:val="20"/>
-          <w:lang w:val="en-US"/>
-        </w:rPr>
+        <w:pStyle w:val="1"/>
+      </w:pPr>
+      <w:r>
         <w:t xml:space="preserve">  </w:t>
       </w:r>
       <w:proofErr w:type="spellStart"/>
       <w:proofErr w:type="gramStart"/>
       <w:r>
-        <w:rPr>
-          <w:rFonts w:ascii="Courier New" w:hAnsi="Courier New" w:cs="Courier New"/>
-          <w:color w:val="000000"/>
-          <w:sz w:val="20"/>
-          <w:szCs w:val="20"/>
-          <w:lang w:val="en-US"/>
-        </w:rPr>
         <w:t>writeln</w:t>
       </w:r>
       <w:proofErr w:type="spellEnd"/>
       <w:proofErr w:type="gramEnd"/>
       <w:r>
-        <w:rPr>
-          <w:rFonts w:ascii="Courier New" w:hAnsi="Courier New" w:cs="Courier New"/>
-          <w:color w:val="000000"/>
-          <w:sz w:val="20"/>
-          <w:szCs w:val="20"/>
-          <w:lang w:val="en-US"/>
-        </w:rPr>
         <w:t>;</w:t>
       </w:r>
     </w:p>
     <w:p>
       <w:pPr>
-        <w:autoSpaceDE w:val="0"/>
-        <w:autoSpaceDN w:val="0"/>
-        <w:adjustRightInd w:val="0"/>
-        <w:spacing w:after="0" w:line="240" w:lineRule="auto"/>
-        <w:rPr>
-          <w:rFonts w:ascii="Courier New" w:hAnsi="Courier New" w:cs="Courier New"/>
-          <w:color w:val="000000"/>
-          <w:sz w:val="20"/>
-          <w:szCs w:val="20"/>
-          <w:lang w:val="en-US"/>
-        </w:rPr>
-      </w:pPr>
-      <w:r>
-        <w:rPr>
-          <w:rFonts w:ascii="Courier New" w:hAnsi="Courier New" w:cs="Courier New"/>
-          <w:color w:val="000000"/>
-          <w:sz w:val="20"/>
-          <w:szCs w:val="20"/>
-          <w:lang w:val="en-US"/>
-        </w:rPr>
+        <w:pStyle w:val="1"/>
+      </w:pPr>
+      <w:r>
         <w:t xml:space="preserve">  </w:t>
       </w:r>
       <w:proofErr w:type="gramStart"/>
       <w:r>
-        <w:rPr>
-          <w:rFonts w:ascii="Courier New" w:hAnsi="Courier New" w:cs="Courier New"/>
-          <w:color w:val="000000"/>
-          <w:sz w:val="20"/>
-          <w:szCs w:val="20"/>
-          <w:lang w:val="en-US"/>
-        </w:rPr>
         <w:t>k</w:t>
       </w:r>
       <w:proofErr w:type="gramEnd"/>
       <w:r>
-        <w:rPr>
-          <w:rFonts w:ascii="Courier New" w:hAnsi="Courier New" w:cs="Courier New"/>
-          <w:color w:val="000000"/>
-          <w:sz w:val="20"/>
-          <w:szCs w:val="20"/>
-          <w:lang w:val="en-US"/>
-        </w:rPr>
         <w:t xml:space="preserve"> := </w:t>
       </w:r>
       <w:r>
         <w:rPr>
-          <w:rFonts w:ascii="Courier New" w:hAnsi="Courier New" w:cs="Courier New"/>
           <w:color w:val="006400"/>
-          <w:sz w:val="20"/>
-          <w:szCs w:val="20"/>
-          <w:lang w:val="en-US"/>
         </w:rPr>
         <w:t>3</w:t>
       </w:r>
       <w:r>
-        <w:rPr>
-          <w:rFonts w:ascii="Courier New" w:hAnsi="Courier New" w:cs="Courier New"/>
-          <w:color w:val="000000"/>
-          <w:sz w:val="20"/>
-          <w:szCs w:val="20"/>
-          <w:lang w:val="en-US"/>
-        </w:rPr>
         <w:t>;</w:t>
       </w:r>
     </w:p>
     <w:p>
       <w:pPr>
-        <w:autoSpaceDE w:val="0"/>
-        <w:autoSpaceDN w:val="0"/>
-        <w:adjustRightInd w:val="0"/>
-        <w:spacing w:after="0" w:line="240" w:lineRule="auto"/>
-        <w:rPr>
-          <w:rFonts w:ascii="Courier New" w:hAnsi="Courier New" w:cs="Courier New"/>
-          <w:b/>
-          <w:bCs/>
-          <w:color w:val="000000"/>
-          <w:sz w:val="20"/>
-          <w:szCs w:val="20"/>
-          <w:lang w:val="en-US"/>
-        </w:rPr>
-      </w:pPr>
-      <w:r>
-        <w:rPr>
-          <w:rFonts w:ascii="Courier New" w:hAnsi="Courier New" w:cs="Courier New"/>
-          <w:color w:val="000000"/>
-          <w:sz w:val="20"/>
-          <w:szCs w:val="20"/>
-          <w:lang w:val="en-US"/>
-        </w:rPr>
+        <w:pStyle w:val="1"/>
+      </w:pPr>
+      <w:r>
         <w:t xml:space="preserve">  </w:t>
       </w:r>
       <w:proofErr w:type="gramStart"/>
       <w:r>
-        <w:rPr>
-          <w:rFonts w:ascii="Courier New" w:hAnsi="Courier New" w:cs="Courier New"/>
-          <w:b/>
-          <w:bCs/>
-          <w:color w:val="000000"/>
-          <w:sz w:val="20"/>
-          <w:szCs w:val="20"/>
-          <w:lang w:val="en-US"/>
-        </w:rPr>
         <w:t>for</w:t>
       </w:r>
       <w:proofErr w:type="gramEnd"/>
       <w:r>
-        <w:rPr>
-          <w:rFonts w:ascii="Courier New" w:hAnsi="Courier New" w:cs="Courier New"/>
-          <w:b/>
-          <w:bCs/>
-          <w:color w:val="000000"/>
-          <w:sz w:val="20"/>
-          <w:szCs w:val="20"/>
-          <w:lang w:val="en-US"/>
-        </w:rPr>
-        <w:t xml:space="preserve"> </w:t>
-      </w:r>
-      <w:r>
-        <w:rPr>
-          <w:rFonts w:ascii="Courier New" w:hAnsi="Courier New" w:cs="Courier New"/>
-          <w:color w:val="000000"/>
-          <w:sz w:val="20"/>
-          <w:szCs w:val="20"/>
-          <w:lang w:val="en-US"/>
-        </w:rPr>
-        <w:t xml:space="preserve">i := k </w:t>
-      </w:r>
-      <w:r>
-        <w:rPr>
-          <w:rFonts w:ascii="Courier New" w:hAnsi="Courier New" w:cs="Courier New"/>
-          <w:b/>
-          <w:bCs/>
-          <w:color w:val="000000"/>
-          <w:sz w:val="20"/>
-          <w:szCs w:val="20"/>
-          <w:lang w:val="en-US"/>
-        </w:rPr>
-        <w:t xml:space="preserve">to </w:t>
-      </w:r>
-      <w:r>
-        <w:rPr>
-          <w:rFonts w:ascii="Courier New" w:hAnsi="Courier New" w:cs="Courier New"/>
-          <w:color w:val="000000"/>
-          <w:sz w:val="20"/>
-          <w:szCs w:val="20"/>
-          <w:lang w:val="en-US"/>
-        </w:rPr>
-        <w:t xml:space="preserve">N </w:t>
-      </w:r>
-      <w:r>
-        <w:rPr>
-          <w:rFonts w:ascii="Courier New" w:hAnsi="Courier New" w:cs="Courier New"/>
-          <w:b/>
-          <w:bCs/>
-          <w:color w:val="000000"/>
-          <w:sz w:val="20"/>
-          <w:szCs w:val="20"/>
-          <w:lang w:val="en-US"/>
-        </w:rPr>
-        <w:t>do begin</w:t>
+        <w:t xml:space="preserve"> i := k to N do begin</w:t>
       </w:r>
     </w:p>
     <w:p>
       <w:pPr>
-        <w:autoSpaceDE w:val="0"/>
-        <w:autoSpaceDN w:val="0"/>
-        <w:adjustRightInd w:val="0"/>
-        <w:spacing w:after="0" w:line="240" w:lineRule="auto"/>
-        <w:rPr>
-          <w:rFonts w:ascii="Courier New" w:hAnsi="Courier New" w:cs="Courier New"/>
-          <w:b/>
-          <w:bCs/>
-          <w:color w:val="000000"/>
-          <w:sz w:val="20"/>
-          <w:szCs w:val="20"/>
-          <w:lang w:val="en-US"/>
-        </w:rPr>
-      </w:pPr>
-      <w:r>
-        <w:rPr>
-          <w:rFonts w:ascii="Courier New" w:hAnsi="Courier New" w:cs="Courier New"/>
-          <w:b/>
-          <w:bCs/>
-          <w:color w:val="000000"/>
-          <w:sz w:val="20"/>
-          <w:szCs w:val="20"/>
-          <w:lang w:val="en-US"/>
-        </w:rPr>
+        <w:pStyle w:val="1"/>
+      </w:pPr>
+      <w:r>
         <w:t xml:space="preserve">    </w:t>
       </w:r>
       <w:proofErr w:type="gramStart"/>
       <w:r>
-        <w:rPr>
-          <w:rFonts w:ascii="Courier New" w:hAnsi="Courier New" w:cs="Courier New"/>
-          <w:b/>
-          <w:bCs/>
-          <w:color w:val="000000"/>
-          <w:sz w:val="20"/>
-          <w:szCs w:val="20"/>
-          <w:lang w:val="en-US"/>
-        </w:rPr>
         <w:t>for</w:t>
       </w:r>
       <w:proofErr w:type="gramEnd"/>
       <w:r>
-        <w:rPr>
-          <w:rFonts w:ascii="Courier New" w:hAnsi="Courier New" w:cs="Courier New"/>
-          <w:b/>
-          <w:bCs/>
-          <w:color w:val="000000"/>
-          <w:sz w:val="20"/>
-          <w:szCs w:val="20"/>
-          <w:lang w:val="en-US"/>
-        </w:rPr>
-        <w:t xml:space="preserve"> </w:t>
-      </w:r>
-      <w:r>
-        <w:rPr>
-          <w:rFonts w:ascii="Courier New" w:hAnsi="Courier New" w:cs="Courier New"/>
-          <w:color w:val="000000"/>
-          <w:sz w:val="20"/>
-          <w:szCs w:val="20"/>
-          <w:lang w:val="en-US"/>
-        </w:rPr>
-        <w:t xml:space="preserve">j := </w:t>
-      </w:r>
-      <w:r>
-        <w:rPr>
-          <w:rFonts w:ascii="Courier New" w:hAnsi="Courier New" w:cs="Courier New"/>
+        <w:t xml:space="preserve"> j := </w:t>
+      </w:r>
+      <w:r>
+        <w:rPr>
           <w:color w:val="006400"/>
-          <w:sz w:val="20"/>
-          <w:szCs w:val="20"/>
-          <w:lang w:val="en-US"/>
         </w:rPr>
         <w:t xml:space="preserve">1 </w:t>
       </w:r>
       <w:r>
-        <w:rPr>
-          <w:rFonts w:ascii="Courier New" w:hAnsi="Courier New" w:cs="Courier New"/>
-          <w:b/>
-          <w:bCs/>
-          <w:color w:val="000000"/>
-          <w:sz w:val="20"/>
-          <w:szCs w:val="20"/>
-          <w:lang w:val="en-US"/>
-        </w:rPr>
-        <w:t xml:space="preserve">to </w:t>
-      </w:r>
-      <w:r>
-        <w:rPr>
-          <w:rFonts w:ascii="Courier New" w:hAnsi="Courier New" w:cs="Courier New"/>
-          <w:color w:val="000000"/>
-          <w:sz w:val="20"/>
-          <w:szCs w:val="20"/>
-          <w:lang w:val="en-US"/>
-        </w:rPr>
-        <w:t xml:space="preserve">i - </w:t>
-      </w:r>
-      <w:r>
-        <w:rPr>
-          <w:rFonts w:ascii="Courier New" w:hAnsi="Courier New" w:cs="Courier New"/>
+        <w:t xml:space="preserve">to i - </w:t>
+      </w:r>
+      <w:r>
+        <w:rPr>
           <w:color w:val="006400"/>
-          <w:sz w:val="20"/>
-          <w:szCs w:val="20"/>
-          <w:lang w:val="en-US"/>
         </w:rPr>
         <w:t xml:space="preserve">1 </w:t>
       </w:r>
       <w:r>
-        <w:rPr>
-          <w:rFonts w:ascii="Courier New" w:hAnsi="Courier New" w:cs="Courier New"/>
-          <w:b/>
-          <w:bCs/>
-          <w:color w:val="000000"/>
-          <w:sz w:val="20"/>
-          <w:szCs w:val="20"/>
-          <w:lang w:val="en-US"/>
-        </w:rPr>
         <w:t>do begin</w:t>
       </w:r>
     </w:p>
     <w:p>
       <w:pPr>
-        <w:autoSpaceDE w:val="0"/>
-        <w:autoSpaceDN w:val="0"/>
-        <w:adjustRightInd w:val="0"/>
-        <w:spacing w:after="0" w:line="240" w:lineRule="auto"/>
-        <w:rPr>
-          <w:rFonts w:ascii="Courier New" w:hAnsi="Courier New" w:cs="Courier New"/>
-          <w:b/>
-          <w:bCs/>
-          <w:color w:val="000000"/>
-          <w:sz w:val="20"/>
-          <w:szCs w:val="20"/>
-          <w:lang w:val="en-US"/>
-        </w:rPr>
-      </w:pPr>
-      <w:r>
-        <w:rPr>
-          <w:rFonts w:ascii="Courier New" w:hAnsi="Courier New" w:cs="Courier New"/>
-          <w:b/>
-          <w:bCs/>
-          <w:color w:val="000000"/>
-          <w:sz w:val="20"/>
-          <w:szCs w:val="20"/>
-          <w:lang w:val="en-US"/>
-        </w:rPr>
+        <w:pStyle w:val="1"/>
+      </w:pPr>
+      <w:r>
         <w:t xml:space="preserve">      </w:t>
       </w:r>
       <w:proofErr w:type="gramStart"/>
       <w:r>
-        <w:rPr>
-          <w:rFonts w:ascii="Courier New" w:hAnsi="Courier New" w:cs="Courier New"/>
-          <w:b/>
-          <w:bCs/>
-          <w:color w:val="000000"/>
-          <w:sz w:val="20"/>
-          <w:szCs w:val="20"/>
-          <w:lang w:val="en-US"/>
-        </w:rPr>
         <w:t>if</w:t>
       </w:r>
       <w:proofErr w:type="gramEnd"/>
       <w:r>
-        <w:rPr>
-          <w:rFonts w:ascii="Courier New" w:hAnsi="Courier New" w:cs="Courier New"/>
-          <w:b/>
-          <w:bCs/>
-          <w:color w:val="000000"/>
-          <w:sz w:val="20"/>
-          <w:szCs w:val="20"/>
-          <w:lang w:val="en-US"/>
-        </w:rPr>
-        <w:t xml:space="preserve"> </w:t>
-      </w:r>
-      <w:r>
-        <w:rPr>
-          <w:rFonts w:ascii="Courier New" w:hAnsi="Courier New" w:cs="Courier New"/>
-          <w:color w:val="000000"/>
-          <w:sz w:val="20"/>
-          <w:szCs w:val="20"/>
-          <w:lang w:val="en-US"/>
-        </w:rPr>
-        <w:t xml:space="preserve">(m[i] &lt;= m[j]) </w:t>
-      </w:r>
-      <w:r>
-        <w:rPr>
-          <w:rFonts w:ascii="Courier New" w:hAnsi="Courier New" w:cs="Courier New"/>
-          <w:b/>
-          <w:bCs/>
-          <w:color w:val="000000"/>
-          <w:sz w:val="20"/>
-          <w:szCs w:val="20"/>
-          <w:lang w:val="en-US"/>
-        </w:rPr>
-        <w:t>then begin</w:t>
+        <w:t xml:space="preserve"> (m[i] &lt;= m[j]) then begin</w:t>
       </w:r>
     </w:p>
     <w:p>
       <w:pPr>
-        <w:autoSpaceDE w:val="0"/>
-        <w:autoSpaceDN w:val="0"/>
-        <w:adjustRightInd w:val="0"/>
-        <w:spacing w:after="0" w:line="240" w:lineRule="auto"/>
-        <w:rPr>
-          <w:rFonts w:ascii="Courier New" w:hAnsi="Courier New" w:cs="Courier New"/>
-          <w:color w:val="000000"/>
-          <w:sz w:val="20"/>
-          <w:szCs w:val="20"/>
-          <w:lang w:val="en-US"/>
-        </w:rPr>
-      </w:pPr>
-      <w:r>
-        <w:rPr>
-          <w:rFonts w:ascii="Courier New" w:hAnsi="Courier New" w:cs="Courier New"/>
-          <w:b/>
-          <w:bCs/>
-          <w:color w:val="000000"/>
-          <w:sz w:val="20"/>
-          <w:szCs w:val="20"/>
-          <w:lang w:val="en-US"/>
-        </w:rPr>
+        <w:pStyle w:val="1"/>
+      </w:pPr>
+      <w:r>
         <w:t xml:space="preserve">        </w:t>
       </w:r>
       <w:proofErr w:type="gramStart"/>
       <w:r>
-        <w:rPr>
-          <w:rFonts w:ascii="Courier New" w:hAnsi="Courier New" w:cs="Courier New"/>
-          <w:color w:val="000000"/>
-          <w:sz w:val="20"/>
-          <w:szCs w:val="20"/>
-          <w:lang w:val="en-US"/>
-        </w:rPr>
         <w:t>b</w:t>
       </w:r>
       <w:proofErr w:type="gramEnd"/>
       <w:r>
-        <w:rPr>
-          <w:rFonts w:ascii="Courier New" w:hAnsi="Courier New" w:cs="Courier New"/>
-          <w:color w:val="000000"/>
-          <w:sz w:val="20"/>
-          <w:szCs w:val="20"/>
-          <w:lang w:val="en-US"/>
-        </w:rPr>
         <w:t xml:space="preserve"> := m[i];</w:t>
       </w:r>
     </w:p>
     <w:p>
       <w:pPr>
-        <w:autoSpaceDE w:val="0"/>
-        <w:autoSpaceDN w:val="0"/>
-        <w:adjustRightInd w:val="0"/>
-        <w:spacing w:after="0" w:line="240" w:lineRule="auto"/>
-        <w:rPr>
-          <w:rFonts w:ascii="Courier New" w:hAnsi="Courier New" w:cs="Courier New"/>
-          <w:b/>
-          <w:bCs/>
-          <w:color w:val="000000"/>
-          <w:sz w:val="20"/>
-          <w:szCs w:val="20"/>
-          <w:lang w:val="en-US"/>
-        </w:rPr>
-      </w:pPr>
-      <w:r>
-        <w:rPr>
-          <w:rFonts w:ascii="Courier New" w:hAnsi="Courier New" w:cs="Courier New"/>
-          <w:color w:val="000000"/>
-          <w:sz w:val="20"/>
-          <w:szCs w:val="20"/>
-          <w:lang w:val="en-US"/>
-        </w:rPr>
+        <w:pStyle w:val="1"/>
+      </w:pPr>
+      <w:r>
         <w:t xml:space="preserve">        </w:t>
       </w:r>
       <w:proofErr w:type="gramStart"/>
       <w:r>
-        <w:rPr>
-          <w:rFonts w:ascii="Courier New" w:hAnsi="Courier New" w:cs="Courier New"/>
-          <w:b/>
-          <w:bCs/>
-          <w:color w:val="000000"/>
-          <w:sz w:val="20"/>
-          <w:szCs w:val="20"/>
-          <w:lang w:val="en-US"/>
-        </w:rPr>
         <w:t>for</w:t>
       </w:r>
       <w:proofErr w:type="gramEnd"/>
       <w:r>
-        <w:rPr>
-          <w:rFonts w:ascii="Courier New" w:hAnsi="Courier New" w:cs="Courier New"/>
-          <w:b/>
-          <w:bCs/>
-          <w:color w:val="000000"/>
-          <w:sz w:val="20"/>
-          <w:szCs w:val="20"/>
-          <w:lang w:val="en-US"/>
-        </w:rPr>
-        <w:t xml:space="preserve"> </w:t>
-      </w:r>
-      <w:r>
-        <w:rPr>
-          <w:rFonts w:ascii="Courier New" w:hAnsi="Courier New" w:cs="Courier New"/>
-          <w:color w:val="000000"/>
-          <w:sz w:val="20"/>
-          <w:szCs w:val="20"/>
-          <w:lang w:val="en-US"/>
-        </w:rPr>
-        <w:t xml:space="preserve">q := i </w:t>
-      </w:r>
-      <w:r>
-        <w:rPr>
-          <w:rFonts w:ascii="Courier New" w:hAnsi="Courier New" w:cs="Courier New"/>
-          <w:b/>
-          <w:bCs/>
-          <w:color w:val="000000"/>
-          <w:sz w:val="20"/>
-          <w:szCs w:val="20"/>
-          <w:lang w:val="en-US"/>
-        </w:rPr>
-        <w:t xml:space="preserve">to </w:t>
-      </w:r>
-      <w:r>
-        <w:rPr>
-          <w:rFonts w:ascii="Courier New" w:hAnsi="Courier New" w:cs="Courier New"/>
-          <w:color w:val="000000"/>
-          <w:sz w:val="20"/>
-          <w:szCs w:val="20"/>
-          <w:lang w:val="en-US"/>
-        </w:rPr>
-        <w:t xml:space="preserve">j </w:t>
-      </w:r>
-      <w:r>
-        <w:rPr>
-          <w:rFonts w:ascii="Courier New" w:hAnsi="Courier New" w:cs="Courier New"/>
-          <w:b/>
-          <w:bCs/>
-          <w:color w:val="000000"/>
-          <w:sz w:val="20"/>
-          <w:szCs w:val="20"/>
-          <w:lang w:val="en-US"/>
-        </w:rPr>
-        <w:t xml:space="preserve">do </w:t>
+        <w:t xml:space="preserve"> q := i to j do </w:t>
       </w:r>
     </w:p>
     <w:p>
       <w:pPr>
-        <w:autoSpaceDE w:val="0"/>
-        <w:autoSpaceDN w:val="0"/>
-        <w:adjustRightInd w:val="0"/>
-        <w:spacing w:after="0" w:line="240" w:lineRule="auto"/>
-        <w:rPr>
-          <w:rFonts w:ascii="Courier New" w:hAnsi="Courier New" w:cs="Courier New"/>
-          <w:color w:val="000000"/>
-          <w:sz w:val="20"/>
-          <w:szCs w:val="20"/>
-          <w:lang w:val="en-US"/>
-        </w:rPr>
-      </w:pPr>
-      <w:r>
-        <w:rPr>
-          <w:rFonts w:ascii="Courier New" w:hAnsi="Courier New" w:cs="Courier New"/>
-          <w:b/>
-          <w:bCs/>
-          <w:color w:val="000000"/>
-          <w:sz w:val="20"/>
-          <w:szCs w:val="20"/>
-          <w:lang w:val="en-US"/>
-        </w:rPr>
+        <w:pStyle w:val="1"/>
+      </w:pPr>
+      <w:r>
         <w:t xml:space="preserve">          </w:t>
       </w:r>
       <w:proofErr w:type="gramStart"/>
       <w:r>
-        <w:rPr>
-          <w:rFonts w:ascii="Courier New" w:hAnsi="Courier New" w:cs="Courier New"/>
-          <w:color w:val="000000"/>
-          <w:sz w:val="20"/>
-          <w:szCs w:val="20"/>
-          <w:lang w:val="en-US"/>
-        </w:rPr>
         <w:t>m[</w:t>
       </w:r>
       <w:proofErr w:type="gramEnd"/>
       <w:r>
-        <w:rPr>
-          <w:rFonts w:ascii="Courier New" w:hAnsi="Courier New" w:cs="Courier New"/>
-          <w:color w:val="000000"/>
-          <w:sz w:val="20"/>
-          <w:szCs w:val="20"/>
-          <w:lang w:val="en-US"/>
-        </w:rPr>
         <w:t xml:space="preserve">q] := m[q - </w:t>
       </w:r>
       <w:r>
         <w:rPr>
-          <w:rFonts w:ascii="Courier New" w:hAnsi="Courier New" w:cs="Courier New"/>
           <w:color w:val="006400"/>
-          <w:sz w:val="20"/>
-          <w:szCs w:val="20"/>
-          <w:lang w:val="en-US"/>
         </w:rPr>
         <w:t>1</w:t>
       </w:r>
       <w:r>
-        <w:rPr>
-          <w:rFonts w:ascii="Courier New" w:hAnsi="Courier New" w:cs="Courier New"/>
-          <w:color w:val="000000"/>
-          <w:sz w:val="20"/>
-          <w:szCs w:val="20"/>
-          <w:lang w:val="en-US"/>
-        </w:rPr>
         <w:t>];</w:t>
       </w:r>
     </w:p>
     <w:p>
       <w:pPr>
-        <w:autoSpaceDE w:val="0"/>
-        <w:autoSpaceDN w:val="0"/>
-        <w:adjustRightInd w:val="0"/>
-        <w:spacing w:after="0" w:line="240" w:lineRule="auto"/>
-        <w:rPr>
-          <w:rFonts w:ascii="Courier New" w:hAnsi="Courier New" w:cs="Courier New"/>
-          <w:color w:val="000000"/>
-          <w:sz w:val="20"/>
-          <w:szCs w:val="20"/>
-          <w:lang w:val="en-US"/>
-        </w:rPr>
-      </w:pPr>
-      <w:r>
-        <w:rPr>
-          <w:rFonts w:ascii="Courier New" w:hAnsi="Courier New" w:cs="Courier New"/>
-          <w:color w:val="000000"/>
-          <w:sz w:val="20"/>
-          <w:szCs w:val="20"/>
-          <w:lang w:val="en-US"/>
-        </w:rPr>
+        <w:pStyle w:val="1"/>
+      </w:pPr>
+      <w:r>
         <w:t xml:space="preserve">        </w:t>
       </w:r>
       <w:proofErr w:type="gramStart"/>
       <w:r>
-        <w:rPr>
-          <w:rFonts w:ascii="Courier New" w:hAnsi="Courier New" w:cs="Courier New"/>
-          <w:color w:val="000000"/>
-          <w:sz w:val="20"/>
-          <w:szCs w:val="20"/>
-          <w:lang w:val="en-US"/>
-        </w:rPr>
         <w:t>m[</w:t>
       </w:r>
       <w:proofErr w:type="gramEnd"/>
       <w:r>
-        <w:rPr>
-          <w:rFonts w:ascii="Courier New" w:hAnsi="Courier New" w:cs="Courier New"/>
-          <w:color w:val="000000"/>
-          <w:sz w:val="20"/>
-          <w:szCs w:val="20"/>
-          <w:lang w:val="en-US"/>
-        </w:rPr>
         <w:t>j] := b;</w:t>
       </w:r>
     </w:p>
     <w:p>
       <w:pPr>
-        <w:autoSpaceDE w:val="0"/>
-        <w:autoSpaceDN w:val="0"/>
-        <w:adjustRightInd w:val="0"/>
-        <w:spacing w:after="0" w:line="240" w:lineRule="auto"/>
-        <w:rPr>
-          <w:rFonts w:ascii="Courier New" w:hAnsi="Courier New" w:cs="Courier New"/>
-          <w:color w:val="000000"/>
-          <w:sz w:val="20"/>
-          <w:szCs w:val="20"/>
-          <w:lang w:val="en-US"/>
-        </w:rPr>
-      </w:pPr>
-      <w:r>
-        <w:rPr>
-          <w:rFonts w:ascii="Courier New" w:hAnsi="Courier New" w:cs="Courier New"/>
-          <w:color w:val="000000"/>
-          <w:sz w:val="20"/>
-          <w:szCs w:val="20"/>
-          <w:lang w:val="en-US"/>
-        </w:rPr>
+        <w:pStyle w:val="1"/>
+      </w:pPr>
+      <w:r>
         <w:t xml:space="preserve">      </w:t>
       </w:r>
       <w:proofErr w:type="gramStart"/>
       <w:r>
-        <w:rPr>
-          <w:rFonts w:ascii="Courier New" w:hAnsi="Courier New" w:cs="Courier New"/>
-          <w:b/>
-          <w:bCs/>
-          <w:color w:val="000000"/>
-          <w:sz w:val="20"/>
-          <w:szCs w:val="20"/>
-          <w:lang w:val="en-US"/>
-        </w:rPr>
         <w:t>end</w:t>
       </w:r>
       <w:proofErr w:type="gramEnd"/>
       <w:r>
-        <w:rPr>
-          <w:rFonts w:ascii="Courier New" w:hAnsi="Courier New" w:cs="Courier New"/>
-          <w:color w:val="000000"/>
-          <w:sz w:val="20"/>
-          <w:szCs w:val="20"/>
-          <w:lang w:val="en-US"/>
-        </w:rPr>
         <w:t>;</w:t>
       </w:r>
     </w:p>
     <w:p>
       <w:pPr>
-        <w:autoSpaceDE w:val="0"/>
-        <w:autoSpaceDN w:val="0"/>
-        <w:adjustRightInd w:val="0"/>
-        <w:spacing w:after="0" w:line="240" w:lineRule="auto"/>
-        <w:rPr>
-          <w:rFonts w:ascii="Courier New" w:hAnsi="Courier New" w:cs="Courier New"/>
-          <w:color w:val="000000"/>
-          <w:sz w:val="20"/>
-          <w:szCs w:val="20"/>
-          <w:lang w:val="en-US"/>
-        </w:rPr>
-      </w:pPr>
-      <w:r>
-        <w:rPr>
-          <w:rFonts w:ascii="Courier New" w:hAnsi="Courier New" w:cs="Courier New"/>
-          <w:color w:val="000000"/>
-          <w:sz w:val="20"/>
-          <w:szCs w:val="20"/>
-          <w:lang w:val="en-US"/>
-        </w:rPr>
+        <w:pStyle w:val="1"/>
+      </w:pPr>
+      <w:r>
         <w:t xml:space="preserve">    </w:t>
       </w:r>
       <w:proofErr w:type="gramStart"/>
       <w:r>
-        <w:rPr>
-          <w:rFonts w:ascii="Courier New" w:hAnsi="Courier New" w:cs="Courier New"/>
-          <w:b/>
-          <w:bCs/>
-          <w:color w:val="000000"/>
-          <w:sz w:val="20"/>
-          <w:szCs w:val="20"/>
-          <w:lang w:val="en-US"/>
-        </w:rPr>
         <w:t>end</w:t>
       </w:r>
       <w:proofErr w:type="gramEnd"/>
       <w:r>
-        <w:rPr>
-          <w:rFonts w:ascii="Courier New" w:hAnsi="Courier New" w:cs="Courier New"/>
-          <w:color w:val="000000"/>
-          <w:sz w:val="20"/>
-          <w:szCs w:val="20"/>
-          <w:lang w:val="en-US"/>
-        </w:rPr>
         <w:t>;</w:t>
       </w:r>
     </w:p>
     <w:p>
       <w:pPr>
-        <w:autoSpaceDE w:val="0"/>
-        <w:autoSpaceDN w:val="0"/>
-        <w:adjustRightInd w:val="0"/>
-        <w:spacing w:after="0" w:line="240" w:lineRule="auto"/>
-        <w:rPr>
-          <w:rFonts w:ascii="Courier New" w:hAnsi="Courier New" w:cs="Courier New"/>
-          <w:color w:val="000000"/>
-          <w:sz w:val="20"/>
-          <w:szCs w:val="20"/>
-          <w:lang w:val="en-US"/>
-        </w:rPr>
-      </w:pPr>
-      <w:r>
-        <w:rPr>
-          <w:rFonts w:ascii="Courier New" w:hAnsi="Courier New" w:cs="Courier New"/>
-          <w:color w:val="000000"/>
-          <w:sz w:val="20"/>
-          <w:szCs w:val="20"/>
-          <w:lang w:val="en-US"/>
-        </w:rPr>
+        <w:pStyle w:val="1"/>
+      </w:pPr>
+      <w:r>
         <w:t xml:space="preserve">    </w:t>
       </w:r>
       <w:proofErr w:type="gramStart"/>
       <w:r>
-        <w:rPr>
-          <w:rFonts w:ascii="Courier New" w:hAnsi="Courier New" w:cs="Courier New"/>
-          <w:color w:val="000000"/>
-          <w:sz w:val="20"/>
-          <w:szCs w:val="20"/>
-          <w:lang w:val="en-US"/>
-        </w:rPr>
         <w:t>k</w:t>
       </w:r>
       <w:proofErr w:type="gramEnd"/>
       <w:r>
-        <w:rPr>
-          <w:rFonts w:ascii="Courier New" w:hAnsi="Courier New" w:cs="Courier New"/>
-          <w:color w:val="000000"/>
-          <w:sz w:val="20"/>
-          <w:szCs w:val="20"/>
-          <w:lang w:val="en-US"/>
-        </w:rPr>
         <w:t xml:space="preserve"> := k + </w:t>
       </w:r>
       <w:r>
         <w:rPr>
-          <w:rFonts w:ascii="Courier New" w:hAnsi="Courier New" w:cs="Courier New"/>
           <w:color w:val="006400"/>
-          <w:sz w:val="20"/>
-          <w:szCs w:val="20"/>
-          <w:lang w:val="en-US"/>
         </w:rPr>
         <w:t>1</w:t>
       </w:r>
       <w:r>
-        <w:rPr>
-          <w:rFonts w:ascii="Courier New" w:hAnsi="Courier New" w:cs="Courier New"/>
-          <w:color w:val="000000"/>
-          <w:sz w:val="20"/>
-          <w:szCs w:val="20"/>
-          <w:lang w:val="en-US"/>
-        </w:rPr>
         <w:t>;</w:t>
       </w:r>
     </w:p>
     <w:p>
       <w:pPr>
-        <w:autoSpaceDE w:val="0"/>
-        <w:autoSpaceDN w:val="0"/>
-        <w:adjustRightInd w:val="0"/>
-        <w:spacing w:after="0" w:line="240" w:lineRule="auto"/>
-        <w:rPr>
-          <w:rFonts w:ascii="Courier New" w:hAnsi="Courier New" w:cs="Courier New"/>
-          <w:color w:val="000000"/>
-          <w:sz w:val="20"/>
-          <w:szCs w:val="20"/>
-          <w:lang w:val="en-US"/>
-        </w:rPr>
-      </w:pPr>
-      <w:r>
-        <w:rPr>
-          <w:rFonts w:ascii="Courier New" w:hAnsi="Courier New" w:cs="Courier New"/>
-          <w:color w:val="000000"/>
-          <w:sz w:val="20"/>
-          <w:szCs w:val="20"/>
-          <w:lang w:val="en-US"/>
-        </w:rPr>
+        <w:pStyle w:val="1"/>
+      </w:pPr>
+      <w:r>
         <w:t xml:space="preserve">  </w:t>
       </w:r>
       <w:proofErr w:type="gramStart"/>
       <w:r>
-        <w:rPr>
-          <w:rFonts w:ascii="Courier New" w:hAnsi="Courier New" w:cs="Courier New"/>
-          <w:b/>
-          <w:bCs/>
-          <w:color w:val="000000"/>
-          <w:sz w:val="20"/>
-          <w:szCs w:val="20"/>
-          <w:lang w:val="en-US"/>
-        </w:rPr>
         <w:t>end</w:t>
       </w:r>
       <w:proofErr w:type="gramEnd"/>
       <w:r>
-        <w:rPr>
-          <w:rFonts w:ascii="Courier New" w:hAnsi="Courier New" w:cs="Courier New"/>
-          <w:color w:val="000000"/>
-          <w:sz w:val="20"/>
-          <w:szCs w:val="20"/>
-          <w:lang w:val="en-US"/>
-        </w:rPr>
         <w:t>;</w:t>
       </w:r>
     </w:p>
     <w:p>
       <w:pPr>
-        <w:autoSpaceDE w:val="0"/>
-        <w:autoSpaceDN w:val="0"/>
-        <w:adjustRightInd w:val="0"/>
-        <w:spacing w:after="0" w:line="240" w:lineRule="auto"/>
-        <w:rPr>
-          <w:rFonts w:ascii="Courier New" w:hAnsi="Courier New" w:cs="Courier New"/>
-          <w:b/>
-          <w:bCs/>
-          <w:color w:val="000000"/>
-          <w:sz w:val="20"/>
-          <w:szCs w:val="20"/>
-          <w:lang w:val="en-US"/>
-        </w:rPr>
-      </w:pPr>
-      <w:r>
-        <w:rPr>
-          <w:rFonts w:ascii="Courier New" w:hAnsi="Courier New" w:cs="Courier New"/>
-          <w:color w:val="000000"/>
-          <w:sz w:val="20"/>
-          <w:szCs w:val="20"/>
-          <w:lang w:val="en-US"/>
-        </w:rPr>
+        <w:pStyle w:val="1"/>
+      </w:pPr>
+      <w:r>
         <w:t xml:space="preserve">  </w:t>
       </w:r>
       <w:proofErr w:type="gramStart"/>
       <w:r>
-        <w:rPr>
-          <w:rFonts w:ascii="Courier New" w:hAnsi="Courier New" w:cs="Courier New"/>
-          <w:b/>
-          <w:bCs/>
-          <w:color w:val="000000"/>
-          <w:sz w:val="20"/>
-          <w:szCs w:val="20"/>
-          <w:lang w:val="en-US"/>
-        </w:rPr>
         <w:t>for</w:t>
       </w:r>
       <w:proofErr w:type="gramEnd"/>
       <w:r>
-        <w:rPr>
-          <w:rFonts w:ascii="Courier New" w:hAnsi="Courier New" w:cs="Courier New"/>
-          <w:b/>
-          <w:bCs/>
-          <w:color w:val="000000"/>
-          <w:sz w:val="20"/>
-          <w:szCs w:val="20"/>
-          <w:lang w:val="en-US"/>
-        </w:rPr>
-        <w:t xml:space="preserve"> </w:t>
-      </w:r>
-      <w:r>
-        <w:rPr>
-          <w:rFonts w:ascii="Courier New" w:hAnsi="Courier New" w:cs="Courier New"/>
-          <w:color w:val="000000"/>
-          <w:sz w:val="20"/>
-          <w:szCs w:val="20"/>
-          <w:lang w:val="en-US"/>
-        </w:rPr>
-        <w:t xml:space="preserve">i := </w:t>
-      </w:r>
-      <w:r>
-        <w:rPr>
-          <w:rFonts w:ascii="Courier New" w:hAnsi="Courier New" w:cs="Courier New"/>
+        <w:t xml:space="preserve"> i := </w:t>
+      </w:r>
+      <w:r>
+        <w:rPr>
           <w:color w:val="006400"/>
-          <w:sz w:val="20"/>
-          <w:szCs w:val="20"/>
-          <w:lang w:val="en-US"/>
         </w:rPr>
         <w:t xml:space="preserve">1 </w:t>
       </w:r>
       <w:r>
-        <w:rPr>
-          <w:rFonts w:ascii="Courier New" w:hAnsi="Courier New" w:cs="Courier New"/>
-          <w:b/>
-          <w:bCs/>
-          <w:color w:val="000000"/>
-          <w:sz w:val="20"/>
-          <w:szCs w:val="20"/>
-          <w:lang w:val="en-US"/>
-        </w:rPr>
-        <w:t xml:space="preserve">to </w:t>
-      </w:r>
-      <w:r>
-        <w:rPr>
-          <w:rFonts w:ascii="Courier New" w:hAnsi="Courier New" w:cs="Courier New"/>
-          <w:color w:val="000000"/>
-          <w:sz w:val="20"/>
-          <w:szCs w:val="20"/>
-          <w:lang w:val="en-US"/>
-        </w:rPr>
-        <w:t xml:space="preserve">N </w:t>
-      </w:r>
-      <w:r>
-        <w:rPr>
-          <w:rFonts w:ascii="Courier New" w:hAnsi="Courier New" w:cs="Courier New"/>
-          <w:b/>
-          <w:bCs/>
-          <w:color w:val="000000"/>
-          <w:sz w:val="20"/>
-          <w:szCs w:val="20"/>
-          <w:lang w:val="en-US"/>
-        </w:rPr>
-        <w:t xml:space="preserve">do begin </w:t>
+        <w:t xml:space="preserve">to N do begin </w:t>
       </w:r>
     </w:p>
     <w:p>
       <w:pPr>
-        <w:autoSpaceDE w:val="0"/>
-        <w:autoSpaceDN w:val="0"/>
-        <w:adjustRightInd w:val="0"/>
-        <w:spacing w:after="0" w:line="240" w:lineRule="auto"/>
-        <w:rPr>
-          <w:rFonts w:ascii="Courier New" w:hAnsi="Courier New" w:cs="Courier New"/>
-          <w:color w:val="000000"/>
-          <w:sz w:val="20"/>
-          <w:szCs w:val="20"/>
-          <w:lang w:val="en-US"/>
-        </w:rPr>
-      </w:pPr>
-      <w:r>
-        <w:rPr>
-          <w:rFonts w:ascii="Courier New" w:hAnsi="Courier New" w:cs="Courier New"/>
-          <w:b/>
-          <w:bCs/>
-          <w:color w:val="000000"/>
-          <w:sz w:val="20"/>
-          <w:szCs w:val="20"/>
-          <w:lang w:val="en-US"/>
-        </w:rPr>
+        <w:pStyle w:val="1"/>
+      </w:pPr>
+      <w:r>
         <w:t xml:space="preserve">    </w:t>
       </w:r>
       <w:proofErr w:type="gramStart"/>
       <w:r>
-        <w:rPr>
-          <w:rFonts w:ascii="Courier New" w:hAnsi="Courier New" w:cs="Courier New"/>
-          <w:color w:val="000000"/>
-          <w:sz w:val="20"/>
-          <w:szCs w:val="20"/>
-          <w:lang w:val="en-US"/>
-        </w:rPr>
         <w:t>write(</w:t>
       </w:r>
       <w:proofErr w:type="gramEnd"/>
       <w:r>
         <w:rPr>
-          <w:rFonts w:ascii="Courier New" w:hAnsi="Courier New" w:cs="Courier New"/>
           <w:color w:val="0000FF"/>
-          <w:sz w:val="20"/>
-          <w:szCs w:val="20"/>
-          <w:lang w:val="en-US"/>
         </w:rPr>
         <w:t>'  '</w:t>
       </w:r>
       <w:r>
-        <w:rPr>
-          <w:rFonts w:ascii="Courier New" w:hAnsi="Courier New" w:cs="Courier New"/>
-          <w:color w:val="000000"/>
-          <w:sz w:val="20"/>
-          <w:szCs w:val="20"/>
-          <w:lang w:val="en-US"/>
-        </w:rPr>
         <w:t xml:space="preserve">, m[i]) </w:t>
       </w:r>
     </w:p>
     <w:p>
       <w:pPr>
-        <w:autoSpaceDE w:val="0"/>
-        <w:autoSpaceDN w:val="0"/>
-        <w:adjustRightInd w:val="0"/>
-        <w:spacing w:after="0" w:line="240" w:lineRule="auto"/>
-        <w:rPr>
-          <w:rFonts w:ascii="Courier New" w:hAnsi="Courier New" w:cs="Courier New"/>
-          <w:color w:val="000000"/>
-          <w:sz w:val="20"/>
-          <w:szCs w:val="20"/>
-          <w:lang w:val="en-US"/>
-        </w:rPr>
-      </w:pPr>
-      <w:r>
-        <w:rPr>
-          <w:rFonts w:ascii="Courier New" w:hAnsi="Courier New" w:cs="Courier New"/>
-          <w:color w:val="000000"/>
-          <w:sz w:val="20"/>
-          <w:szCs w:val="20"/>
-          <w:lang w:val="en-US"/>
-        </w:rPr>
+        <w:pStyle w:val="1"/>
+      </w:pPr>
+      <w:r>
         <w:t xml:space="preserve">  </w:t>
       </w:r>
       <w:proofErr w:type="gramStart"/>
       <w:r>
-        <w:rPr>
-          <w:rFonts w:ascii="Courier New" w:hAnsi="Courier New" w:cs="Courier New"/>
-          <w:b/>
-          <w:bCs/>
-          <w:color w:val="000000"/>
-          <w:sz w:val="20"/>
-          <w:szCs w:val="20"/>
-          <w:lang w:val="en-US"/>
-        </w:rPr>
         <w:t>end</w:t>
       </w:r>
       <w:proofErr w:type="gramEnd"/>
       <w:r>
-        <w:rPr>
-          <w:rFonts w:ascii="Courier New" w:hAnsi="Courier New" w:cs="Courier New"/>
-          <w:color w:val="000000"/>
-          <w:sz w:val="20"/>
-          <w:szCs w:val="20"/>
-          <w:lang w:val="en-US"/>
-        </w:rPr>
         <w:t>;</w:t>
       </w:r>
     </w:p>
     <w:p>
       <w:pPr>
-        <w:autoSpaceDE w:val="0"/>
-        <w:autoSpaceDN w:val="0"/>
-        <w:adjustRightInd w:val="0"/>
-        <w:spacing w:after="0" w:line="240" w:lineRule="auto"/>
-        <w:rPr>
-          <w:rFonts w:ascii="Courier New" w:hAnsi="Courier New" w:cs="Courier New"/>
-          <w:color w:val="000000"/>
-          <w:sz w:val="20"/>
-          <w:szCs w:val="20"/>
-        </w:rPr>
+        <w:pStyle w:val="1"/>
       </w:pPr>
       <w:proofErr w:type="spellStart"/>
-      <w:r>
-        <w:rPr>
-          <w:rFonts w:ascii="Courier New" w:hAnsi="Courier New" w:cs="Courier New"/>
-          <w:b/>
-          <w:bCs/>
-          <w:color w:val="000000"/>
-          <w:sz w:val="20"/>
-          <w:szCs w:val="20"/>
-        </w:rPr>
+      <w:proofErr w:type="gramStart"/>
+      <w:r>
         <w:t>end</w:t>
       </w:r>
       <w:proofErr w:type="spellEnd"/>
-      <w:r>
-        <w:rPr>
-          <w:rFonts w:ascii="Courier New" w:hAnsi="Courier New" w:cs="Courier New"/>
-          <w:color w:val="000000"/>
-          <w:sz w:val="20"/>
-          <w:szCs w:val="20"/>
-        </w:rPr>
+      <w:proofErr w:type="gramEnd"/>
+      <w:r>
         <w:t>.</w:t>
       </w:r>
-    </w:p>
-    <w:p>
-      <w:pPr>
-        <w:autoSpaceDE w:val="0"/>
-        <w:autoSpaceDN w:val="0"/>
-        <w:adjustRightInd w:val="0"/>
-        <w:spacing w:after="0" w:line="240" w:lineRule="auto"/>
-        <w:rPr>
-          <w:b/>
-        </w:rPr>
-      </w:pPr>
-      <w:r>
-        <w:rPr>
-          <w:b/>
-        </w:rPr>
-        <w:lastRenderedPageBreak/>
-        <w:t xml:space="preserve">Перечень вопросов для структурного контроля текста </w:t>
-      </w:r>
-    </w:p>
-    <w:p>
-      <w:pPr>
-        <w:autoSpaceDE w:val="0"/>
-        <w:autoSpaceDN w:val="0"/>
-        <w:adjustRightInd w:val="0"/>
-        <w:spacing w:after="0" w:line="240" w:lineRule="auto"/>
-      </w:pPr>
-    </w:p>
-    <w:p>
-      <w:pPr>
-        <w:autoSpaceDE w:val="0"/>
-        <w:autoSpaceDN w:val="0"/>
-        <w:adjustRightInd w:val="0"/>
-        <w:spacing w:after="0" w:line="240" w:lineRule="auto"/>
-      </w:pPr>
-      <w:r>
-        <w:t xml:space="preserve">1. Обращения к данным. </w:t>
-      </w:r>
-    </w:p>
-    <w:p>
-      <w:pPr>
-        <w:pStyle w:val="af7"/>
-        <w:numPr>
-          <w:ilvl w:val="0"/>
-          <w:numId w:val="32"/>
-        </w:numPr>
-        <w:autoSpaceDE w:val="0"/>
-        <w:autoSpaceDN w:val="0"/>
-        <w:adjustRightInd w:val="0"/>
-        <w:spacing w:after="0" w:line="240" w:lineRule="auto"/>
-      </w:pPr>
-      <w:r>
-        <w:t xml:space="preserve">Все ли переменные инициализированы? </w:t>
-      </w:r>
-    </w:p>
-    <w:p>
-      <w:pPr>
-        <w:pStyle w:val="af7"/>
-        <w:numPr>
-          <w:ilvl w:val="0"/>
-          <w:numId w:val="32"/>
-        </w:numPr>
-        <w:autoSpaceDE w:val="0"/>
-        <w:autoSpaceDN w:val="0"/>
-        <w:adjustRightInd w:val="0"/>
-        <w:spacing w:after="0" w:line="240" w:lineRule="auto"/>
-      </w:pPr>
-      <w:r>
-        <w:t xml:space="preserve">Не превышены ли максимальные (или реальные) размеры массивов и строк? </w:t>
-      </w:r>
-    </w:p>
-    <w:p>
-      <w:pPr>
-        <w:pStyle w:val="af7"/>
-        <w:numPr>
-          <w:ilvl w:val="0"/>
-          <w:numId w:val="32"/>
-        </w:numPr>
-        <w:autoSpaceDE w:val="0"/>
-        <w:autoSpaceDN w:val="0"/>
-        <w:adjustRightInd w:val="0"/>
-        <w:spacing w:after="0" w:line="240" w:lineRule="auto"/>
-      </w:pPr>
-      <w:r>
-        <w:t xml:space="preserve">Не перепутаны ли строки со столбцами при работе с матрицами? </w:t>
-      </w:r>
-    </w:p>
-    <w:p>
-      <w:pPr>
-        <w:pStyle w:val="af7"/>
-        <w:numPr>
-          <w:ilvl w:val="0"/>
-          <w:numId w:val="32"/>
-        </w:numPr>
-        <w:autoSpaceDE w:val="0"/>
-        <w:autoSpaceDN w:val="0"/>
-        <w:adjustRightInd w:val="0"/>
-        <w:spacing w:after="0" w:line="240" w:lineRule="auto"/>
-      </w:pPr>
-      <w:r>
-        <w:t xml:space="preserve">Присутствуют ли переменные со сходными именами? </w:t>
-      </w:r>
-    </w:p>
-    <w:p>
-      <w:pPr>
-        <w:pStyle w:val="af7"/>
-        <w:numPr>
-          <w:ilvl w:val="0"/>
-          <w:numId w:val="32"/>
-        </w:numPr>
-        <w:autoSpaceDE w:val="0"/>
-        <w:autoSpaceDN w:val="0"/>
-        <w:adjustRightInd w:val="0"/>
-        <w:spacing w:after="0" w:line="240" w:lineRule="auto"/>
-      </w:pPr>
-      <w:r>
-        <w:t xml:space="preserve">Используются ли файлы? Если да, то </w:t>
-      </w:r>
-    </w:p>
-    <w:p>
-      <w:pPr>
-        <w:pStyle w:val="af7"/>
-        <w:numPr>
-          <w:ilvl w:val="1"/>
-          <w:numId w:val="32"/>
-        </w:numPr>
-        <w:autoSpaceDE w:val="0"/>
-        <w:autoSpaceDN w:val="0"/>
-        <w:adjustRightInd w:val="0"/>
-        <w:spacing w:after="0" w:line="240" w:lineRule="auto"/>
-      </w:pPr>
-      <w:r>
-        <w:t xml:space="preserve">При вводе из файла проверяется ли завершение файла? </w:t>
-      </w:r>
-    </w:p>
-    <w:p>
-      <w:pPr>
-        <w:pStyle w:val="af7"/>
-        <w:numPr>
-          <w:ilvl w:val="1"/>
-          <w:numId w:val="32"/>
-        </w:numPr>
-        <w:autoSpaceDE w:val="0"/>
-        <w:autoSpaceDN w:val="0"/>
-        <w:adjustRightInd w:val="0"/>
-        <w:spacing w:after="0" w:line="240" w:lineRule="auto"/>
-      </w:pPr>
-      <w:r>
-        <w:t xml:space="preserve">Соответствуют ли типы записываемых и читаемых значений? </w:t>
-      </w:r>
-    </w:p>
-    <w:p>
-      <w:pPr>
-        <w:pStyle w:val="af7"/>
-        <w:numPr>
-          <w:ilvl w:val="0"/>
-          <w:numId w:val="32"/>
-        </w:numPr>
-        <w:autoSpaceDE w:val="0"/>
-        <w:autoSpaceDN w:val="0"/>
-        <w:adjustRightInd w:val="0"/>
-        <w:spacing w:after="0" w:line="240" w:lineRule="auto"/>
-        <w:rPr>
-          <w:lang w:val="en-US"/>
-        </w:rPr>
-      </w:pPr>
-      <w:r>
-        <w:t xml:space="preserve">Использованы ли </w:t>
-      </w:r>
-      <w:proofErr w:type="spellStart"/>
-      <w:r>
-        <w:t>нетипизированные</w:t>
-      </w:r>
-      <w:proofErr w:type="spellEnd"/>
-      <w:r>
-        <w:t xml:space="preserve"> переменные, открытые массивы, динамическая память? Если да, то </w:t>
-      </w:r>
-    </w:p>
-    <w:p>
-      <w:pPr>
-        <w:pStyle w:val="af7"/>
-        <w:numPr>
-          <w:ilvl w:val="1"/>
-          <w:numId w:val="32"/>
-        </w:numPr>
-        <w:autoSpaceDE w:val="0"/>
-        <w:autoSpaceDN w:val="0"/>
-        <w:adjustRightInd w:val="0"/>
-        <w:spacing w:after="0" w:line="240" w:lineRule="auto"/>
-      </w:pPr>
-      <w:r>
-        <w:t>Соответствуют ли типы переменных при "наложении" формата?</w:t>
-      </w:r>
-    </w:p>
-    <w:p>
-      <w:pPr>
-        <w:pStyle w:val="af7"/>
-        <w:numPr>
-          <w:ilvl w:val="1"/>
-          <w:numId w:val="32"/>
-        </w:numPr>
-        <w:autoSpaceDE w:val="0"/>
-        <w:autoSpaceDN w:val="0"/>
-        <w:adjustRightInd w:val="0"/>
-        <w:spacing w:after="0" w:line="240" w:lineRule="auto"/>
-      </w:pPr>
-      <w:r>
-        <w:t xml:space="preserve">Не выходят ли индексы за границы массивов? </w:t>
-      </w:r>
-    </w:p>
-    <w:p>
-      <w:pPr>
-        <w:pStyle w:val="af7"/>
-        <w:autoSpaceDE w:val="0"/>
-        <w:autoSpaceDN w:val="0"/>
-        <w:adjustRightInd w:val="0"/>
-        <w:spacing w:after="0" w:line="240" w:lineRule="auto"/>
-        <w:ind w:left="1440"/>
-      </w:pPr>
-    </w:p>
-    <w:p>
-      <w:pPr>
-        <w:autoSpaceDE w:val="0"/>
-        <w:autoSpaceDN w:val="0"/>
-        <w:adjustRightInd w:val="0"/>
-        <w:spacing w:after="0" w:line="240" w:lineRule="auto"/>
-        <w:rPr>
-          <w:lang w:val="en-US"/>
-        </w:rPr>
-      </w:pPr>
-      <w:r>
-        <w:t xml:space="preserve">2. Вычисления </w:t>
-      </w:r>
-    </w:p>
-    <w:p>
-      <w:pPr>
-        <w:pStyle w:val="af7"/>
-        <w:numPr>
-          <w:ilvl w:val="0"/>
-          <w:numId w:val="34"/>
-        </w:numPr>
-        <w:autoSpaceDE w:val="0"/>
-        <w:autoSpaceDN w:val="0"/>
-        <w:adjustRightInd w:val="0"/>
-        <w:spacing w:after="0" w:line="240" w:lineRule="auto"/>
-      </w:pPr>
-      <w:r>
-        <w:t xml:space="preserve">Правильно ли записаны выражения (порядок следования операторов)? </w:t>
-      </w:r>
-    </w:p>
-    <w:p>
-      <w:pPr>
-        <w:pStyle w:val="af7"/>
-        <w:numPr>
-          <w:ilvl w:val="0"/>
-          <w:numId w:val="34"/>
-        </w:numPr>
-        <w:autoSpaceDE w:val="0"/>
-        <w:autoSpaceDN w:val="0"/>
-        <w:adjustRightInd w:val="0"/>
-        <w:spacing w:after="0" w:line="240" w:lineRule="auto"/>
-      </w:pPr>
-      <w:r>
-        <w:t xml:space="preserve">Корректно ли производятся вычисления неарифметических переменных? 3) Корректно ли выполнены вычисления с переменными различных типов (в том числе с использованием целочисленной арифметики)? </w:t>
-      </w:r>
-    </w:p>
-    <w:p>
-      <w:pPr>
-        <w:pStyle w:val="af7"/>
-        <w:numPr>
-          <w:ilvl w:val="0"/>
-          <w:numId w:val="34"/>
-        </w:numPr>
-        <w:autoSpaceDE w:val="0"/>
-        <w:autoSpaceDN w:val="0"/>
-        <w:adjustRightInd w:val="0"/>
-        <w:spacing w:after="0" w:line="240" w:lineRule="auto"/>
-      </w:pPr>
-      <w:r>
-        <w:t xml:space="preserve">Возможно ли переполнение разрядной сетки или ситуация машинного нуля? </w:t>
-      </w:r>
-    </w:p>
-    <w:p>
-      <w:pPr>
-        <w:pStyle w:val="af7"/>
-        <w:numPr>
-          <w:ilvl w:val="0"/>
-          <w:numId w:val="34"/>
-        </w:numPr>
-        <w:autoSpaceDE w:val="0"/>
-        <w:autoSpaceDN w:val="0"/>
-        <w:adjustRightInd w:val="0"/>
-        <w:spacing w:after="0" w:line="240" w:lineRule="auto"/>
-      </w:pPr>
-      <w:r>
-        <w:t xml:space="preserve">Соответствуют ли вычисления заданным требованиям точности? </w:t>
-      </w:r>
-    </w:p>
-    <w:p>
-      <w:pPr>
-        <w:pStyle w:val="af7"/>
-        <w:numPr>
-          <w:ilvl w:val="0"/>
-          <w:numId w:val="34"/>
-        </w:numPr>
-        <w:autoSpaceDE w:val="0"/>
-        <w:autoSpaceDN w:val="0"/>
-        <w:adjustRightInd w:val="0"/>
-        <w:spacing w:after="0" w:line="240" w:lineRule="auto"/>
-      </w:pPr>
-      <w:r>
-        <w:t>Присутствуют ли сравнения переменных различных типов?</w:t>
-      </w:r>
-    </w:p>
-    <w:p>
-      <w:pPr>
-        <w:pStyle w:val="af7"/>
-        <w:autoSpaceDE w:val="0"/>
-        <w:autoSpaceDN w:val="0"/>
-        <w:adjustRightInd w:val="0"/>
-        <w:spacing w:after="0" w:line="240" w:lineRule="auto"/>
-      </w:pPr>
-    </w:p>
-    <w:p>
-      <w:pPr>
-        <w:autoSpaceDE w:val="0"/>
-        <w:autoSpaceDN w:val="0"/>
-        <w:adjustRightInd w:val="0"/>
-        <w:spacing w:after="0" w:line="240" w:lineRule="auto"/>
-        <w:rPr>
-          <w:lang w:val="en-US"/>
-        </w:rPr>
-      </w:pPr>
-      <w:r>
-        <w:t xml:space="preserve">3. Передачи управления </w:t>
-      </w:r>
-    </w:p>
-    <w:p>
-      <w:pPr>
-        <w:pStyle w:val="af7"/>
-        <w:numPr>
-          <w:ilvl w:val="0"/>
-          <w:numId w:val="36"/>
-        </w:numPr>
-        <w:autoSpaceDE w:val="0"/>
-        <w:autoSpaceDN w:val="0"/>
-        <w:adjustRightInd w:val="0"/>
-        <w:spacing w:after="0" w:line="240" w:lineRule="auto"/>
-      </w:pPr>
-      <w:r>
-        <w:t xml:space="preserve">Будут ли корректно завершены циклы? </w:t>
-      </w:r>
-    </w:p>
-    <w:p>
-      <w:pPr>
-        <w:pStyle w:val="af7"/>
-        <w:numPr>
-          <w:ilvl w:val="0"/>
-          <w:numId w:val="36"/>
-        </w:numPr>
-        <w:autoSpaceDE w:val="0"/>
-        <w:autoSpaceDN w:val="0"/>
-        <w:adjustRightInd w:val="0"/>
-        <w:spacing w:after="0" w:line="240" w:lineRule="auto"/>
-        <w:rPr>
-          <w:lang w:val="en-US"/>
-        </w:rPr>
-      </w:pPr>
-      <w:r>
-        <w:t xml:space="preserve">Будет ли завершена программа? </w:t>
-      </w:r>
-    </w:p>
-    <w:p>
-      <w:pPr>
-        <w:pStyle w:val="af7"/>
-        <w:numPr>
-          <w:ilvl w:val="0"/>
-          <w:numId w:val="36"/>
-        </w:numPr>
-        <w:autoSpaceDE w:val="0"/>
-        <w:autoSpaceDN w:val="0"/>
-        <w:adjustRightInd w:val="0"/>
-        <w:spacing w:after="0" w:line="240" w:lineRule="auto"/>
-        <w:rPr>
-          <w:lang w:val="en-US"/>
-        </w:rPr>
-      </w:pPr>
-      <w:r>
-        <w:t xml:space="preserve">Существуют ли циклы, которые не будут выполняться из-за нарушения условия входа? Корректно ли продолжатся вычисления? </w:t>
-      </w:r>
-    </w:p>
-    <w:p>
-      <w:pPr>
-        <w:pStyle w:val="af7"/>
-        <w:numPr>
-          <w:ilvl w:val="0"/>
-          <w:numId w:val="36"/>
-        </w:numPr>
-        <w:autoSpaceDE w:val="0"/>
-        <w:autoSpaceDN w:val="0"/>
-        <w:adjustRightInd w:val="0"/>
-        <w:spacing w:after="0" w:line="240" w:lineRule="auto"/>
-      </w:pPr>
-      <w:r>
-        <w:t>Существуют ли поисковые циклы? Корректно ли отрабатываются ситуации "элемент найден" и "элемент не найден»?</w:t>
-      </w:r>
-    </w:p>
-    <w:p>
-      <w:pPr>
-        <w:pStyle w:val="af7"/>
-        <w:autoSpaceDE w:val="0"/>
-        <w:autoSpaceDN w:val="0"/>
-        <w:adjustRightInd w:val="0"/>
-        <w:spacing w:after="0" w:line="240" w:lineRule="auto"/>
-      </w:pPr>
-    </w:p>
-    <w:p>
-      <w:pPr>
-        <w:autoSpaceDE w:val="0"/>
-        <w:autoSpaceDN w:val="0"/>
-        <w:adjustRightInd w:val="0"/>
-        <w:spacing w:after="0" w:line="240" w:lineRule="auto"/>
-        <w:rPr>
-          <w:lang w:val="en-US"/>
-        </w:rPr>
-      </w:pPr>
-      <w:r>
-        <w:t>4. Интерфейс</w:t>
-      </w:r>
-    </w:p>
-    <w:p>
-      <w:pPr>
-        <w:pStyle w:val="af7"/>
-        <w:numPr>
-          <w:ilvl w:val="0"/>
-          <w:numId w:val="38"/>
-        </w:numPr>
-        <w:autoSpaceDE w:val="0"/>
-        <w:autoSpaceDN w:val="0"/>
-        <w:adjustRightInd w:val="0"/>
-        <w:spacing w:after="0" w:line="240" w:lineRule="auto"/>
-      </w:pPr>
-      <w:r>
-        <w:t>Соответствуют ли списки параметров и аргументов по порядку, типу, единицам измерения?</w:t>
-      </w:r>
-    </w:p>
-    <w:p>
-      <w:pPr>
-        <w:pStyle w:val="af7"/>
-        <w:numPr>
-          <w:ilvl w:val="0"/>
-          <w:numId w:val="38"/>
-        </w:numPr>
-        <w:autoSpaceDE w:val="0"/>
-        <w:autoSpaceDN w:val="0"/>
-        <w:adjustRightInd w:val="0"/>
-        <w:spacing w:after="0" w:line="240" w:lineRule="auto"/>
-      </w:pPr>
-      <w:r>
-        <w:t xml:space="preserve">Не изменяет ли подпрограмма аргументов, которые не должны изменяться? </w:t>
-      </w:r>
-    </w:p>
-    <w:p>
-      <w:pPr>
-        <w:pStyle w:val="af7"/>
-        <w:numPr>
-          <w:ilvl w:val="0"/>
-          <w:numId w:val="38"/>
-        </w:numPr>
-        <w:autoSpaceDE w:val="0"/>
-        <w:autoSpaceDN w:val="0"/>
-        <w:adjustRightInd w:val="0"/>
-        <w:spacing w:after="0" w:line="240" w:lineRule="auto"/>
-        <w:rPr>
-          <w:rFonts w:ascii="Courier New" w:hAnsi="Courier New" w:cs="Courier New"/>
-          <w:color w:val="000000"/>
-          <w:sz w:val="20"/>
-          <w:szCs w:val="20"/>
-        </w:rPr>
-      </w:pPr>
-      <w:r>
-        <w:t>Не происходит ли нарушения области действия глобальных и локальных переменных с одинаковыми именами?</w:t>
-      </w:r>
-    </w:p>
-    <w:p>
-      <w:pPr>
-        <w:autoSpaceDE w:val="0"/>
-        <w:autoSpaceDN w:val="0"/>
-        <w:adjustRightInd w:val="0"/>
-        <w:spacing w:after="0" w:line="240" w:lineRule="auto"/>
-        <w:rPr>
-          <w:rFonts w:ascii="Courier New" w:hAnsi="Courier New" w:cs="Courier New"/>
-          <w:color w:val="000000"/>
-          <w:sz w:val="20"/>
-          <w:szCs w:val="20"/>
-        </w:rPr>
-      </w:pPr>
-    </w:p>
-    <w:p>
-      <w:pPr>
-        <w:autoSpaceDE w:val="0"/>
-        <w:autoSpaceDN w:val="0"/>
-        <w:adjustRightInd w:val="0"/>
-        <w:spacing w:after="0" w:line="240" w:lineRule="auto"/>
-        <w:rPr>
-          <w:rFonts w:ascii="Courier New" w:hAnsi="Courier New" w:cs="Courier New"/>
-          <w:color w:val="000000"/>
-          <w:sz w:val="20"/>
-          <w:szCs w:val="20"/>
-        </w:rPr>
-      </w:pPr>
-    </w:p>
-    <w:p>
-      <w:pPr>
-        <w:autoSpaceDE w:val="0"/>
-        <w:autoSpaceDN w:val="0"/>
-        <w:adjustRightInd w:val="0"/>
-        <w:spacing w:after="0" w:line="240" w:lineRule="auto"/>
-        <w:rPr>
-          <w:rFonts w:ascii="Courier New" w:hAnsi="Courier New" w:cs="Courier New"/>
-          <w:color w:val="000000"/>
-          <w:sz w:val="20"/>
-          <w:szCs w:val="20"/>
-        </w:rPr>
-      </w:pPr>
     </w:p>
     <w:tbl>
       <w:tblPr>
@@ -3551,13 +1581,15 @@
               <w:jc w:val="center"/>
               <w:rPr>
                 <w:szCs w:val="28"/>
-              </w:rPr>
-            </w:pPr>
-            <w:r>
-              <w:rPr>
-                <w:szCs w:val="28"/>
-              </w:rPr>
-              <w:t>Вся программа</w:t>
+                <w:lang w:val="en-US"/>
+              </w:rPr>
+            </w:pPr>
+            <w:r>
+              <w:rPr>
+                <w:szCs w:val="28"/>
+                <w:lang w:val="en-US"/>
+              </w:rPr>
+              <w:t>17,21,25</w:t>
             </w:r>
           </w:p>
         </w:tc>
@@ -3569,14 +1601,63 @@
             <w:pPr>
               <w:jc w:val="center"/>
               <w:rPr>
-                <w:szCs w:val="28"/>
-              </w:rPr>
-            </w:pPr>
-            <w:r>
-              <w:rPr>
-                <w:szCs w:val="28"/>
-              </w:rPr>
-              <w:t>Все переменные инициализируются и используются в программе</w:t>
+                <w:rFonts w:ascii="Courier New" w:hAnsi="Courier New" w:cs="Courier New"/>
+                <w:color w:val="000000"/>
+                <w:sz w:val="20"/>
+                <w:szCs w:val="20"/>
+                <w:lang w:val="en-US"/>
+              </w:rPr>
+            </w:pPr>
+            <w:r>
+              <w:rPr>
+                <w:rFonts w:ascii="Courier New" w:hAnsi="Courier New" w:cs="Courier New"/>
+                <w:color w:val="000000"/>
+                <w:sz w:val="20"/>
+                <w:szCs w:val="20"/>
+                <w:lang w:val="en-US"/>
+              </w:rPr>
+              <w:t>k:=3;</w:t>
+            </w:r>
+          </w:p>
+          <w:p>
+            <w:pPr>
+              <w:jc w:val="center"/>
+              <w:rPr>
+                <w:rFonts w:ascii="Courier New" w:hAnsi="Courier New" w:cs="Courier New"/>
+                <w:color w:val="000000"/>
+                <w:sz w:val="20"/>
+                <w:szCs w:val="20"/>
+                <w:lang w:val="en-US"/>
+              </w:rPr>
+            </w:pPr>
+            <w:r>
+              <w:rPr>
+                <w:rFonts w:ascii="Courier New" w:hAnsi="Courier New" w:cs="Courier New"/>
+                <w:color w:val="000000"/>
+                <w:sz w:val="20"/>
+                <w:szCs w:val="20"/>
+                <w:lang w:val="en-US"/>
+              </w:rPr>
+              <w:t>b:=m[i];</w:t>
+            </w:r>
+          </w:p>
+          <w:p>
+            <w:pPr>
+              <w:jc w:val="center"/>
+              <w:rPr>
+                <w:szCs w:val="28"/>
+                <w:lang w:val="en-US"/>
+              </w:rPr>
+            </w:pPr>
+            <w:r>
+              <w:rPr>
+                <w:rFonts w:ascii="Courier New" w:hAnsi="Courier New" w:cs="Courier New"/>
+                <w:color w:val="000000"/>
+                <w:sz w:val="20"/>
+                <w:szCs w:val="20"/>
+                <w:lang w:val="en-US"/>
+              </w:rPr>
+              <w:t>m[i]:=random(100);</w:t>
             </w:r>
           </w:p>
         </w:tc>
@@ -4123,13 +2204,15 @@
               <w:jc w:val="center"/>
               <w:rPr>
                 <w:szCs w:val="28"/>
-              </w:rPr>
-            </w:pPr>
-            <w:r>
-              <w:rPr>
-                <w:szCs w:val="28"/>
-              </w:rPr>
-              <w:t>-</w:t>
+                <w:lang w:val="en-US"/>
+              </w:rPr>
+            </w:pPr>
+            <w:r>
+              <w:rPr>
+                <w:szCs w:val="28"/>
+                <w:lang w:val="en-US"/>
+              </w:rPr>
+              <w:t>16,22,23,26</w:t>
             </w:r>
           </w:p>
         </w:tc>
@@ -4354,7 +2437,7 @@
               <w:rPr>
                 <w:szCs w:val="28"/>
               </w:rPr>
-              <w:t>-</w:t>
+              <w:t>Вся программа</w:t>
             </w:r>
           </w:p>
         </w:tc>
@@ -4373,7 +2456,7 @@
               <w:rPr>
                 <w:szCs w:val="28"/>
               </w:rPr>
-              <w:t>-</w:t>
+              <w:t>Вычислений нет</w:t>
             </w:r>
           </w:p>
         </w:tc>
@@ -4567,7 +2650,7 @@
               <w:rPr>
                 <w:szCs w:val="28"/>
               </w:rPr>
-              <w:t>-</w:t>
+              <w:t>Сравнения переменных различных типов нет</w:t>
             </w:r>
           </w:p>
         </w:tc>
@@ -4710,26 +2793,26 @@
               <w:rPr>
                 <w:szCs w:val="28"/>
               </w:rPr>
+              <w:t>-</w:t>
+            </w:r>
+          </w:p>
+        </w:tc>
+        <w:tc>
+          <w:tcPr>
+            <w:tcW w:w="4070" w:type="dxa"/>
+          </w:tcPr>
+          <w:p>
+            <w:pPr>
+              <w:jc w:val="center"/>
+              <w:rPr>
+                <w:szCs w:val="28"/>
+              </w:rPr>
+            </w:pPr>
+            <w:r>
+              <w:rPr>
+                <w:szCs w:val="28"/>
+              </w:rPr>
               <w:t>Программа будет завершена</w:t>
-            </w:r>
-          </w:p>
-        </w:tc>
-        <w:tc>
-          <w:tcPr>
-            <w:tcW w:w="4070" w:type="dxa"/>
-          </w:tcPr>
-          <w:p>
-            <w:pPr>
-              <w:jc w:val="center"/>
-              <w:rPr>
-                <w:szCs w:val="28"/>
-              </w:rPr>
-            </w:pPr>
-            <w:r>
-              <w:rPr>
-                <w:szCs w:val="28"/>
-              </w:rPr>
-              <w:t>-</w:t>
             </w:r>
           </w:p>
         </w:tc>
@@ -4894,255 +2977,10 @@
               <w:rPr>
                 <w:szCs w:val="28"/>
               </w:rPr>
-              <w:t>Поисковых циклов нет</w:t>
-            </w:r>
-          </w:p>
-        </w:tc>
-      </w:tr>
-      <w:tr>
-        <w:trPr>
-          <w:trHeight w:val="567"/>
-        </w:trPr>
-        <w:tc>
-          <w:tcPr>
-            <w:tcW w:w="1242" w:type="dxa"/>
-          </w:tcPr>
-          <w:p>
-            <w:pPr>
-              <w:jc w:val="center"/>
-              <w:rPr>
-                <w:szCs w:val="28"/>
-              </w:rPr>
-            </w:pPr>
-            <w:r>
-              <w:rPr>
-                <w:szCs w:val="28"/>
-              </w:rPr>
-              <w:t>4.1</w:t>
-            </w:r>
-          </w:p>
-        </w:tc>
-        <w:tc>
-          <w:tcPr>
-            <w:tcW w:w="2268" w:type="dxa"/>
-          </w:tcPr>
-          <w:p>
-            <w:pPr>
-              <w:jc w:val="center"/>
-              <w:rPr>
-                <w:szCs w:val="28"/>
-                <w:lang w:val="en-US"/>
-              </w:rPr>
-            </w:pPr>
-            <w:r>
-              <w:rPr>
-                <w:szCs w:val="28"/>
-              </w:rPr>
-              <w:t>Вся программа</w:t>
-            </w:r>
-          </w:p>
-        </w:tc>
-        <w:tc>
-          <w:tcPr>
-            <w:tcW w:w="3261" w:type="dxa"/>
-          </w:tcPr>
-          <w:p>
-            <w:pPr>
-              <w:jc w:val="center"/>
-              <w:rPr>
-                <w:szCs w:val="28"/>
-              </w:rPr>
-            </w:pPr>
-            <w:r>
-              <w:rPr>
-                <w:szCs w:val="28"/>
-              </w:rPr>
-              <w:t>-</w:t>
-            </w:r>
-          </w:p>
-        </w:tc>
-        <w:tc>
-          <w:tcPr>
-            <w:tcW w:w="4070" w:type="dxa"/>
-          </w:tcPr>
-          <w:p>
-            <w:pPr>
-              <w:jc w:val="center"/>
-              <w:rPr>
-                <w:szCs w:val="28"/>
-              </w:rPr>
-            </w:pPr>
-            <w:r>
-              <w:rPr>
-                <w:szCs w:val="28"/>
-              </w:rPr>
-              <w:t>Подпрограмм нет</w:t>
-            </w:r>
-          </w:p>
-        </w:tc>
-      </w:tr>
-      <w:tr>
-        <w:trPr>
-          <w:trHeight w:val="567"/>
-        </w:trPr>
-        <w:tc>
-          <w:tcPr>
-            <w:tcW w:w="1242" w:type="dxa"/>
-          </w:tcPr>
-          <w:p>
-            <w:pPr>
-              <w:jc w:val="center"/>
-              <w:rPr>
-                <w:szCs w:val="28"/>
-              </w:rPr>
-            </w:pPr>
-            <w:r>
-              <w:rPr>
-                <w:szCs w:val="28"/>
-              </w:rPr>
-              <w:lastRenderedPageBreak/>
-              <w:t>4.2</w:t>
-            </w:r>
-          </w:p>
-        </w:tc>
-        <w:tc>
-          <w:tcPr>
-            <w:tcW w:w="2268" w:type="dxa"/>
-          </w:tcPr>
-          <w:p>
-            <w:pPr>
-              <w:jc w:val="center"/>
-              <w:rPr>
-                <w:szCs w:val="28"/>
-                <w:lang w:val="en-US"/>
-              </w:rPr>
-            </w:pPr>
-            <w:r>
-              <w:rPr>
-                <w:szCs w:val="28"/>
-              </w:rPr>
-              <w:t>Вся программа</w:t>
-            </w:r>
-          </w:p>
-        </w:tc>
-        <w:tc>
-          <w:tcPr>
-            <w:tcW w:w="3261" w:type="dxa"/>
-          </w:tcPr>
-          <w:p>
-            <w:pPr>
-              <w:jc w:val="center"/>
-              <w:rPr>
-                <w:szCs w:val="28"/>
-              </w:rPr>
-            </w:pPr>
-            <w:r>
-              <w:rPr>
-                <w:szCs w:val="28"/>
-              </w:rPr>
-              <w:t>-</w:t>
-            </w:r>
-          </w:p>
-        </w:tc>
-        <w:tc>
-          <w:tcPr>
-            <w:tcW w:w="4070" w:type="dxa"/>
-          </w:tcPr>
-          <w:p>
-            <w:pPr>
-              <w:jc w:val="center"/>
-              <w:rPr>
-                <w:szCs w:val="28"/>
-              </w:rPr>
-            </w:pPr>
-            <w:r>
-              <w:rPr>
-                <w:szCs w:val="28"/>
-              </w:rPr>
-              <w:t>Подпрограмм нет</w:t>
-            </w:r>
-          </w:p>
-        </w:tc>
-      </w:tr>
-      <w:tr>
-        <w:trPr>
-          <w:trHeight w:val="567"/>
-        </w:trPr>
-        <w:tc>
-          <w:tcPr>
-            <w:tcW w:w="1242" w:type="dxa"/>
-          </w:tcPr>
-          <w:p>
-            <w:pPr>
-              <w:jc w:val="center"/>
-              <w:rPr>
-                <w:szCs w:val="28"/>
-              </w:rPr>
-            </w:pPr>
-            <w:r>
-              <w:rPr>
-                <w:szCs w:val="28"/>
-              </w:rPr>
-              <w:t>4.3</w:t>
-            </w:r>
-          </w:p>
-        </w:tc>
-        <w:tc>
-          <w:tcPr>
-            <w:tcW w:w="2268" w:type="dxa"/>
-          </w:tcPr>
-          <w:p>
-            <w:pPr>
-              <w:jc w:val="center"/>
-              <w:rPr>
-                <w:szCs w:val="28"/>
-                <w:lang w:val="en-US"/>
-              </w:rPr>
-            </w:pPr>
-            <w:r>
-              <w:rPr>
-                <w:szCs w:val="28"/>
-              </w:rPr>
-              <w:t>Вся программа</w:t>
-            </w:r>
-          </w:p>
-        </w:tc>
-        <w:tc>
-          <w:tcPr>
-            <w:tcW w:w="3261" w:type="dxa"/>
-          </w:tcPr>
-          <w:p>
-            <w:pPr>
-              <w:jc w:val="center"/>
-              <w:rPr>
-                <w:szCs w:val="28"/>
-              </w:rPr>
-            </w:pPr>
-            <w:r>
-              <w:rPr>
-                <w:szCs w:val="28"/>
-              </w:rPr>
-              <w:t>-</w:t>
-            </w:r>
-          </w:p>
-        </w:tc>
-        <w:tc>
-          <w:tcPr>
-            <w:tcW w:w="4070" w:type="dxa"/>
-          </w:tcPr>
-          <w:p>
-            <w:pPr>
-              <w:jc w:val="center"/>
-              <w:rPr>
-                <w:szCs w:val="28"/>
-              </w:rPr>
-            </w:pPr>
-            <w:r>
-              <w:rPr>
-                <w:szCs w:val="28"/>
-              </w:rPr>
-              <w:t>Не нарушается область действия локальных и глобальных переменных</w:t>
-            </w:r>
+              <w:t>Поисковые циклы не используются</w:t>
+            </w:r>
+            <w:bookmarkStart w:id="0" w:name="_GoBack"/>
+            <w:bookmarkEnd w:id="0"/>
           </w:p>
         </w:tc>
       </w:tr>
@@ -5175,6 +3013,7 @@
       </w:pPr>
       <w:r>
         <w:rPr>
+          <w:b/>
           <w:color w:val="000000"/>
           <w:szCs w:val="20"/>
         </w:rPr>
@@ -5398,39 +3237,64 @@
         <w:adjustRightInd w:val="0"/>
         <w:spacing w:after="0" w:line="240" w:lineRule="auto"/>
         <w:rPr>
+          <w:b/>
+          <w:szCs w:val="28"/>
+        </w:rPr>
+      </w:pPr>
+      <w:r>
+        <w:rPr>
           <w:color w:val="000000"/>
           <w:szCs w:val="20"/>
         </w:rPr>
-      </w:pPr>
-      <w:r>
-        <w:rPr>
-          <w:color w:val="000000"/>
-          <w:szCs w:val="20"/>
-        </w:rPr>
         <w:t>Вопросы для проверки не учитывают ошибок, связанных с работой алгоритма.</w:t>
       </w:r>
     </w:p>
     <w:p>
       <w:pPr>
-        <w:rPr>
-          <w:color w:val="000000"/>
-          <w:szCs w:val="20"/>
-        </w:rPr>
-      </w:pPr>
-      <w:r>
-        <w:rPr>
-          <w:color w:val="000000"/>
-          <w:szCs w:val="20"/>
-        </w:rPr>
-        <w:br w:type="page"/>
-      </w:r>
+        <w:pStyle w:val="af7"/>
+        <w:autoSpaceDE w:val="0"/>
+        <w:autoSpaceDN w:val="0"/>
+        <w:adjustRightInd w:val="0"/>
+        <w:spacing w:after="0" w:line="240" w:lineRule="auto"/>
+        <w:ind w:left="1069"/>
+        <w:rPr>
+          <w:b/>
+          <w:szCs w:val="28"/>
+        </w:rPr>
+      </w:pPr>
     </w:p>
     <w:p>
       <w:pPr>
+        <w:pStyle w:val="af7"/>
+        <w:autoSpaceDE w:val="0"/>
+        <w:autoSpaceDN w:val="0"/>
+        <w:adjustRightInd w:val="0"/>
+        <w:spacing w:after="0" w:line="240" w:lineRule="auto"/>
+        <w:ind w:left="1069"/>
+        <w:jc w:val="center"/>
+        <w:rPr>
+          <w:b/>
+          <w:szCs w:val="28"/>
+        </w:rPr>
+      </w:pPr>
+      <w:r>
+        <w:rPr>
+          <w:b/>
+          <w:szCs w:val="28"/>
+        </w:rPr>
+        <w:t>Тестирование по принципу «белого ящика».</w:t>
+      </w:r>
+    </w:p>
+    <w:p>
+      <w:pPr>
         <w:ind w:firstLine="1418"/>
       </w:pPr>
-      <w:r>
-        <w:lastRenderedPageBreak/>
+    </w:p>
+    <w:p>
+      <w:pPr>
+        <w:ind w:firstLine="1418"/>
+      </w:pPr>
+      <w:r>
         <w:t>Вариант 8.</w:t>
       </w:r>
     </w:p>
@@ -5490,301 +3354,6 @@
         </w:drawing>
       </w:r>
     </w:p>
-    <w:p/>
-    <w:p>
-      <w:pPr>
-        <w:spacing w:after="120"/>
-        <w:ind w:firstLine="720"/>
-        <w:jc w:val="both"/>
-      </w:pPr>
-      <w:r>
-        <w:t>Для заданного фрагмента схемы алгоритма подготовьте тесты, используя</w:t>
-      </w:r>
-      <w:r>
-        <w:rPr>
-          <w:b/>
-        </w:rPr>
-        <w:t xml:space="preserve"> </w:t>
-      </w:r>
-      <w:r>
-        <w:t xml:space="preserve">методы </w:t>
-      </w:r>
-      <w:r>
-        <w:rPr>
-          <w:b/>
-        </w:rPr>
-        <w:t>стратегии "белого ящика"</w:t>
-      </w:r>
-      <w:r>
-        <w:t xml:space="preserve">. Предлагаемые тесты сведите в таблицу. </w:t>
-      </w:r>
-    </w:p>
-    <w:tbl>
-      <w:tblPr>
-        <w:tblW w:w="0" w:type="auto"/>
-        <w:tblBorders>
-          <w:top w:val="single" w:sz="12" w:space="0" w:color="000000"/>
-          <w:left w:val="single" w:sz="12" w:space="0" w:color="000000"/>
-          <w:bottom w:val="single" w:sz="12" w:space="0" w:color="000000"/>
-          <w:right w:val="single" w:sz="12" w:space="0" w:color="000000"/>
-          <w:insideH w:val="single" w:sz="6" w:space="0" w:color="000000"/>
-          <w:insideV w:val="single" w:sz="6" w:space="0" w:color="000000"/>
-        </w:tblBorders>
-        <w:tblLayout w:type="fixed"/>
-        <w:tblLook w:val="0000" w:firstRow="0" w:lastRow="0" w:firstColumn="0" w:lastColumn="0" w:noHBand="0" w:noVBand="0"/>
-      </w:tblPr>
-      <w:tblGrid>
-        <w:gridCol w:w="1101"/>
-        <w:gridCol w:w="1275"/>
-        <w:gridCol w:w="1701"/>
-        <w:gridCol w:w="1418"/>
-      </w:tblGrid>
-      <w:tr>
-        <w:tc>
-          <w:tcPr>
-            <w:tcW w:w="1101" w:type="dxa"/>
-          </w:tcPr>
-          <w:p>
-            <w:pPr>
-              <w:jc w:val="center"/>
-            </w:pPr>
-            <w:r>
-              <w:t>Номер теста</w:t>
-            </w:r>
-          </w:p>
-        </w:tc>
-        <w:tc>
-          <w:tcPr>
-            <w:tcW w:w="1275" w:type="dxa"/>
-          </w:tcPr>
-          <w:p>
-            <w:pPr>
-              <w:jc w:val="center"/>
-            </w:pPr>
-            <w:r>
-              <w:t>Назначение теста</w:t>
-            </w:r>
-          </w:p>
-        </w:tc>
-        <w:tc>
-          <w:tcPr>
-            <w:tcW w:w="1701" w:type="dxa"/>
-          </w:tcPr>
-          <w:p>
-            <w:pPr>
-              <w:jc w:val="center"/>
-            </w:pPr>
-            <w:r>
-              <w:t>Значения исходных данных</w:t>
-            </w:r>
-          </w:p>
-        </w:tc>
-        <w:tc>
-          <w:tcPr>
-            <w:tcW w:w="1418" w:type="dxa"/>
-          </w:tcPr>
-          <w:p>
-            <w:pPr>
-              <w:jc w:val="center"/>
-            </w:pPr>
-            <w:r>
-              <w:t>Ожидаемый результат</w:t>
-            </w:r>
-          </w:p>
-        </w:tc>
-      </w:tr>
-      <w:tr>
-        <w:tc>
-          <w:tcPr>
-            <w:tcW w:w="1101" w:type="dxa"/>
-          </w:tcPr>
-          <w:p>
-            <w:pPr>
-              <w:jc w:val="center"/>
-            </w:pPr>
-          </w:p>
-        </w:tc>
-        <w:tc>
-          <w:tcPr>
-            <w:tcW w:w="1275" w:type="dxa"/>
-          </w:tcPr>
-          <w:p>
-            <w:pPr>
-              <w:jc w:val="center"/>
-            </w:pPr>
-          </w:p>
-        </w:tc>
-        <w:tc>
-          <w:tcPr>
-            <w:tcW w:w="1701" w:type="dxa"/>
-          </w:tcPr>
-          <w:p>
-            <w:pPr>
-              <w:jc w:val="center"/>
-            </w:pPr>
-          </w:p>
-        </w:tc>
-        <w:tc>
-          <w:tcPr>
-            <w:tcW w:w="1418" w:type="dxa"/>
-          </w:tcPr>
-          <w:p>
-            <w:pPr>
-              <w:jc w:val="center"/>
-            </w:pPr>
-          </w:p>
-        </w:tc>
-      </w:tr>
-    </w:tbl>
-    <w:p>
-      <w:pPr>
-        <w:ind w:firstLine="720"/>
-        <w:jc w:val="both"/>
-        <w:rPr>
-          <w:lang w:val="en-US"/>
-        </w:rPr>
-      </w:pPr>
-      <w:r>
-        <w:t>Сравните тесты, предлагаемые различными методами. Сделайте вывод о роли тестирования с использованием стратегии "белого ящика" и возможностях его применения. Сформулируйте его достоинства и недостатки.</w:t>
-      </w:r>
-    </w:p>
-    <w:p>
-      <w:pPr>
-        <w:ind w:firstLine="720"/>
-        <w:jc w:val="both"/>
-        <w:rPr>
-          <w:lang w:val="en-US"/>
-        </w:rPr>
-      </w:pPr>
-    </w:p>
-    <w:p>
-      <w:pPr>
-        <w:ind w:firstLine="720"/>
-        <w:jc w:val="both"/>
-        <w:rPr>
-          <w:lang w:val="en-US"/>
-        </w:rPr>
-      </w:pPr>
-    </w:p>
-    <w:p>
-      <w:pPr>
-        <w:ind w:firstLine="720"/>
-        <w:jc w:val="both"/>
-        <w:rPr>
-          <w:lang w:val="en-US"/>
-        </w:rPr>
-      </w:pPr>
-    </w:p>
-    <w:p>
-      <w:pPr>
-        <w:ind w:firstLine="720"/>
-        <w:jc w:val="both"/>
-        <w:rPr>
-          <w:lang w:val="en-US"/>
-        </w:rPr>
-      </w:pPr>
-    </w:p>
-    <w:p>
-      <w:pPr>
-        <w:ind w:firstLine="720"/>
-        <w:jc w:val="both"/>
-        <w:rPr>
-          <w:lang w:val="en-US"/>
-        </w:rPr>
-      </w:pPr>
-    </w:p>
-    <w:p>
-      <w:pPr>
-        <w:ind w:firstLine="720"/>
-        <w:jc w:val="both"/>
-        <w:rPr>
-          <w:lang w:val="en-US"/>
-        </w:rPr>
-      </w:pPr>
-    </w:p>
-    <w:p>
-      <w:pPr>
-        <w:ind w:firstLine="720"/>
-        <w:jc w:val="both"/>
-        <w:rPr>
-          <w:lang w:val="en-US"/>
-        </w:rPr>
-      </w:pPr>
-    </w:p>
-    <w:p>
-      <w:pPr>
-        <w:ind w:firstLine="720"/>
-        <w:jc w:val="both"/>
-      </w:pPr>
-      <w:r>
-        <w:rPr>
-          <w:noProof/>
-          <w:lang w:eastAsia="ru-RU"/>
-        </w:rPr>
-        <w:lastRenderedPageBreak/>
-        <w:drawing>
-          <wp:inline distT="0" distB="0" distL="0" distR="0" wp14:anchorId="08CF5E8D" wp14:editId="2ACEE75D">
-            <wp:extent cx="5934075" cy="3600450"/>
-            <wp:effectExtent l="0" t="0" r="9525" b="0"/>
-            <wp:docPr id="1" name="Рисунок 1"/>
-            <wp:cNvGraphicFramePr>
-              <a:graphicFrameLocks xmlns:a="http://schemas.openxmlformats.org/drawingml/2006/main" noChangeAspect="1"/>
-            </wp:cNvGraphicFramePr>
-            <a:graphic xmlns:a="http://schemas.openxmlformats.org/drawingml/2006/main">
-              <a:graphicData uri="http://schemas.openxmlformats.org/drawingml/2006/picture">
-                <pic:pic xmlns:pic="http://schemas.openxmlformats.org/drawingml/2006/picture">
-                  <pic:nvPicPr>
-                    <pic:cNvPr id="0" name="Picture 2"/>
-                    <pic:cNvPicPr>
-                      <a:picLocks noChangeAspect="1" noChangeArrowheads="1"/>
-                    </pic:cNvPicPr>
-                  </pic:nvPicPr>
-                  <pic:blipFill>
-                    <a:blip r:embed="rId11">
-                      <a:extLst>
-                        <a:ext uri="{28A0092B-C50C-407E-A947-70E740481C1C}">
-                          <a14:useLocalDpi xmlns:a14="http://schemas.microsoft.com/office/drawing/2010/main" val="0"/>
-                        </a:ext>
-                      </a:extLst>
-                    </a:blip>
-                    <a:srcRect/>
-                    <a:stretch>
-                      <a:fillRect/>
-                    </a:stretch>
-                  </pic:blipFill>
-                  <pic:spPr bwMode="auto">
-                    <a:xfrm>
-                      <a:off x="0" y="0"/>
-                      <a:ext cx="5934075" cy="3600450"/>
-                    </a:xfrm>
-                    <a:prstGeom prst="rect">
-                      <a:avLst/>
-                    </a:prstGeom>
-                    <a:noFill/>
-                    <a:ln>
-                      <a:noFill/>
-                    </a:ln>
-                  </pic:spPr>
-                </pic:pic>
-              </a:graphicData>
-            </a:graphic>
-          </wp:inline>
-        </w:drawing>
-      </w:r>
-    </w:p>
-    <w:p>
-      <w:pPr>
-        <w:numPr>
-          <w:ilvl w:val="0"/>
-          <w:numId w:val="43"/>
-        </w:numPr>
-        <w:spacing w:after="0" w:line="240" w:lineRule="auto"/>
-        <w:jc w:val="both"/>
-      </w:pPr>
-      <w:r>
-        <w:t>Покрытие операторов</w:t>
-      </w:r>
-    </w:p>
     <w:tbl>
       <w:tblPr>
         <w:tblW w:w="9747" w:type="dxa"/>
@@ -5891,13 +3460,7 @@
               </w:rPr>
             </w:pPr>
             <w:r>
-              <w:t xml:space="preserve">Достижение блока </w:t>
-            </w:r>
-            <w:r>
-              <w:rPr>
-                <w:lang w:val="en-US"/>
-              </w:rPr>
-              <w:t>K</w:t>
+              <w:t>Проверка условий</w:t>
             </w:r>
           </w:p>
         </w:tc>
@@ -5977,13 +3540,7 @@
               <w:jc w:val="center"/>
             </w:pPr>
             <w:r>
-              <w:t xml:space="preserve">Достижение блока </w:t>
-            </w:r>
-            <w:r>
-              <w:rPr>
-                <w:lang w:val="en-US"/>
-              </w:rPr>
-              <w:t>J</w:t>
+              <w:t>Проверка условий</w:t>
             </w:r>
           </w:p>
         </w:tc>
@@ -6055,13 +3612,7 @@
               <w:jc w:val="center"/>
             </w:pPr>
             <w:r>
-              <w:t xml:space="preserve">Достижение блока </w:t>
-            </w:r>
-            <w:r>
-              <w:rPr>
-                <w:lang w:val="en-US"/>
-              </w:rPr>
-              <w:t>G</w:t>
+              <w:t>Проверка условий</w:t>
             </w:r>
           </w:p>
         </w:tc>
@@ -6112,53 +3663,71 @@
           <w:p>
             <w:pPr>
               <w:jc w:val="center"/>
+            </w:pPr>
+            <w:r>
+              <w:t>4</w:t>
+            </w:r>
+          </w:p>
+        </w:tc>
+        <w:tc>
+          <w:tcPr>
+            <w:tcW w:w="2693" w:type="dxa"/>
+          </w:tcPr>
+          <w:p>
+            <w:pPr>
+              <w:jc w:val="center"/>
+            </w:pPr>
+            <w:r>
+              <w:t>Проверка условий</w:t>
+            </w:r>
+          </w:p>
+        </w:tc>
+        <w:tc>
+          <w:tcPr>
+            <w:tcW w:w="3118" w:type="dxa"/>
+          </w:tcPr>
+          <w:p>
+            <w:pPr>
+              <w:jc w:val="center"/>
+            </w:pPr>
+            <w:r>
               <w:rPr>
                 <w:lang w:val="en-US"/>
               </w:rPr>
-            </w:pPr>
+              <w:t>x</w:t>
+            </w:r>
+            <w:r>
+              <w:t>=0</w:t>
+            </w:r>
+            <w:r>
+              <w:t>,</w:t>
+            </w:r>
             <w:r>
               <w:rPr>
                 <w:lang w:val="en-US"/>
               </w:rPr>
-              <w:t>4</w:t>
-            </w:r>
-          </w:p>
-        </w:tc>
-        <w:tc>
-          <w:tcPr>
-            <w:tcW w:w="2693" w:type="dxa"/>
-          </w:tcPr>
-          <w:p>
-            <w:pPr>
-              <w:jc w:val="center"/>
-            </w:pPr>
-            <w:r>
-              <w:t xml:space="preserve">Достижение блока </w:t>
+              <w:t>c</w:t>
+            </w:r>
+            <w:r>
+              <w:t>=1,</w:t>
             </w:r>
             <w:r>
               <w:rPr>
                 <w:lang w:val="en-US"/>
               </w:rPr>
-              <w:t>C</w:t>
-            </w:r>
-          </w:p>
-        </w:tc>
-        <w:tc>
-          <w:tcPr>
-            <w:tcW w:w="3118" w:type="dxa"/>
-          </w:tcPr>
-          <w:p>
-            <w:pPr>
-              <w:jc w:val="center"/>
+              <w:t>d</w:t>
+            </w:r>
+            <w:r>
+              <w:t>=1,</w:t>
+            </w:r>
+            <w:r>
               <w:rPr>
                 <w:lang w:val="en-US"/>
               </w:rPr>
-            </w:pPr>
-            <w:r>
-              <w:rPr>
-                <w:lang w:val="en-US"/>
-              </w:rPr>
-              <w:t>x=1,c=0,d=1,e=1</w:t>
+              <w:t>e</w:t>
+            </w:r>
+            <w:r>
+              <w:t>=1</w:t>
             </w:r>
           </w:p>
         </w:tc>
@@ -6169,15 +3738,9 @@
           <w:p>
             <w:pPr>
               <w:jc w:val="center"/>
-              <w:rPr>
-                <w:lang w:val="en-US"/>
-              </w:rPr>
-            </w:pPr>
-            <w:r>
-              <w:rPr>
-                <w:lang w:val="en-US"/>
-              </w:rPr>
-              <w:t>1</w:t>
+            </w:pPr>
+            <w:r>
+              <w:t>0</w:t>
             </w:r>
           </w:p>
         </w:tc>
@@ -6190,53 +3753,68 @@
           <w:p>
             <w:pPr>
               <w:jc w:val="center"/>
+            </w:pPr>
+            <w:r>
+              <w:t>5</w:t>
+            </w:r>
+          </w:p>
+        </w:tc>
+        <w:tc>
+          <w:tcPr>
+            <w:tcW w:w="2693" w:type="dxa"/>
+          </w:tcPr>
+          <w:p>
+            <w:pPr>
+              <w:jc w:val="center"/>
+            </w:pPr>
+            <w:r>
+              <w:t>Проверка условий</w:t>
+            </w:r>
+          </w:p>
+        </w:tc>
+        <w:tc>
+          <w:tcPr>
+            <w:tcW w:w="3118" w:type="dxa"/>
+          </w:tcPr>
+          <w:p>
+            <w:pPr>
+              <w:jc w:val="center"/>
+            </w:pPr>
+            <w:r>
               <w:rPr>
                 <w:lang w:val="en-US"/>
               </w:rPr>
-            </w:pPr>
+              <w:t>x</w:t>
+            </w:r>
+            <w:r>
+              <w:t>=1,</w:t>
+            </w:r>
             <w:r>
               <w:rPr>
                 <w:lang w:val="en-US"/>
               </w:rPr>
-              <w:t>5</w:t>
-            </w:r>
-          </w:p>
-        </w:tc>
-        <w:tc>
-          <w:tcPr>
-            <w:tcW w:w="2693" w:type="dxa"/>
-          </w:tcPr>
-          <w:p>
-            <w:pPr>
-              <w:jc w:val="center"/>
-            </w:pPr>
-            <w:r>
-              <w:t xml:space="preserve">Достижение блока </w:t>
+              <w:t>c</w:t>
+            </w:r>
+            <w:r>
+              <w:t>=0,</w:t>
             </w:r>
             <w:r>
               <w:rPr>
                 <w:lang w:val="en-US"/>
               </w:rPr>
-              <w:t>D</w:t>
-            </w:r>
-          </w:p>
-        </w:tc>
-        <w:tc>
-          <w:tcPr>
-            <w:tcW w:w="3118" w:type="dxa"/>
-          </w:tcPr>
-          <w:p>
-            <w:pPr>
-              <w:jc w:val="center"/>
+              <w:t>d</w:t>
+            </w:r>
+            <w:r>
+              <w:t>=1,</w:t>
+            </w:r>
+            <w:r>
               <w:rPr>
                 <w:lang w:val="en-US"/>
               </w:rPr>
-            </w:pPr>
-            <w:r>
-              <w:rPr>
-                <w:lang w:val="en-US"/>
-              </w:rPr>
-              <w:t>x=1,c=0,d=0,e=1</w:t>
+              <w:t>e</w:t>
+            </w:r>
+            <w:r>
+              <w:t>=1</w:t>
             </w:r>
           </w:p>
         </w:tc>
@@ -6247,14 +3825,8 @@
           <w:p>
             <w:pPr>
               <w:jc w:val="center"/>
-              <w:rPr>
-                <w:lang w:val="en-US"/>
-              </w:rPr>
-            </w:pPr>
-            <w:r>
-              <w:rPr>
-                <w:lang w:val="en-US"/>
-              </w:rPr>
+            </w:pPr>
+            <w:r>
               <w:t>1</w:t>
             </w:r>
           </w:p>
@@ -6268,15 +3840,97 @@
           <w:p>
             <w:pPr>
               <w:jc w:val="center"/>
+            </w:pPr>
+            <w:r>
+              <w:t>6</w:t>
+            </w:r>
+          </w:p>
+        </w:tc>
+        <w:tc>
+          <w:tcPr>
+            <w:tcW w:w="2693" w:type="dxa"/>
+          </w:tcPr>
+          <w:p>
+            <w:pPr>
+              <w:jc w:val="center"/>
+            </w:pPr>
+            <w:r>
+              <w:t>Проверка условий</w:t>
+            </w:r>
+          </w:p>
+        </w:tc>
+        <w:tc>
+          <w:tcPr>
+            <w:tcW w:w="3118" w:type="dxa"/>
+          </w:tcPr>
+          <w:p>
+            <w:pPr>
+              <w:jc w:val="center"/>
+            </w:pPr>
+            <w:r>
               <w:rPr>
                 <w:lang w:val="en-US"/>
               </w:rPr>
-            </w:pPr>
+              <w:t>x</w:t>
+            </w:r>
+            <w:r>
+              <w:t>=1,</w:t>
+            </w:r>
             <w:r>
               <w:rPr>
                 <w:lang w:val="en-US"/>
               </w:rPr>
-              <w:t>6</w:t>
+              <w:t>c</w:t>
+            </w:r>
+            <w:r>
+              <w:t>=0,</w:t>
+            </w:r>
+            <w:r>
+              <w:rPr>
+                <w:lang w:val="en-US"/>
+              </w:rPr>
+              <w:t>d</w:t>
+            </w:r>
+            <w:r>
+              <w:t>=0,</w:t>
+            </w:r>
+            <w:r>
+              <w:rPr>
+                <w:lang w:val="en-US"/>
+              </w:rPr>
+              <w:t>e</w:t>
+            </w:r>
+            <w:r>
+              <w:t>=1</w:t>
+            </w:r>
+          </w:p>
+        </w:tc>
+        <w:tc>
+          <w:tcPr>
+            <w:tcW w:w="2835" w:type="dxa"/>
+          </w:tcPr>
+          <w:p>
+            <w:pPr>
+              <w:jc w:val="center"/>
+            </w:pPr>
+            <w:r>
+              <w:t>1</w:t>
+            </w:r>
+          </w:p>
+        </w:tc>
+      </w:tr>
+      <w:tr>
+        <w:tc>
+          <w:tcPr>
+            <w:tcW w:w="1101" w:type="dxa"/>
+          </w:tcPr>
+          <w:p>
+            <w:pPr>
+              <w:jc w:val="center"/>
+            </w:pPr>
+            <w:r>
+              <w:lastRenderedPageBreak/>
+              <w:t>7</w:t>
             </w:r>
           </w:p>
         </w:tc>
@@ -6289,29 +3943,53 @@
               <w:jc w:val="center"/>
             </w:pPr>
             <w:r>
-              <w:t xml:space="preserve">Достижение блока </w:t>
-            </w:r>
+              <w:t>Проверка условий</w:t>
+            </w:r>
+          </w:p>
+        </w:tc>
+        <w:tc>
+          <w:tcPr>
+            <w:tcW w:w="3118" w:type="dxa"/>
+          </w:tcPr>
+          <w:p>
+            <w:pPr>
+              <w:jc w:val="center"/>
+            </w:pPr>
             <w:r>
               <w:rPr>
                 <w:lang w:val="en-US"/>
               </w:rPr>
-              <w:t>E</w:t>
-            </w:r>
-          </w:p>
-        </w:tc>
-        <w:tc>
-          <w:tcPr>
-            <w:tcW w:w="3118" w:type="dxa"/>
-          </w:tcPr>
-          <w:p>
-            <w:pPr>
-              <w:jc w:val="center"/>
-            </w:pPr>
+              <w:t>x</w:t>
+            </w:r>
+            <w:r>
+              <w:t>=1,</w:t>
+            </w:r>
             <w:r>
               <w:rPr>
                 <w:lang w:val="en-US"/>
               </w:rPr>
-              <w:t>x=1,c=0,d=0,e=0</w:t>
+              <w:t>c</w:t>
+            </w:r>
+            <w:r>
+              <w:t>=0,</w:t>
+            </w:r>
+            <w:r>
+              <w:rPr>
+                <w:lang w:val="en-US"/>
+              </w:rPr>
+              <w:t>d</w:t>
+            </w:r>
+            <w:r>
+              <w:t>=0,</w:t>
+            </w:r>
+            <w:r>
+              <w:rPr>
+                <w:lang w:val="en-US"/>
+              </w:rPr>
+              <w:t>e</w:t>
+            </w:r>
+            <w:r>
+              <w:t>=0</w:t>
             </w:r>
           </w:p>
         </w:tc>
@@ -6332,1362 +4010,25 @@
     </w:tbl>
     <w:p>
       <w:pPr>
-        <w:ind w:firstLine="720"/>
+        <w:spacing w:after="0" w:line="240" w:lineRule="auto"/>
+        <w:ind w:left="1068"/>
         <w:jc w:val="both"/>
       </w:pPr>
     </w:p>
     <w:p>
       <w:pPr>
-        <w:numPr>
-          <w:ilvl w:val="0"/>
-          <w:numId w:val="43"/>
-        </w:numPr>
-        <w:spacing w:after="0" w:line="240" w:lineRule="auto"/>
-        <w:jc w:val="both"/>
-      </w:pPr>
-      <w:r>
-        <w:t>Покрытие решений</w:t>
-      </w:r>
-    </w:p>
-    <w:tbl>
-      <w:tblPr>
-        <w:tblW w:w="9747" w:type="dxa"/>
-        <w:tblBorders>
-          <w:top w:val="single" w:sz="12" w:space="0" w:color="000000"/>
-          <w:left w:val="single" w:sz="12" w:space="0" w:color="000000"/>
-          <w:bottom w:val="single" w:sz="12" w:space="0" w:color="000000"/>
-          <w:right w:val="single" w:sz="12" w:space="0" w:color="000000"/>
-          <w:insideH w:val="single" w:sz="6" w:space="0" w:color="000000"/>
-          <w:insideV w:val="single" w:sz="6" w:space="0" w:color="000000"/>
-        </w:tblBorders>
-        <w:tblLayout w:type="fixed"/>
-        <w:tblLook w:val="0000" w:firstRow="0" w:lastRow="0" w:firstColumn="0" w:lastColumn="0" w:noHBand="0" w:noVBand="0"/>
-      </w:tblPr>
-      <w:tblGrid>
-        <w:gridCol w:w="1101"/>
-        <w:gridCol w:w="2693"/>
-        <w:gridCol w:w="3118"/>
-        <w:gridCol w:w="2835"/>
-      </w:tblGrid>
-      <w:tr>
-        <w:tc>
-          <w:tcPr>
-            <w:tcW w:w="1101" w:type="dxa"/>
-          </w:tcPr>
-          <w:p>
-            <w:pPr>
-              <w:jc w:val="center"/>
-            </w:pPr>
-            <w:r>
-              <w:t>Номер теста</w:t>
-            </w:r>
-          </w:p>
-        </w:tc>
-        <w:tc>
-          <w:tcPr>
-            <w:tcW w:w="2693" w:type="dxa"/>
-          </w:tcPr>
-          <w:p>
-            <w:pPr>
-              <w:jc w:val="center"/>
-            </w:pPr>
-            <w:r>
-              <w:t>Назначение теста</w:t>
-            </w:r>
-          </w:p>
-        </w:tc>
-        <w:tc>
-          <w:tcPr>
-            <w:tcW w:w="3118" w:type="dxa"/>
-          </w:tcPr>
-          <w:p>
-            <w:pPr>
-              <w:jc w:val="center"/>
-            </w:pPr>
-            <w:r>
-              <w:t>Значения исходных данных</w:t>
-            </w:r>
-          </w:p>
-        </w:tc>
-        <w:tc>
-          <w:tcPr>
-            <w:tcW w:w="2835" w:type="dxa"/>
-          </w:tcPr>
-          <w:p>
-            <w:pPr>
-              <w:jc w:val="center"/>
-            </w:pPr>
-            <w:r>
-              <w:t>Ожидаемый результат</w:t>
-            </w:r>
-          </w:p>
-        </w:tc>
-      </w:tr>
-      <w:tr>
-        <w:tc>
-          <w:tcPr>
-            <w:tcW w:w="1101" w:type="dxa"/>
-          </w:tcPr>
-          <w:p>
-            <w:pPr>
-              <w:jc w:val="center"/>
-              <w:rPr>
-                <w:lang w:val="en-US"/>
-              </w:rPr>
-            </w:pPr>
-            <w:r>
-              <w:rPr>
-                <w:lang w:val="en-US"/>
-              </w:rPr>
-              <w:t>1</w:t>
-            </w:r>
-          </w:p>
-        </w:tc>
-        <w:tc>
-          <w:tcPr>
-            <w:tcW w:w="2693" w:type="dxa"/>
-          </w:tcPr>
-          <w:p>
-            <w:pPr>
-              <w:jc w:val="center"/>
-            </w:pPr>
-            <w:r>
-              <w:t xml:space="preserve">Прохождение путей </w:t>
-            </w:r>
-            <w:r>
-              <w:rPr>
-                <w:lang w:val="en-US"/>
-              </w:rPr>
-              <w:t>F</w:t>
-            </w:r>
-            <w:r>
-              <w:t xml:space="preserve">, </w:t>
-            </w:r>
-            <w:r>
-              <w:rPr>
-                <w:lang w:val="en-US"/>
-              </w:rPr>
-              <w:t>H</w:t>
-            </w:r>
-            <w:r>
-              <w:t>,</w:t>
-            </w:r>
-            <w:r>
-              <w:rPr>
-                <w:lang w:val="en-US"/>
-              </w:rPr>
-              <w:t>K</w:t>
-            </w:r>
-          </w:p>
-        </w:tc>
-        <w:tc>
-          <w:tcPr>
-            <w:tcW w:w="3118" w:type="dxa"/>
-          </w:tcPr>
-          <w:p>
-            <w:pPr>
-              <w:jc w:val="center"/>
-              <w:rPr>
-                <w:lang w:val="en-US"/>
-              </w:rPr>
-            </w:pPr>
-            <w:r>
-              <w:rPr>
-                <w:lang w:val="en-US"/>
-              </w:rPr>
-              <w:t>x=1,c=1,d=1,e=1</w:t>
-            </w:r>
-          </w:p>
-        </w:tc>
-        <w:tc>
-          <w:tcPr>
-            <w:tcW w:w="2835" w:type="dxa"/>
-          </w:tcPr>
-          <w:p>
-            <w:pPr>
-              <w:jc w:val="center"/>
-              <w:rPr>
-                <w:lang w:val="en-US"/>
-              </w:rPr>
-            </w:pPr>
-            <w:proofErr w:type="spellStart"/>
-            <w:r>
-              <w:rPr>
-                <w:lang w:val="en-US"/>
-              </w:rPr>
-              <w:t>sqrt</w:t>
-            </w:r>
-            <w:proofErr w:type="spellEnd"/>
-            <w:r>
-              <w:rPr>
-                <w:lang w:val="en-US"/>
-              </w:rPr>
-              <w:t>(2)</w:t>
-            </w:r>
-          </w:p>
-        </w:tc>
-      </w:tr>
-      <w:tr>
-        <w:tc>
-          <w:tcPr>
-            <w:tcW w:w="1101" w:type="dxa"/>
-          </w:tcPr>
-          <w:p>
-            <w:pPr>
-              <w:jc w:val="center"/>
-              <w:rPr>
-                <w:lang w:val="en-US"/>
-              </w:rPr>
-            </w:pPr>
-            <w:r>
-              <w:rPr>
-                <w:lang w:val="en-US"/>
-              </w:rPr>
-              <w:lastRenderedPageBreak/>
-              <w:t>2</w:t>
-            </w:r>
-          </w:p>
-        </w:tc>
-        <w:tc>
-          <w:tcPr>
-            <w:tcW w:w="2693" w:type="dxa"/>
-          </w:tcPr>
-          <w:p>
-            <w:pPr>
-              <w:rPr>
-                <w:lang w:val="en-US"/>
-              </w:rPr>
-            </w:pPr>
-            <w:r>
-              <w:t>Прохождение пути</w:t>
-            </w:r>
-            <w:r>
-              <w:rPr>
-                <w:lang w:val="en-US"/>
-              </w:rPr>
-              <w:t xml:space="preserve"> J</w:t>
-            </w:r>
-          </w:p>
-        </w:tc>
-        <w:tc>
-          <w:tcPr>
-            <w:tcW w:w="3118" w:type="dxa"/>
-          </w:tcPr>
-          <w:p>
-            <w:pPr>
-              <w:jc w:val="center"/>
-              <w:rPr>
-                <w:lang w:val="en-US"/>
-              </w:rPr>
-            </w:pPr>
-            <w:r>
-              <w:rPr>
-                <w:lang w:val="en-US"/>
-              </w:rPr>
-              <w:t>x=2,c=1,d=1,e=1</w:t>
-            </w:r>
-          </w:p>
-        </w:tc>
-        <w:tc>
-          <w:tcPr>
-            <w:tcW w:w="2835" w:type="dxa"/>
-          </w:tcPr>
-          <w:p>
-            <w:pPr>
-              <w:jc w:val="center"/>
-              <w:rPr>
-                <w:lang w:val="en-US"/>
-              </w:rPr>
-            </w:pPr>
-            <w:r>
-              <w:rPr>
-                <w:lang w:val="en-US"/>
-              </w:rPr>
-              <w:t>3/8</w:t>
-            </w:r>
-          </w:p>
-        </w:tc>
-      </w:tr>
-      <w:tr>
-        <w:tc>
-          <w:tcPr>
-            <w:tcW w:w="1101" w:type="dxa"/>
-          </w:tcPr>
-          <w:p>
-            <w:pPr>
-              <w:jc w:val="center"/>
-              <w:rPr>
-                <w:lang w:val="en-US"/>
-              </w:rPr>
-            </w:pPr>
-            <w:r>
-              <w:rPr>
-                <w:lang w:val="en-US"/>
-              </w:rPr>
-              <w:t>3</w:t>
-            </w:r>
-          </w:p>
-        </w:tc>
-        <w:tc>
-          <w:tcPr>
-            <w:tcW w:w="2693" w:type="dxa"/>
-          </w:tcPr>
-          <w:p>
-            <w:r>
-              <w:t>Прохождение пути</w:t>
-            </w:r>
-            <w:r>
-              <w:rPr>
-                <w:lang w:val="en-US"/>
-              </w:rPr>
-              <w:t xml:space="preserve"> G</w:t>
-            </w:r>
-          </w:p>
-        </w:tc>
-        <w:tc>
-          <w:tcPr>
-            <w:tcW w:w="3118" w:type="dxa"/>
-          </w:tcPr>
-          <w:p>
-            <w:pPr>
-              <w:jc w:val="center"/>
-              <w:rPr>
-                <w:lang w:val="en-US"/>
-              </w:rPr>
-            </w:pPr>
-            <w:r>
-              <w:rPr>
-                <w:lang w:val="en-US"/>
-              </w:rPr>
-              <w:t>x=0.5,c=1,d=1,e=1</w:t>
-            </w:r>
-          </w:p>
-        </w:tc>
-        <w:tc>
-          <w:tcPr>
-            <w:tcW w:w="2835" w:type="dxa"/>
-          </w:tcPr>
-          <w:p>
-            <w:pPr>
-              <w:jc w:val="center"/>
-              <w:rPr>
-                <w:lang w:val="en-US"/>
-              </w:rPr>
-            </w:pPr>
-            <w:r>
-              <w:rPr>
-                <w:lang w:val="en-US"/>
-              </w:rPr>
-              <w:t>5/32</w:t>
-            </w:r>
-          </w:p>
-        </w:tc>
-      </w:tr>
-      <w:tr>
-        <w:tc>
-          <w:tcPr>
-            <w:tcW w:w="1101" w:type="dxa"/>
-          </w:tcPr>
-          <w:p>
-            <w:pPr>
-              <w:jc w:val="center"/>
-              <w:rPr>
-                <w:lang w:val="en-US"/>
-              </w:rPr>
-            </w:pPr>
-            <w:r>
-              <w:rPr>
-                <w:lang w:val="en-US"/>
-              </w:rPr>
-              <w:t>4</w:t>
-            </w:r>
-          </w:p>
-        </w:tc>
-        <w:tc>
-          <w:tcPr>
-            <w:tcW w:w="2693" w:type="dxa"/>
-          </w:tcPr>
-          <w:p>
-            <w:r>
-              <w:t>Прохождение путей</w:t>
-            </w:r>
-            <w:r>
-              <w:rPr>
-                <w:lang w:val="en-US"/>
-              </w:rPr>
-              <w:t xml:space="preserve"> A, C</w:t>
-            </w:r>
-          </w:p>
-        </w:tc>
-        <w:tc>
-          <w:tcPr>
-            <w:tcW w:w="3118" w:type="dxa"/>
-          </w:tcPr>
-          <w:p>
-            <w:pPr>
-              <w:jc w:val="center"/>
-              <w:rPr>
-                <w:lang w:val="en-US"/>
-              </w:rPr>
-            </w:pPr>
-            <w:r>
-              <w:rPr>
-                <w:lang w:val="en-US"/>
-              </w:rPr>
-              <w:t>x=1,c=0,d=1,e=1</w:t>
-            </w:r>
-          </w:p>
-        </w:tc>
-        <w:tc>
-          <w:tcPr>
-            <w:tcW w:w="2835" w:type="dxa"/>
-          </w:tcPr>
-          <w:p>
-            <w:pPr>
-              <w:jc w:val="center"/>
-              <w:rPr>
-                <w:lang w:val="en-US"/>
-              </w:rPr>
-            </w:pPr>
-            <w:r>
-              <w:rPr>
-                <w:lang w:val="en-US"/>
-              </w:rPr>
-              <w:t>1</w:t>
-            </w:r>
-          </w:p>
-        </w:tc>
-      </w:tr>
-      <w:tr>
-        <w:tc>
-          <w:tcPr>
-            <w:tcW w:w="1101" w:type="dxa"/>
-          </w:tcPr>
-          <w:p>
-            <w:pPr>
-              <w:jc w:val="center"/>
-              <w:rPr>
-                <w:lang w:val="en-US"/>
-              </w:rPr>
-            </w:pPr>
-            <w:r>
-              <w:rPr>
-                <w:lang w:val="en-US"/>
-              </w:rPr>
-              <w:t>5</w:t>
-            </w:r>
-          </w:p>
-        </w:tc>
-        <w:tc>
-          <w:tcPr>
-            <w:tcW w:w="2693" w:type="dxa"/>
-          </w:tcPr>
-          <w:p>
-            <w:r>
-              <w:t xml:space="preserve">Прохождение путей </w:t>
-            </w:r>
-            <w:r>
-              <w:rPr>
-                <w:lang w:val="en-US"/>
-              </w:rPr>
-              <w:t>B, D</w:t>
-            </w:r>
-          </w:p>
-        </w:tc>
-        <w:tc>
-          <w:tcPr>
-            <w:tcW w:w="3118" w:type="dxa"/>
-          </w:tcPr>
-          <w:p>
-            <w:pPr>
-              <w:jc w:val="center"/>
-              <w:rPr>
-                <w:lang w:val="en-US"/>
-              </w:rPr>
-            </w:pPr>
-            <w:r>
-              <w:rPr>
-                <w:lang w:val="en-US"/>
-              </w:rPr>
-              <w:t>x=1,c=0,d=0,e=1</w:t>
-            </w:r>
-          </w:p>
-        </w:tc>
-        <w:tc>
-          <w:tcPr>
-            <w:tcW w:w="2835" w:type="dxa"/>
-          </w:tcPr>
-          <w:p>
-            <w:pPr>
-              <w:jc w:val="center"/>
-              <w:rPr>
-                <w:lang w:val="en-US"/>
-              </w:rPr>
-            </w:pPr>
-            <w:r>
-              <w:rPr>
-                <w:lang w:val="en-US"/>
-              </w:rPr>
-              <w:t>1</w:t>
-            </w:r>
-          </w:p>
-        </w:tc>
-      </w:tr>
-      <w:tr>
-        <w:tc>
-          <w:tcPr>
-            <w:tcW w:w="1101" w:type="dxa"/>
-          </w:tcPr>
-          <w:p>
-            <w:pPr>
-              <w:jc w:val="center"/>
-              <w:rPr>
-                <w:lang w:val="en-US"/>
-              </w:rPr>
-            </w:pPr>
-            <w:r>
-              <w:rPr>
-                <w:lang w:val="en-US"/>
-              </w:rPr>
-              <w:t>6</w:t>
-            </w:r>
-          </w:p>
-        </w:tc>
-        <w:tc>
-          <w:tcPr>
-            <w:tcW w:w="2693" w:type="dxa"/>
-          </w:tcPr>
-          <w:p>
-            <w:pPr>
-              <w:rPr>
-                <w:lang w:val="en-US"/>
-              </w:rPr>
-            </w:pPr>
-            <w:r>
-              <w:t xml:space="preserve">Прохождение пути </w:t>
-            </w:r>
-            <w:r>
-              <w:rPr>
-                <w:lang w:val="en-US"/>
-              </w:rPr>
-              <w:t>E</w:t>
-            </w:r>
-          </w:p>
-        </w:tc>
-        <w:tc>
-          <w:tcPr>
-            <w:tcW w:w="3118" w:type="dxa"/>
-          </w:tcPr>
-          <w:p>
-            <w:pPr>
-              <w:jc w:val="center"/>
-            </w:pPr>
-            <w:r>
-              <w:rPr>
-                <w:lang w:val="en-US"/>
-              </w:rPr>
-              <w:t>x=1,c=0,d=0,e=0</w:t>
-            </w:r>
-          </w:p>
-        </w:tc>
-        <w:tc>
-          <w:tcPr>
-            <w:tcW w:w="2835" w:type="dxa"/>
-          </w:tcPr>
-          <w:p>
-            <w:pPr>
-              <w:jc w:val="center"/>
-            </w:pPr>
-            <w:r>
-              <w:t>Решения нет</w:t>
-            </w:r>
-          </w:p>
-        </w:tc>
-      </w:tr>
-    </w:tbl>
-    <w:p>
-      <w:pPr>
-        <w:numPr>
-          <w:ilvl w:val="0"/>
-          <w:numId w:val="43"/>
-        </w:numPr>
-        <w:spacing w:after="0" w:line="240" w:lineRule="auto"/>
-        <w:jc w:val="both"/>
-      </w:pPr>
-      <w:r>
-        <w:t>Покрытие условий</w:t>
-      </w:r>
-    </w:p>
-    <w:p>
-      <w:pPr>
-        <w:jc w:val="both"/>
-      </w:pPr>
-      <w:r>
-        <w:t>Выпишем все условия:</w:t>
-      </w:r>
-    </w:p>
-    <w:p>
-      <w:pPr>
-        <w:jc w:val="both"/>
-        <w:rPr>
-          <w:lang w:val="en-US"/>
-        </w:rPr>
-      </w:pPr>
-      <w:r>
-        <w:rPr>
-          <w:lang w:val="en-US"/>
-        </w:rPr>
-        <w:t>x&gt;0, x&lt;1, x&lt;=0, x&gt;=1, x&gt;1, x&lt;=1</w:t>
-      </w:r>
-    </w:p>
-    <w:p>
-      <w:pPr>
-        <w:jc w:val="both"/>
-        <w:rPr>
-          <w:lang w:val="en-US"/>
-        </w:rPr>
-      </w:pPr>
-      <w:r>
-        <w:rPr>
-          <w:lang w:val="en-US"/>
-        </w:rPr>
-        <w:t>c = 0, c &lt;&gt; 0</w:t>
-      </w:r>
-    </w:p>
-    <w:p>
-      <w:pPr>
-        <w:jc w:val="both"/>
-        <w:rPr>
-          <w:lang w:val="en-US"/>
-        </w:rPr>
-      </w:pPr>
-      <w:r>
-        <w:rPr>
-          <w:lang w:val="en-US"/>
-        </w:rPr>
-        <w:t>d = 0, d &lt;&gt; 0</w:t>
-      </w:r>
-    </w:p>
-    <w:p>
-      <w:pPr>
-        <w:jc w:val="both"/>
-        <w:rPr>
-          <w:lang w:val="en-US"/>
-        </w:rPr>
-      </w:pPr>
-      <w:r>
-        <w:rPr>
-          <w:lang w:val="en-US"/>
-        </w:rPr>
-        <w:t>e = 0, e &lt;&gt; 0</w:t>
-      </w:r>
-    </w:p>
-    <w:p>
-      <w:pPr>
-        <w:jc w:val="both"/>
-      </w:pPr>
-      <w:r>
-        <w:t>Тесты для данных условий:</w:t>
-      </w:r>
-    </w:p>
-    <w:p>
-      <w:pPr>
-        <w:jc w:val="both"/>
-      </w:pPr>
-      <w:r>
-        <w:tab/>
-      </w:r>
-      <w:r>
-        <w:t xml:space="preserve">Точно такие </w:t>
-      </w:r>
-      <w:proofErr w:type="gramStart"/>
-      <w:r>
-        <w:t>же</w:t>
-      </w:r>
-      <w:proofErr w:type="gramEnd"/>
-      <w:r>
-        <w:t xml:space="preserve"> как и в предыдущих методах.</w:t>
-      </w:r>
-    </w:p>
-    <w:p>
-      <w:pPr>
-        <w:ind w:firstLine="720"/>
-        <w:jc w:val="both"/>
-      </w:pPr>
-    </w:p>
-    <w:p>
-      <w:pPr>
-        <w:numPr>
-          <w:ilvl w:val="0"/>
-          <w:numId w:val="43"/>
-        </w:numPr>
-        <w:spacing w:after="0" w:line="240" w:lineRule="auto"/>
-        <w:jc w:val="both"/>
-        <w:rPr>
-          <w:lang w:val="en-US"/>
-        </w:rPr>
-      </w:pPr>
-      <w:r>
-        <w:t>Покрытие решений</w:t>
-      </w:r>
-      <w:r>
-        <w:rPr>
-          <w:lang w:val="en-US"/>
-        </w:rPr>
-        <w:t>/</w:t>
-      </w:r>
-      <w:r>
-        <w:t xml:space="preserve">условий – </w:t>
-      </w:r>
-      <w:proofErr w:type="spellStart"/>
-      <w:r>
-        <w:t>хз</w:t>
-      </w:r>
-      <w:proofErr w:type="spellEnd"/>
-    </w:p>
-    <w:p>
-      <w:pPr>
-        <w:numPr>
-          <w:ilvl w:val="0"/>
-          <w:numId w:val="43"/>
-        </w:numPr>
-        <w:spacing w:after="0" w:line="240" w:lineRule="auto"/>
-        <w:jc w:val="both"/>
-        <w:rPr>
-          <w:lang w:val="en-US"/>
-        </w:rPr>
-      </w:pPr>
-      <w:r>
-        <w:t>Комбинаторное покрытие решений</w:t>
-      </w:r>
-    </w:p>
-    <w:p>
-      <w:pPr>
-        <w:jc w:val="both"/>
-      </w:pPr>
-      <w:r>
-        <w:t>Комбинации:</w:t>
-      </w:r>
-    </w:p>
-    <w:p>
-      <w:pPr>
-        <w:numPr>
-          <w:ilvl w:val="0"/>
-          <w:numId w:val="44"/>
-        </w:numPr>
-        <w:spacing w:after="0" w:line="240" w:lineRule="auto"/>
-        <w:jc w:val="both"/>
-        <w:rPr>
-          <w:lang w:val="en-US"/>
-        </w:rPr>
-      </w:pPr>
-      <w:r>
-        <w:rPr>
-          <w:lang w:val="en-US"/>
-        </w:rPr>
-        <w:t>x &gt; 1</w:t>
-      </w:r>
-    </w:p>
-    <w:p>
-      <w:pPr>
-        <w:numPr>
-          <w:ilvl w:val="0"/>
-          <w:numId w:val="44"/>
-        </w:numPr>
-        <w:spacing w:after="0" w:line="240" w:lineRule="auto"/>
-        <w:jc w:val="both"/>
-        <w:rPr>
-          <w:lang w:val="en-US"/>
-        </w:rPr>
-      </w:pPr>
-      <w:r>
-        <w:rPr>
-          <w:lang w:val="en-US"/>
-        </w:rPr>
-        <w:t>x = 1</w:t>
-      </w:r>
-    </w:p>
-    <w:p>
-      <w:pPr>
-        <w:numPr>
-          <w:ilvl w:val="0"/>
-          <w:numId w:val="44"/>
-        </w:numPr>
-        <w:spacing w:after="0" w:line="240" w:lineRule="auto"/>
-        <w:jc w:val="both"/>
-        <w:rPr>
-          <w:lang w:val="en-US"/>
-        </w:rPr>
-      </w:pPr>
-      <w:r>
-        <w:rPr>
-          <w:lang w:val="en-US"/>
-        </w:rPr>
-        <w:t>x &gt; 0, x &lt; 1</w:t>
-      </w:r>
-    </w:p>
-    <w:p>
-      <w:pPr>
-        <w:numPr>
-          <w:ilvl w:val="0"/>
-          <w:numId w:val="44"/>
-        </w:numPr>
-        <w:spacing w:after="0" w:line="240" w:lineRule="auto"/>
-        <w:jc w:val="both"/>
-        <w:rPr>
-          <w:lang w:val="en-US"/>
-        </w:rPr>
-      </w:pPr>
-      <w:r>
-        <w:rPr>
-          <w:lang w:val="en-US"/>
-        </w:rPr>
-        <w:t>x &lt;= 0</w:t>
-      </w:r>
-    </w:p>
-    <w:p>
-      <w:pPr>
-        <w:numPr>
-          <w:ilvl w:val="0"/>
-          <w:numId w:val="44"/>
-        </w:numPr>
-        <w:spacing w:after="0" w:line="240" w:lineRule="auto"/>
-        <w:jc w:val="both"/>
-        <w:rPr>
-          <w:lang w:val="en-US"/>
-        </w:rPr>
-      </w:pPr>
-      <w:r>
-        <w:rPr>
-          <w:lang w:val="en-US"/>
-        </w:rPr>
-        <w:t>c = 0</w:t>
-      </w:r>
-    </w:p>
-    <w:p>
-      <w:pPr>
-        <w:numPr>
-          <w:ilvl w:val="0"/>
-          <w:numId w:val="44"/>
-        </w:numPr>
-        <w:spacing w:after="0" w:line="240" w:lineRule="auto"/>
-        <w:jc w:val="both"/>
-      </w:pPr>
-      <w:r>
-        <w:rPr>
-          <w:lang w:val="en-US"/>
-        </w:rPr>
-        <w:t>c</w:t>
-      </w:r>
-      <w:r>
-        <w:t xml:space="preserve"> !=</w:t>
-      </w:r>
-      <w:r>
-        <w:rPr>
-          <w:lang w:val="en-US"/>
-        </w:rPr>
-        <w:t xml:space="preserve"> 0</w:t>
-      </w:r>
-    </w:p>
-    <w:p>
-      <w:pPr>
-        <w:numPr>
-          <w:ilvl w:val="0"/>
-          <w:numId w:val="44"/>
-        </w:numPr>
-        <w:spacing w:after="0" w:line="240" w:lineRule="auto"/>
-        <w:jc w:val="both"/>
-      </w:pPr>
-      <w:r>
-        <w:rPr>
-          <w:lang w:val="en-US"/>
-        </w:rPr>
-        <w:t>d = 0</w:t>
-      </w:r>
-    </w:p>
-    <w:p>
-      <w:pPr>
-        <w:numPr>
-          <w:ilvl w:val="0"/>
-          <w:numId w:val="44"/>
-        </w:numPr>
-        <w:spacing w:after="0" w:line="240" w:lineRule="auto"/>
-        <w:jc w:val="both"/>
-      </w:pPr>
-      <w:r>
-        <w:rPr>
-          <w:lang w:val="en-US"/>
-        </w:rPr>
-        <w:t>d</w:t>
-      </w:r>
-      <w:r>
-        <w:t xml:space="preserve"> !=</w:t>
-      </w:r>
-      <w:r>
-        <w:rPr>
-          <w:lang w:val="en-US"/>
-        </w:rPr>
-        <w:t xml:space="preserve"> 0</w:t>
-      </w:r>
-    </w:p>
-    <w:p>
-      <w:pPr>
-        <w:numPr>
-          <w:ilvl w:val="0"/>
-          <w:numId w:val="44"/>
-        </w:numPr>
-        <w:spacing w:after="0" w:line="240" w:lineRule="auto"/>
-        <w:jc w:val="both"/>
-      </w:pPr>
-      <w:r>
-        <w:rPr>
-          <w:lang w:val="en-US"/>
-        </w:rPr>
-        <w:t>e = 0</w:t>
-      </w:r>
-    </w:p>
-    <w:p>
-      <w:pPr>
-        <w:numPr>
-          <w:ilvl w:val="0"/>
-          <w:numId w:val="44"/>
-        </w:numPr>
-        <w:spacing w:after="0" w:line="240" w:lineRule="auto"/>
-        <w:jc w:val="both"/>
-      </w:pPr>
-      <w:r>
-        <w:t xml:space="preserve"> </w:t>
-      </w:r>
-      <w:r>
-        <w:rPr>
-          <w:lang w:val="en-US"/>
-        </w:rPr>
-        <w:t xml:space="preserve">e </w:t>
-      </w:r>
-      <w:r>
-        <w:t>!=</w:t>
-      </w:r>
-      <w:r>
-        <w:rPr>
-          <w:lang w:val="en-US"/>
-        </w:rPr>
-        <w:t xml:space="preserve"> 0</w:t>
-      </w:r>
-    </w:p>
-    <w:p>
-      <w:pPr>
-        <w:jc w:val="both"/>
-      </w:pPr>
-      <w:r>
-        <w:t>Тесты:</w:t>
-      </w:r>
-    </w:p>
-    <w:p>
-      <w:pPr>
-        <w:numPr>
-          <w:ilvl w:val="0"/>
-          <w:numId w:val="45"/>
-        </w:numPr>
         <w:tabs>
           <w:tab w:val="left" w:pos="947"/>
         </w:tabs>
-        <w:spacing w:after="0" w:line="240" w:lineRule="auto"/>
-        <w:jc w:val="both"/>
-      </w:pPr>
-      <w:r>
-        <w:rPr>
-          <w:lang w:val="en-US"/>
-        </w:rPr>
-        <w:t>c</w:t>
-      </w:r>
-      <w:r>
-        <w:t xml:space="preserve"> = 1, </w:t>
-      </w:r>
-      <w:r>
-        <w:rPr>
-          <w:lang w:val="en-US"/>
-        </w:rPr>
-        <w:t>x</w:t>
-      </w:r>
-      <w:r>
-        <w:t xml:space="preserve"> = 2, </w:t>
-      </w:r>
-      <w:r>
-        <w:rPr>
-          <w:lang w:val="en-US"/>
-        </w:rPr>
-        <w:t>d</w:t>
-      </w:r>
-      <w:r>
-        <w:t xml:space="preserve"> = 0, </w:t>
-      </w:r>
-      <w:r>
-        <w:rPr>
-          <w:lang w:val="en-US"/>
-        </w:rPr>
-        <w:t>e</w:t>
-      </w:r>
-      <w:r>
-        <w:t xml:space="preserve"> = 0 </w:t>
-      </w:r>
-      <w:r>
-        <w:tab/>
-      </w:r>
-      <w:r>
-        <w:t>проверяет комбинации 1, 6</w:t>
-      </w:r>
-    </w:p>
-    <w:p>
-      <w:pPr>
-        <w:numPr>
-          <w:ilvl w:val="0"/>
-          <w:numId w:val="45"/>
-        </w:numPr>
-        <w:tabs>
-          <w:tab w:val="left" w:pos="947"/>
-        </w:tabs>
-        <w:spacing w:after="0" w:line="240" w:lineRule="auto"/>
-        <w:jc w:val="both"/>
-      </w:pPr>
-      <w:r>
-        <w:rPr>
-          <w:lang w:val="en-US"/>
-        </w:rPr>
-        <w:t>c</w:t>
-      </w:r>
-      <w:r>
-        <w:t xml:space="preserve"> = 1, </w:t>
-      </w:r>
-      <w:r>
-        <w:rPr>
-          <w:lang w:val="en-US"/>
-        </w:rPr>
-        <w:t>x</w:t>
-      </w:r>
-      <w:r>
-        <w:t xml:space="preserve"> = 1, </w:t>
-      </w:r>
-      <w:r>
-        <w:rPr>
-          <w:lang w:val="en-US"/>
-        </w:rPr>
-        <w:t>d</w:t>
-      </w:r>
-      <w:r>
-        <w:t xml:space="preserve"> = 0, </w:t>
-      </w:r>
-      <w:r>
-        <w:rPr>
-          <w:lang w:val="en-US"/>
-        </w:rPr>
-        <w:t>e</w:t>
-      </w:r>
-      <w:r>
-        <w:t xml:space="preserve"> = 0</w:t>
-      </w:r>
-      <w:r>
-        <w:tab/>
-      </w:r>
-      <w:r>
-        <w:tab/>
-        <w:t>проверяет комбинации 2, 6</w:t>
-      </w:r>
-    </w:p>
-    <w:p>
-      <w:pPr>
-        <w:numPr>
-          <w:ilvl w:val="0"/>
-          <w:numId w:val="45"/>
-        </w:numPr>
-        <w:tabs>
-          <w:tab w:val="left" w:pos="947"/>
-        </w:tabs>
-        <w:spacing w:after="0" w:line="240" w:lineRule="auto"/>
-        <w:jc w:val="both"/>
-      </w:pPr>
-      <w:r>
-        <w:rPr>
-          <w:lang w:val="en-US"/>
-        </w:rPr>
-        <w:t>c</w:t>
-      </w:r>
-      <w:r>
-        <w:t xml:space="preserve"> = 1, </w:t>
-      </w:r>
-      <w:r>
-        <w:rPr>
-          <w:lang w:val="en-US"/>
-        </w:rPr>
-        <w:t>x</w:t>
-      </w:r>
-      <w:r>
-        <w:t xml:space="preserve"> = 0.1, </w:t>
-      </w:r>
-      <w:r>
-        <w:rPr>
-          <w:lang w:val="en-US"/>
-        </w:rPr>
-        <w:t>d</w:t>
-      </w:r>
-      <w:r>
-        <w:t xml:space="preserve"> = 0, </w:t>
-      </w:r>
-      <w:r>
-        <w:rPr>
-          <w:lang w:val="en-US"/>
-        </w:rPr>
-        <w:t>e</w:t>
-      </w:r>
-      <w:r>
-        <w:t xml:space="preserve"> = 0</w:t>
-      </w:r>
-      <w:r>
-        <w:tab/>
-        <w:t>проверяет комбинации 3, 6</w:t>
-      </w:r>
-    </w:p>
-    <w:p>
-      <w:pPr>
-        <w:numPr>
-          <w:ilvl w:val="0"/>
-          <w:numId w:val="45"/>
-        </w:numPr>
-        <w:tabs>
-          <w:tab w:val="left" w:pos="947"/>
-        </w:tabs>
-        <w:spacing w:after="0" w:line="240" w:lineRule="auto"/>
-        <w:jc w:val="both"/>
-      </w:pPr>
-      <w:r>
-        <w:rPr>
-          <w:lang w:val="en-US"/>
-        </w:rPr>
-        <w:lastRenderedPageBreak/>
-        <w:t>c</w:t>
-      </w:r>
-      <w:r>
-        <w:t xml:space="preserve"> = 1, </w:t>
-      </w:r>
-      <w:r>
-        <w:rPr>
-          <w:lang w:val="en-US"/>
-        </w:rPr>
-        <w:t>x</w:t>
-      </w:r>
-      <w:r>
-        <w:t xml:space="preserve"> = 0, </w:t>
-      </w:r>
-      <w:r>
-        <w:rPr>
-          <w:lang w:val="en-US"/>
-        </w:rPr>
-        <w:t>d</w:t>
-      </w:r>
-      <w:r>
-        <w:t xml:space="preserve"> = 0, </w:t>
-      </w:r>
-      <w:r>
-        <w:rPr>
-          <w:lang w:val="en-US"/>
-        </w:rPr>
-        <w:t>e</w:t>
-      </w:r>
-      <w:r>
-        <w:t xml:space="preserve"> = 0</w:t>
-      </w:r>
-      <w:r>
-        <w:tab/>
-      </w:r>
-      <w:r>
-        <w:tab/>
-        <w:t>проверяет комбинации 4, 6</w:t>
-      </w:r>
-    </w:p>
-    <w:p>
-      <w:pPr>
-        <w:numPr>
-          <w:ilvl w:val="0"/>
-          <w:numId w:val="45"/>
-        </w:numPr>
-        <w:tabs>
-          <w:tab w:val="left" w:pos="947"/>
-        </w:tabs>
-        <w:spacing w:after="0" w:line="240" w:lineRule="auto"/>
-        <w:jc w:val="both"/>
-      </w:pPr>
-      <w:r>
-        <w:rPr>
-          <w:lang w:val="en-US"/>
-        </w:rPr>
-        <w:t>c</w:t>
-      </w:r>
-      <w:r>
-        <w:t xml:space="preserve"> = 0, </w:t>
-      </w:r>
-      <w:r>
-        <w:rPr>
-          <w:lang w:val="en-US"/>
-        </w:rPr>
-        <w:t>x</w:t>
-      </w:r>
-      <w:r>
-        <w:t xml:space="preserve"> = 2, </w:t>
-      </w:r>
-      <w:r>
-        <w:rPr>
-          <w:lang w:val="en-US"/>
-        </w:rPr>
-        <w:t>d</w:t>
-      </w:r>
-      <w:r>
-        <w:t xml:space="preserve"> = 0, </w:t>
-      </w:r>
-      <w:r>
-        <w:rPr>
-          <w:lang w:val="en-US"/>
-        </w:rPr>
-        <w:t>e</w:t>
-      </w:r>
-      <w:r>
-        <w:t xml:space="preserve"> = 0</w:t>
-      </w:r>
-      <w:r>
-        <w:tab/>
-      </w:r>
-      <w:r>
-        <w:tab/>
-        <w:t>проверяет комбинации 5, 7, 9</w:t>
-      </w:r>
-    </w:p>
-    <w:p>
-      <w:pPr>
-        <w:numPr>
-          <w:ilvl w:val="0"/>
-          <w:numId w:val="45"/>
-        </w:numPr>
-        <w:tabs>
-          <w:tab w:val="left" w:pos="947"/>
-        </w:tabs>
-        <w:spacing w:after="0" w:line="240" w:lineRule="auto"/>
-        <w:jc w:val="both"/>
-      </w:pPr>
-      <w:r>
-        <w:rPr>
-          <w:lang w:val="en-US"/>
-        </w:rPr>
-        <w:t>c</w:t>
-      </w:r>
-      <w:r>
-        <w:t xml:space="preserve"> = 0, </w:t>
-      </w:r>
-      <w:r>
-        <w:rPr>
-          <w:lang w:val="en-US"/>
-        </w:rPr>
-        <w:t>x</w:t>
-      </w:r>
-      <w:r>
-        <w:t xml:space="preserve"> = 2, </w:t>
-      </w:r>
-      <w:r>
-        <w:rPr>
-          <w:lang w:val="en-US"/>
-        </w:rPr>
-        <w:t>d</w:t>
-      </w:r>
-      <w:r>
-        <w:t xml:space="preserve"> = 0, </w:t>
-      </w:r>
-      <w:r>
-        <w:rPr>
-          <w:lang w:val="en-US"/>
-        </w:rPr>
-        <w:t>e</w:t>
-      </w:r>
-      <w:r>
-        <w:t xml:space="preserve"> = 1</w:t>
-      </w:r>
-      <w:r>
-        <w:tab/>
-      </w:r>
-      <w:r>
-        <w:tab/>
-        <w:t>проверяет комбинации 5, 7, 10</w:t>
-      </w:r>
-    </w:p>
-    <w:p>
-      <w:pPr>
-        <w:numPr>
-          <w:ilvl w:val="0"/>
-          <w:numId w:val="45"/>
-        </w:numPr>
-        <w:tabs>
-          <w:tab w:val="left" w:pos="947"/>
-        </w:tabs>
-        <w:spacing w:after="0" w:line="240" w:lineRule="auto"/>
-        <w:jc w:val="both"/>
-      </w:pPr>
-      <w:r>
-        <w:rPr>
-          <w:lang w:val="en-US"/>
-        </w:rPr>
-        <w:t>c</w:t>
-      </w:r>
-      <w:r>
-        <w:t xml:space="preserve"> = 0, </w:t>
-      </w:r>
-      <w:r>
-        <w:rPr>
-          <w:lang w:val="en-US"/>
-        </w:rPr>
-        <w:t>x</w:t>
-      </w:r>
-      <w:r>
-        <w:t xml:space="preserve"> = 2, </w:t>
-      </w:r>
-      <w:r>
-        <w:rPr>
-          <w:lang w:val="en-US"/>
-        </w:rPr>
-        <w:t>d</w:t>
-      </w:r>
-      <w:r>
-        <w:t xml:space="preserve"> = 1, </w:t>
-      </w:r>
-      <w:r>
-        <w:rPr>
-          <w:lang w:val="en-US"/>
-        </w:rPr>
-        <w:t>e</w:t>
-      </w:r>
-      <w:r>
-        <w:t xml:space="preserve"> = 0</w:t>
-      </w:r>
-      <w:r>
-        <w:tab/>
-      </w:r>
-      <w:r>
-        <w:tab/>
-        <w:t>проверяет комбинации 5, 8</w:t>
-      </w:r>
-    </w:p>
-    <w:p>
-      <w:pPr>
-        <w:tabs>
-          <w:tab w:val="left" w:pos="947"/>
-        </w:tabs>
-        <w:ind w:left="841"/>
-        <w:jc w:val="both"/>
-      </w:pPr>
-    </w:p>
-    <w:p>
-      <w:pPr>
-        <w:tabs>
-          <w:tab w:val="left" w:pos="947"/>
-        </w:tabs>
-      </w:pPr>
-      <w:r>
-        <w:t>Вывод: метод белого ящика удобен при небольшом количестве условий. Он позволяет найти ошибки в рассуждениях и понять, что необходимо изменить для устранения ошибок.</w:t>
+      </w:pPr>
+      <w:r>
+        <w:rPr>
+          <w:b/>
+        </w:rPr>
+        <w:t>Вывод</w:t>
+      </w:r>
+      <w:r>
+        <w:t xml:space="preserve"> метод белого ящика удобен при небольшом количестве условий. Он позволяет найти ошибки в рассуждениях и понять, что необходимо изменить для устранения ошибок.</w:t>
       </w:r>
     </w:p>
     <w:p>
@@ -7785,29 +4126,24 @@
           <w:tab w:val="left" w:pos="4692"/>
         </w:tabs>
       </w:pPr>
-      <w:r>
-        <w:br w:type="page"/>
-      </w:r>
     </w:p>
     <w:p>
       <w:pPr>
-        <w:pStyle w:val="af7"/>
-        <w:autoSpaceDE w:val="0"/>
-        <w:autoSpaceDN w:val="0"/>
-        <w:adjustRightInd w:val="0"/>
-        <w:spacing w:after="0" w:line="240" w:lineRule="auto"/>
-        <w:rPr>
+        <w:tabs>
+          <w:tab w:val="left" w:pos="4692"/>
+        </w:tabs>
+        <w:jc w:val="center"/>
+        <w:rPr>
+          <w:b/>
           <w:color w:val="000000"/>
           <w:szCs w:val="20"/>
         </w:rPr>
       </w:pPr>
       <w:r>
         <w:rPr>
-          <w:color w:val="000000"/>
-          <w:szCs w:val="20"/>
-        </w:rPr>
-        <w:lastRenderedPageBreak/>
-        <w:t>Черный ящик</w:t>
+          <w:b/>
+        </w:rPr>
+        <w:t>Тестирование по принципу «Черного ящика»</w:t>
       </w:r>
     </w:p>
     <w:p>
@@ -7872,10 +4208,10 @@
             <v:path o:extrusionok="f" gradientshapeok="t" o:connecttype="rect"/>
             <o:lock v:ext="edit" aspectratio="t"/>
           </v:shapetype>
-          <v:shape id="_x0000_i1025" type="#_x0000_t75" style="width:51pt;height:18pt" o:ole="">
-            <v:imagedata r:id="rId12" o:title=""/>
+          <v:shape id="_x0000_i1025" type="#_x0000_t75" style="width:51.05pt;height:18.4pt" o:ole="">
+            <v:imagedata r:id="rId11" o:title=""/>
           </v:shape>
-          <o:OLEObject Type="Embed" ProgID="Equation.3" ShapeID="_x0000_i1025" DrawAspect="Content" ObjectID="_1587499641" r:id="rId13"/>
+          <o:OLEObject Type="Embed" ProgID="Equation.3" ShapeID="_x0000_i1025" DrawAspect="Content" ObjectID="_1587553444" r:id="rId12"/>
         </w:object>
       </w:r>
       <w:r>
@@ -7914,25 +4250,31 @@
       </w:pPr>
     </w:p>
     <w:p>
-      <w:pPr>
-        <w:tabs>
-          <w:tab w:val="left" w:pos="2715"/>
-        </w:tabs>
-        <w:autoSpaceDE w:val="0"/>
-        <w:autoSpaceDN w:val="0"/>
-        <w:adjustRightInd w:val="0"/>
-        <w:spacing w:after="0" w:line="240" w:lineRule="auto"/>
-        <w:rPr>
-          <w:color w:val="000000"/>
-          <w:szCs w:val="20"/>
-        </w:rPr>
-      </w:pPr>
-    </w:p>
-    <w:p>
       <w:r>
         <w:t xml:space="preserve">Т.е. это получается </w:t>
       </w:r>
       <m:oMath>
+        <m:r>
+          <w:rPr>
+            <w:rFonts w:ascii="Cambria Math" w:hAnsi="Cambria Math"/>
+            <w:lang w:val="en-US"/>
+          </w:rPr>
+          <m:t>F</m:t>
+        </m:r>
+        <w:proofErr w:type="gramStart"/>
+        <m:r>
+          <w:rPr>
+            <w:rFonts w:ascii="Cambria Math" w:hAnsi="Cambria Math"/>
+          </w:rPr>
+          <m:t>п</m:t>
+        </m:r>
+        <w:proofErr w:type="gramEnd"/>
+        <m:r>
+          <w:rPr>
+            <w:rFonts w:ascii="Cambria Math" w:hAnsi="Cambria Math"/>
+          </w:rPr>
+          <m:t>=</m:t>
+        </m:r>
         <m:f>
           <m:fPr>
             <m:ctrlPr>
@@ -8028,6 +4370,7 @@
     </w:p>
     <w:p>
       <w:pPr>
+        <w:pStyle w:val="af7"/>
         <w:autoSpaceDE w:val="0"/>
         <w:autoSpaceDN w:val="0"/>
         <w:adjustRightInd w:val="0"/>
@@ -8037,78 +4380,1804 @@
           <w:szCs w:val="20"/>
         </w:rPr>
       </w:pPr>
-      <w:r>
+    </w:p>
+    <w:p>
+      <w:pPr>
+        <w:pStyle w:val="af7"/>
+        <w:autoSpaceDE w:val="0"/>
+        <w:autoSpaceDN w:val="0"/>
+        <w:adjustRightInd w:val="0"/>
+        <w:spacing w:after="0" w:line="240" w:lineRule="auto"/>
         <w:rPr>
           <w:color w:val="000000"/>
           <w:szCs w:val="20"/>
         </w:rPr>
-        <w:t>3.1</w:t>
-      </w:r>
+      </w:pPr>
     </w:p>
     <w:p>
-      <w:r>
-        <w:t>Правильно – коэффициент – число</w:t>
-      </w:r>
-    </w:p>
-    <w:p>
-      <w:r>
-        <w:t>Неправильно – что угодно</w:t>
-      </w:r>
-      <w:bookmarkStart w:id="0" w:name="_GoBack"/>
-      <w:bookmarkEnd w:id="0"/>
-    </w:p>
-    <w:p>
-      <w:r>
-        <w:t>3.2</w:t>
-      </w:r>
-    </w:p>
-    <w:p>
-      <w:r>
-        <w:t>Допустим, 1</w:t>
-      </w:r>
-      <w:r>
-        <w:rPr>
-          <w:lang w:val="en-US"/>
-        </w:rPr>
-        <w:t>e</w:t>
-      </w:r>
-      <w:r>
-        <w:t xml:space="preserve">+999, </w:t>
-      </w:r>
-      <w:r>
-        <w:t xml:space="preserve">точность </w:t>
-      </w:r>
-      <w:r>
-        <w:t>1</w:t>
-      </w:r>
-      <w:r>
-        <w:rPr>
-          <w:lang w:val="en-US"/>
-        </w:rPr>
-        <w:t>e</w:t>
-      </w:r>
-      <w:r>
-        <w:t>-999</w:t>
-      </w:r>
+      <w:pPr>
+        <w:pStyle w:val="af7"/>
+        <w:autoSpaceDE w:val="0"/>
+        <w:autoSpaceDN w:val="0"/>
+        <w:adjustRightInd w:val="0"/>
+        <w:spacing w:after="0" w:line="240" w:lineRule="auto"/>
+        <w:rPr>
+          <w:color w:val="000000"/>
+          <w:szCs w:val="20"/>
+        </w:rPr>
+      </w:pPr>
     </w:p>
     <w:p/>
     <w:p/>
-    <w:p/>
-    <w:p/>
-    <w:p/>
-    <w:p/>
-    <w:p/>
-    <w:p/>
-    <w:p/>
+    <w:tbl>
+      <w:tblPr>
+        <w:tblW w:w="0" w:type="auto"/>
+        <w:tblInd w:w="-1026" w:type="dxa"/>
+        <w:tblBorders>
+          <w:top w:val="single" w:sz="12" w:space="0" w:color="000000"/>
+          <w:left w:val="single" w:sz="12" w:space="0" w:color="000000"/>
+          <w:bottom w:val="single" w:sz="12" w:space="0" w:color="000000"/>
+          <w:right w:val="single" w:sz="12" w:space="0" w:color="000000"/>
+          <w:insideH w:val="single" w:sz="6" w:space="0" w:color="000000"/>
+          <w:insideV w:val="single" w:sz="6" w:space="0" w:color="000000"/>
+        </w:tblBorders>
+        <w:tblLayout w:type="fixed"/>
+        <w:tblLook w:val="0000" w:firstRow="0" w:lastRow="0" w:firstColumn="0" w:lastColumn="0" w:noHBand="0" w:noVBand="0"/>
+      </w:tblPr>
+      <w:tblGrid>
+        <w:gridCol w:w="567"/>
+        <w:gridCol w:w="1985"/>
+        <w:gridCol w:w="2551"/>
+        <w:gridCol w:w="1843"/>
+        <w:gridCol w:w="1843"/>
+        <w:gridCol w:w="1701"/>
+      </w:tblGrid>
+      <w:tr>
+        <w:tblPrEx>
+          <w:tblCellMar>
+            <w:top w:w="0" w:type="dxa"/>
+            <w:bottom w:w="0" w:type="dxa"/>
+          </w:tblCellMar>
+        </w:tblPrEx>
+        <w:tc>
+          <w:tcPr>
+            <w:tcW w:w="567" w:type="dxa"/>
+          </w:tcPr>
+          <w:p>
+            <w:pPr>
+              <w:jc w:val="center"/>
+            </w:pPr>
+            <w:r>
+              <w:t>№</w:t>
+            </w:r>
+          </w:p>
+        </w:tc>
+        <w:tc>
+          <w:tcPr>
+            <w:tcW w:w="1985" w:type="dxa"/>
+          </w:tcPr>
+          <w:p>
+            <w:pPr>
+              <w:jc w:val="center"/>
+            </w:pPr>
+            <w:r>
+              <w:t>Назначение теста</w:t>
+            </w:r>
+          </w:p>
+        </w:tc>
+        <w:tc>
+          <w:tcPr>
+            <w:tcW w:w="2551" w:type="dxa"/>
+          </w:tcPr>
+          <w:p>
+            <w:pPr>
+              <w:jc w:val="center"/>
+            </w:pPr>
+            <w:r>
+              <w:t>Значения исхо</w:t>
+            </w:r>
+            <w:r>
+              <w:t>д</w:t>
+            </w:r>
+            <w:r>
+              <w:t>ных данных</w:t>
+            </w:r>
+          </w:p>
+        </w:tc>
+        <w:tc>
+          <w:tcPr>
+            <w:tcW w:w="1843" w:type="dxa"/>
+          </w:tcPr>
+          <w:p>
+            <w:pPr>
+              <w:jc w:val="center"/>
+            </w:pPr>
+            <w:r>
+              <w:t>Ожидаемый результат</w:t>
+            </w:r>
+          </w:p>
+        </w:tc>
+        <w:tc>
+          <w:tcPr>
+            <w:tcW w:w="1843" w:type="dxa"/>
+          </w:tcPr>
+          <w:p>
+            <w:pPr>
+              <w:jc w:val="center"/>
+            </w:pPr>
+            <w:r>
+              <w:t>Реакция программы</w:t>
+            </w:r>
+          </w:p>
+        </w:tc>
+        <w:tc>
+          <w:tcPr>
+            <w:tcW w:w="1701" w:type="dxa"/>
+          </w:tcPr>
+          <w:p>
+            <w:pPr>
+              <w:jc w:val="center"/>
+            </w:pPr>
+            <w:r>
+              <w:t xml:space="preserve">Вывод </w:t>
+            </w:r>
+          </w:p>
+        </w:tc>
+      </w:tr>
+      <w:tr>
+        <w:tblPrEx>
+          <w:tblCellMar>
+            <w:top w:w="0" w:type="dxa"/>
+            <w:bottom w:w="0" w:type="dxa"/>
+          </w:tblCellMar>
+        </w:tblPrEx>
+        <w:tc>
+          <w:tcPr>
+            <w:tcW w:w="567" w:type="dxa"/>
+          </w:tcPr>
+          <w:p>
+            <w:pPr>
+              <w:jc w:val="center"/>
+            </w:pPr>
+            <w:r>
+              <w:t>1</w:t>
+            </w:r>
+          </w:p>
+        </w:tc>
+        <w:tc>
+          <w:tcPr>
+            <w:tcW w:w="1985" w:type="dxa"/>
+          </w:tcPr>
+          <w:p>
+            <w:pPr>
+              <w:jc w:val="center"/>
+              <w:rPr>
+                <w:lang w:val="en-US"/>
+              </w:rPr>
+            </w:pPr>
+            <w:r>
+              <w:t>Проверка верного ввода параметров</w:t>
+            </w:r>
+          </w:p>
+        </w:tc>
+        <w:tc>
+          <w:tcPr>
+            <w:tcW w:w="2551" w:type="dxa"/>
+          </w:tcPr>
+          <w:p>
+            <w:pPr>
+              <w:jc w:val="center"/>
+              <w:rPr>
+                <w:lang w:val="en-US"/>
+              </w:rPr>
+            </w:pPr>
+            <w:r>
+              <w:rPr>
+                <w:lang w:val="en-US"/>
+              </w:rPr>
+              <w:t xml:space="preserve">A=0, b=1, </w:t>
+            </w:r>
+            <w:proofErr w:type="spellStart"/>
+            <w:r>
+              <w:rPr>
+                <w:lang w:val="en-US"/>
+              </w:rPr>
+              <w:t>eps</w:t>
+            </w:r>
+            <w:proofErr w:type="spellEnd"/>
+            <w:r>
+              <w:rPr>
+                <w:lang w:val="en-US"/>
+              </w:rPr>
+              <w:t>=0.1</w:t>
+            </w:r>
+          </w:p>
+        </w:tc>
+        <w:tc>
+          <w:tcPr>
+            <w:tcW w:w="1843" w:type="dxa"/>
+          </w:tcPr>
+          <w:p>
+            <w:pPr>
+              <w:jc w:val="center"/>
+            </w:pPr>
+            <w:r>
+              <w:rPr>
+                <w:lang w:val="en-US"/>
+              </w:rPr>
+              <w:t>0,3</w:t>
+            </w:r>
+          </w:p>
+        </w:tc>
+        <w:tc>
+          <w:tcPr>
+            <w:tcW w:w="1843" w:type="dxa"/>
+          </w:tcPr>
+          <w:p>
+            <w:pPr>
+              <w:jc w:val="center"/>
+            </w:pPr>
+            <w:r>
+              <w:t>0,3</w:t>
+            </w:r>
+          </w:p>
+        </w:tc>
+        <w:tc>
+          <w:tcPr>
+            <w:tcW w:w="1701" w:type="dxa"/>
+          </w:tcPr>
+          <w:p>
+            <w:pPr>
+              <w:jc w:val="center"/>
+              <w:rPr>
+                <w:lang w:val="en-US"/>
+              </w:rPr>
+            </w:pPr>
+            <w:r>
+              <w:t>Верно</w:t>
+            </w:r>
+          </w:p>
+        </w:tc>
+      </w:tr>
+      <w:tr>
+        <w:tblPrEx>
+          <w:tblCellMar>
+            <w:top w:w="0" w:type="dxa"/>
+            <w:bottom w:w="0" w:type="dxa"/>
+          </w:tblCellMar>
+        </w:tblPrEx>
+        <w:trPr>
+          <w:trHeight w:val="981"/>
+        </w:trPr>
+        <w:tc>
+          <w:tcPr>
+            <w:tcW w:w="567" w:type="dxa"/>
+          </w:tcPr>
+          <w:p>
+            <w:pPr>
+              <w:jc w:val="center"/>
+            </w:pPr>
+            <w:r>
+              <w:lastRenderedPageBreak/>
+              <w:t>2</w:t>
+            </w:r>
+          </w:p>
+        </w:tc>
+        <w:tc>
+          <w:tcPr>
+            <w:tcW w:w="1985" w:type="dxa"/>
+          </w:tcPr>
+          <w:p>
+            <w:pPr>
+              <w:jc w:val="center"/>
+            </w:pPr>
+            <w:r>
+              <w:t>Ошибка ввода буквы</w:t>
+            </w:r>
+          </w:p>
+        </w:tc>
+        <w:tc>
+          <w:tcPr>
+            <w:tcW w:w="2551" w:type="dxa"/>
+          </w:tcPr>
+          <w:p>
+            <w:pPr>
+              <w:jc w:val="center"/>
+              <w:rPr>
+                <w:lang w:val="en-US"/>
+              </w:rPr>
+            </w:pPr>
+            <w:r>
+              <w:rPr>
+                <w:lang w:val="en-US"/>
+              </w:rPr>
+              <w:t>A=’a’, b=1,eps=0,1</w:t>
+            </w:r>
+          </w:p>
+        </w:tc>
+        <w:tc>
+          <w:tcPr>
+            <w:tcW w:w="1843" w:type="dxa"/>
+          </w:tcPr>
+          <w:p>
+            <w:pPr>
+              <w:jc w:val="center"/>
+            </w:pPr>
+            <w:r>
+              <w:t>Ошибка ввода</w:t>
+            </w:r>
+          </w:p>
+        </w:tc>
+        <w:tc>
+          <w:tcPr>
+            <w:tcW w:w="1843" w:type="dxa"/>
+          </w:tcPr>
+          <w:p>
+            <w:pPr>
+              <w:jc w:val="center"/>
+            </w:pPr>
+            <w:r>
+              <w:t>Ошибка данных!</w:t>
+            </w:r>
+          </w:p>
+        </w:tc>
+        <w:tc>
+          <w:tcPr>
+            <w:tcW w:w="1701" w:type="dxa"/>
+          </w:tcPr>
+          <w:p>
+            <w:pPr>
+              <w:jc w:val="center"/>
+              <w:rPr>
+                <w:lang w:val="en-US"/>
+              </w:rPr>
+            </w:pPr>
+            <w:r>
+              <w:t>Верно</w:t>
+            </w:r>
+          </w:p>
+        </w:tc>
+      </w:tr>
+      <w:tr>
+        <w:tblPrEx>
+          <w:tblCellMar>
+            <w:top w:w="0" w:type="dxa"/>
+            <w:bottom w:w="0" w:type="dxa"/>
+          </w:tblCellMar>
+        </w:tblPrEx>
+        <w:tc>
+          <w:tcPr>
+            <w:tcW w:w="567" w:type="dxa"/>
+          </w:tcPr>
+          <w:p>
+            <w:pPr>
+              <w:jc w:val="center"/>
+            </w:pPr>
+            <w:r>
+              <w:t>3</w:t>
+            </w:r>
+          </w:p>
+        </w:tc>
+        <w:tc>
+          <w:tcPr>
+            <w:tcW w:w="1985" w:type="dxa"/>
+          </w:tcPr>
+          <w:p>
+            <w:pPr>
+              <w:jc w:val="center"/>
+            </w:pPr>
+            <w:r>
+              <w:t>Ошибка ввода буквы</w:t>
+            </w:r>
+          </w:p>
+        </w:tc>
+        <w:tc>
+          <w:tcPr>
+            <w:tcW w:w="2551" w:type="dxa"/>
+          </w:tcPr>
+          <w:p>
+            <w:pPr>
+              <w:jc w:val="center"/>
+            </w:pPr>
+            <w:r>
+              <w:rPr>
+                <w:lang w:val="en-US"/>
+              </w:rPr>
+              <w:t>A=</w:t>
+            </w:r>
+            <w:r>
+              <w:rPr>
+                <w:lang w:val="en-US"/>
+              </w:rPr>
+              <w:t>1</w:t>
+            </w:r>
+            <w:r>
+              <w:rPr>
+                <w:lang w:val="en-US"/>
+              </w:rPr>
+              <w:t>, b=’a’,</w:t>
+            </w:r>
+            <w:proofErr w:type="spellStart"/>
+            <w:r>
+              <w:rPr>
+                <w:lang w:val="en-US"/>
+              </w:rPr>
+              <w:t>eps</w:t>
+            </w:r>
+            <w:proofErr w:type="spellEnd"/>
+            <w:r>
+              <w:rPr>
+                <w:lang w:val="en-US"/>
+              </w:rPr>
+              <w:t>=0,1</w:t>
+            </w:r>
+          </w:p>
+        </w:tc>
+        <w:tc>
+          <w:tcPr>
+            <w:tcW w:w="1843" w:type="dxa"/>
+          </w:tcPr>
+          <w:p>
+            <w:pPr>
+              <w:jc w:val="center"/>
+            </w:pPr>
+            <w:r>
+              <w:t>Ошибка ввода</w:t>
+            </w:r>
+          </w:p>
+        </w:tc>
+        <w:tc>
+          <w:tcPr>
+            <w:tcW w:w="1843" w:type="dxa"/>
+          </w:tcPr>
+          <w:p>
+            <w:pPr>
+              <w:jc w:val="center"/>
+              <w:rPr>
+                <w:lang w:val="en-US"/>
+              </w:rPr>
+            </w:pPr>
+            <w:r>
+              <w:rPr>
+                <w:lang w:val="en-US"/>
+              </w:rPr>
+              <w:t>-0,3</w:t>
+            </w:r>
+          </w:p>
+        </w:tc>
+        <w:tc>
+          <w:tcPr>
+            <w:tcW w:w="1701" w:type="dxa"/>
+          </w:tcPr>
+          <w:p>
+            <w:pPr>
+              <w:jc w:val="center"/>
+              <w:rPr>
+                <w:lang w:val="en-US"/>
+              </w:rPr>
+            </w:pPr>
+            <w:r>
+              <w:t>Неверно</w:t>
+            </w:r>
+          </w:p>
+        </w:tc>
+      </w:tr>
+      <w:tr>
+        <w:tblPrEx>
+          <w:tblCellMar>
+            <w:top w:w="0" w:type="dxa"/>
+            <w:bottom w:w="0" w:type="dxa"/>
+          </w:tblCellMar>
+        </w:tblPrEx>
+        <w:tc>
+          <w:tcPr>
+            <w:tcW w:w="567" w:type="dxa"/>
+          </w:tcPr>
+          <w:p>
+            <w:pPr>
+              <w:jc w:val="center"/>
+            </w:pPr>
+            <w:r>
+              <w:t>4</w:t>
+            </w:r>
+          </w:p>
+        </w:tc>
+        <w:tc>
+          <w:tcPr>
+            <w:tcW w:w="1985" w:type="dxa"/>
+          </w:tcPr>
+          <w:p>
+            <w:pPr>
+              <w:jc w:val="center"/>
+            </w:pPr>
+            <w:r>
+              <w:t>Ошибка ввода буквы</w:t>
+            </w:r>
+          </w:p>
+        </w:tc>
+        <w:tc>
+          <w:tcPr>
+            <w:tcW w:w="2551" w:type="dxa"/>
+          </w:tcPr>
+          <w:p>
+            <w:pPr>
+              <w:jc w:val="center"/>
+            </w:pPr>
+            <w:r>
+              <w:rPr>
+                <w:lang w:val="en-US"/>
+              </w:rPr>
+              <w:t>A=</w:t>
+            </w:r>
+            <w:r>
+              <w:rPr>
+                <w:lang w:val="en-US"/>
+              </w:rPr>
+              <w:t>1</w:t>
+            </w:r>
+            <w:r>
+              <w:rPr>
+                <w:lang w:val="en-US"/>
+              </w:rPr>
+              <w:t>, b=1,eps=’a’</w:t>
+            </w:r>
+          </w:p>
+        </w:tc>
+        <w:tc>
+          <w:tcPr>
+            <w:tcW w:w="1843" w:type="dxa"/>
+          </w:tcPr>
+          <w:p>
+            <w:pPr>
+              <w:jc w:val="center"/>
+            </w:pPr>
+            <w:r>
+              <w:t>Ошибка ввода</w:t>
+            </w:r>
+          </w:p>
+        </w:tc>
+        <w:tc>
+          <w:tcPr>
+            <w:tcW w:w="1843" w:type="dxa"/>
+          </w:tcPr>
+          <w:p>
+            <w:pPr>
+              <w:jc w:val="center"/>
+            </w:pPr>
+            <w:r>
+              <w:t>Ошибка данных!</w:t>
+            </w:r>
+          </w:p>
+        </w:tc>
+        <w:tc>
+          <w:tcPr>
+            <w:tcW w:w="1701" w:type="dxa"/>
+          </w:tcPr>
+          <w:p>
+            <w:pPr>
+              <w:jc w:val="center"/>
+            </w:pPr>
+            <w:r>
+              <w:t>Верно</w:t>
+            </w:r>
+          </w:p>
+        </w:tc>
+      </w:tr>
+      <w:tr>
+        <w:tblPrEx>
+          <w:tblCellMar>
+            <w:top w:w="0" w:type="dxa"/>
+            <w:bottom w:w="0" w:type="dxa"/>
+          </w:tblCellMar>
+        </w:tblPrEx>
+        <w:tc>
+          <w:tcPr>
+            <w:tcW w:w="567" w:type="dxa"/>
+          </w:tcPr>
+          <w:p>
+            <w:pPr>
+              <w:jc w:val="center"/>
+            </w:pPr>
+            <w:r>
+              <w:t>5</w:t>
+            </w:r>
+          </w:p>
+        </w:tc>
+        <w:tc>
+          <w:tcPr>
+            <w:tcW w:w="1985" w:type="dxa"/>
+          </w:tcPr>
+          <w:p>
+            <w:pPr>
+              <w:jc w:val="center"/>
+            </w:pPr>
+            <w:r>
+              <w:t>Ввод пустых данных</w:t>
+            </w:r>
+          </w:p>
+        </w:tc>
+        <w:tc>
+          <w:tcPr>
+            <w:tcW w:w="2551" w:type="dxa"/>
+          </w:tcPr>
+          <w:p>
+            <w:pPr>
+              <w:jc w:val="center"/>
+              <w:rPr>
+                <w:lang w:val="en-US"/>
+              </w:rPr>
+            </w:pPr>
+            <w:r>
+              <w:rPr>
+                <w:lang w:val="en-US"/>
+              </w:rPr>
+              <w:t>A=</w:t>
+            </w:r>
+            <w:r>
+              <w:rPr>
+                <w:lang w:val="en-US"/>
+              </w:rPr>
+              <w:t>’’, b=’’</w:t>
+            </w:r>
+            <w:r>
+              <w:rPr>
+                <w:lang w:val="en-US"/>
+              </w:rPr>
+              <w:t>,</w:t>
+            </w:r>
+            <w:proofErr w:type="spellStart"/>
+            <w:r>
+              <w:rPr>
+                <w:lang w:val="en-US"/>
+              </w:rPr>
+              <w:t>eps</w:t>
+            </w:r>
+            <w:proofErr w:type="spellEnd"/>
+            <w:r>
+              <w:rPr>
+                <w:lang w:val="en-US"/>
+              </w:rPr>
+              <w:t>=’’</w:t>
+            </w:r>
+          </w:p>
+        </w:tc>
+        <w:tc>
+          <w:tcPr>
+            <w:tcW w:w="1843" w:type="dxa"/>
+          </w:tcPr>
+          <w:p>
+            <w:pPr>
+              <w:jc w:val="center"/>
+            </w:pPr>
+            <w:r>
+              <w:t>Ошибка ввода</w:t>
+            </w:r>
+          </w:p>
+        </w:tc>
+        <w:tc>
+          <w:tcPr>
+            <w:tcW w:w="1843" w:type="dxa"/>
+          </w:tcPr>
+          <w:p>
+            <w:pPr>
+              <w:jc w:val="center"/>
+              <w:rPr>
+                <w:lang w:val="en-US"/>
+              </w:rPr>
+            </w:pPr>
+            <w:r>
+              <w:t>Ошибка данных!</w:t>
+            </w:r>
+          </w:p>
+        </w:tc>
+        <w:tc>
+          <w:tcPr>
+            <w:tcW w:w="1701" w:type="dxa"/>
+          </w:tcPr>
+          <w:p>
+            <w:pPr>
+              <w:jc w:val="center"/>
+            </w:pPr>
+            <w:r>
+              <w:t>Верно</w:t>
+            </w:r>
+          </w:p>
+        </w:tc>
+      </w:tr>
+      <w:tr>
+        <w:tblPrEx>
+          <w:tblCellMar>
+            <w:top w:w="0" w:type="dxa"/>
+            <w:bottom w:w="0" w:type="dxa"/>
+          </w:tblCellMar>
+        </w:tblPrEx>
+        <w:tc>
+          <w:tcPr>
+            <w:tcW w:w="567" w:type="dxa"/>
+          </w:tcPr>
+          <w:p>
+            <w:pPr>
+              <w:jc w:val="center"/>
+            </w:pPr>
+            <w:r>
+              <w:t>6</w:t>
+            </w:r>
+          </w:p>
+        </w:tc>
+        <w:tc>
+          <w:tcPr>
+            <w:tcW w:w="1985" w:type="dxa"/>
+          </w:tcPr>
+          <w:p>
+            <w:pPr>
+              <w:jc w:val="center"/>
+            </w:pPr>
+            <w:r>
+              <w:t>Интервал с отрицательными границами длины 0</w:t>
+            </w:r>
+          </w:p>
+        </w:tc>
+        <w:tc>
+          <w:tcPr>
+            <w:tcW w:w="2551" w:type="dxa"/>
+          </w:tcPr>
+          <w:p>
+            <w:pPr>
+              <w:jc w:val="center"/>
+            </w:pPr>
+            <w:r>
+              <w:rPr>
+                <w:lang w:val="en-US"/>
+              </w:rPr>
+              <w:t>A=</w:t>
+            </w:r>
+            <w:r>
+              <w:rPr>
+                <w:lang w:val="en-US"/>
+              </w:rPr>
+              <w:t>-</w:t>
+            </w:r>
+            <w:r>
+              <w:rPr>
+                <w:lang w:val="en-US"/>
+              </w:rPr>
+              <w:t>1, b=</w:t>
+            </w:r>
+            <w:r>
+              <w:rPr>
+                <w:lang w:val="en-US"/>
+              </w:rPr>
+              <w:t>-</w:t>
+            </w:r>
+            <w:r>
+              <w:rPr>
+                <w:lang w:val="en-US"/>
+              </w:rPr>
+              <w:t>1,eps=</w:t>
+            </w:r>
+            <w:r>
+              <w:rPr>
+                <w:lang w:val="en-US"/>
+              </w:rPr>
+              <w:t>0,1</w:t>
+            </w:r>
+          </w:p>
+        </w:tc>
+        <w:tc>
+          <w:tcPr>
+            <w:tcW w:w="1843" w:type="dxa"/>
+          </w:tcPr>
+          <w:p>
+            <w:pPr>
+              <w:jc w:val="center"/>
+              <w:rPr>
+                <w:lang w:val="en-US"/>
+              </w:rPr>
+            </w:pPr>
+            <w:r>
+              <w:rPr>
+                <w:lang w:val="en-US"/>
+              </w:rPr>
+              <w:t>0</w:t>
+            </w:r>
+          </w:p>
+        </w:tc>
+        <w:tc>
+          <w:tcPr>
+            <w:tcW w:w="1843" w:type="dxa"/>
+          </w:tcPr>
+          <w:p>
+            <w:pPr>
+              <w:jc w:val="center"/>
+            </w:pPr>
+            <w:r>
+              <w:t>-0.7</w:t>
+            </w:r>
+          </w:p>
+        </w:tc>
+        <w:tc>
+          <w:tcPr>
+            <w:tcW w:w="1701" w:type="dxa"/>
+          </w:tcPr>
+          <w:p>
+            <w:pPr>
+              <w:jc w:val="center"/>
+            </w:pPr>
+            <w:r>
+              <w:t>Неверно</w:t>
+            </w:r>
+          </w:p>
+        </w:tc>
+      </w:tr>
+      <w:tr>
+        <w:tblPrEx>
+          <w:tblCellMar>
+            <w:top w:w="0" w:type="dxa"/>
+            <w:bottom w:w="0" w:type="dxa"/>
+          </w:tblCellMar>
+        </w:tblPrEx>
+        <w:tc>
+          <w:tcPr>
+            <w:tcW w:w="567" w:type="dxa"/>
+          </w:tcPr>
+          <w:p>
+            <w:pPr>
+              <w:jc w:val="center"/>
+            </w:pPr>
+            <w:r>
+              <w:t>7</w:t>
+            </w:r>
+          </w:p>
+        </w:tc>
+        <w:tc>
+          <w:tcPr>
+            <w:tcW w:w="1985" w:type="dxa"/>
+          </w:tcPr>
+          <w:p>
+            <w:pPr>
+              <w:jc w:val="center"/>
+            </w:pPr>
+            <w:r>
+              <w:t xml:space="preserve">Интервал с </w:t>
+            </w:r>
+            <w:r>
+              <w:t>положительными</w:t>
+            </w:r>
+            <w:r>
+              <w:t xml:space="preserve"> границами длины 0</w:t>
+            </w:r>
+          </w:p>
+        </w:tc>
+        <w:tc>
+          <w:tcPr>
+            <w:tcW w:w="2551" w:type="dxa"/>
+          </w:tcPr>
+          <w:p>
+            <w:pPr>
+              <w:jc w:val="center"/>
+            </w:pPr>
+            <w:r>
+              <w:rPr>
+                <w:lang w:val="en-US"/>
+              </w:rPr>
+              <w:t>A=1, b=1,eps=0,1</w:t>
+            </w:r>
+          </w:p>
+        </w:tc>
+        <w:tc>
+          <w:tcPr>
+            <w:tcW w:w="1843" w:type="dxa"/>
+          </w:tcPr>
+          <w:p>
+            <w:pPr>
+              <w:jc w:val="center"/>
+              <w:rPr>
+                <w:lang w:val="en-US"/>
+              </w:rPr>
+            </w:pPr>
+            <w:r>
+              <w:rPr>
+                <w:lang w:val="en-US"/>
+              </w:rPr>
+              <w:t>0</w:t>
+            </w:r>
+          </w:p>
+        </w:tc>
+        <w:tc>
+          <w:tcPr>
+            <w:tcW w:w="1843" w:type="dxa"/>
+          </w:tcPr>
+          <w:p>
+            <w:pPr>
+              <w:jc w:val="center"/>
+            </w:pPr>
+            <w:r>
+              <w:t>0</w:t>
+            </w:r>
+          </w:p>
+        </w:tc>
+        <w:tc>
+          <w:tcPr>
+            <w:tcW w:w="1701" w:type="dxa"/>
+          </w:tcPr>
+          <w:p>
+            <w:pPr>
+              <w:jc w:val="center"/>
+            </w:pPr>
+            <w:r>
+              <w:t>Верно</w:t>
+            </w:r>
+          </w:p>
+        </w:tc>
+      </w:tr>
+      <w:tr>
+        <w:tblPrEx>
+          <w:tblCellMar>
+            <w:top w:w="0" w:type="dxa"/>
+            <w:bottom w:w="0" w:type="dxa"/>
+          </w:tblCellMar>
+        </w:tblPrEx>
+        <w:tc>
+          <w:tcPr>
+            <w:tcW w:w="567" w:type="dxa"/>
+          </w:tcPr>
+          <w:p>
+            <w:pPr>
+              <w:jc w:val="center"/>
+            </w:pPr>
+            <w:r>
+              <w:t>8</w:t>
+            </w:r>
+          </w:p>
+        </w:tc>
+        <w:tc>
+          <w:tcPr>
+            <w:tcW w:w="1985" w:type="dxa"/>
+          </w:tcPr>
+          <w:p>
+            <w:pPr>
+              <w:jc w:val="center"/>
+            </w:pPr>
+            <w:r>
+              <w:t>Ввод неправильной погрешности</w:t>
+            </w:r>
+          </w:p>
+        </w:tc>
+        <w:tc>
+          <w:tcPr>
+            <w:tcW w:w="2551" w:type="dxa"/>
+          </w:tcPr>
+          <w:p>
+            <w:pPr>
+              <w:jc w:val="center"/>
+              <w:rPr>
+                <w:lang w:val="en-US"/>
+              </w:rPr>
+            </w:pPr>
+            <w:r>
+              <w:rPr>
+                <w:lang w:val="en-US"/>
+              </w:rPr>
+              <w:t>A=1</w:t>
+            </w:r>
+            <w:r>
+              <w:rPr>
+                <w:lang w:val="en-US"/>
+              </w:rPr>
+              <w:t>, b=</w:t>
+            </w:r>
+            <w:r>
+              <w:t>2</w:t>
+            </w:r>
+            <w:r>
+              <w:rPr>
+                <w:lang w:val="en-US"/>
+              </w:rPr>
+              <w:t>,</w:t>
+            </w:r>
+            <w:r>
+              <w:t xml:space="preserve"> </w:t>
+            </w:r>
+            <w:proofErr w:type="spellStart"/>
+            <w:r>
+              <w:rPr>
+                <w:lang w:val="en-US"/>
+              </w:rPr>
+              <w:t>eps</w:t>
+            </w:r>
+            <w:proofErr w:type="spellEnd"/>
+            <w:r>
+              <w:rPr>
+                <w:lang w:val="en-US"/>
+              </w:rPr>
+              <w:t>=</w:t>
+            </w:r>
+            <w:r>
+              <w:rPr>
+                <w:lang w:val="en-US"/>
+              </w:rPr>
+              <w:t>-1</w:t>
+            </w:r>
+          </w:p>
+        </w:tc>
+        <w:tc>
+          <w:tcPr>
+            <w:tcW w:w="1843" w:type="dxa"/>
+          </w:tcPr>
+          <w:p>
+            <w:pPr>
+              <w:jc w:val="center"/>
+            </w:pPr>
+            <w:r>
+              <w:t>Ошибка ввода погрешности</w:t>
+            </w:r>
+          </w:p>
+        </w:tc>
+        <w:tc>
+          <w:tcPr>
+            <w:tcW w:w="1843" w:type="dxa"/>
+          </w:tcPr>
+          <w:p>
+            <w:pPr>
+              <w:jc w:val="center"/>
+              <w:rPr>
+                <w:lang w:val="en-US"/>
+              </w:rPr>
+            </w:pPr>
+            <w:r>
+              <w:rPr>
+                <w:lang w:val="en-US"/>
+              </w:rPr>
+              <w:t>Floating point division by zero</w:t>
+            </w:r>
+          </w:p>
+        </w:tc>
+        <w:tc>
+          <w:tcPr>
+            <w:tcW w:w="1701" w:type="dxa"/>
+          </w:tcPr>
+          <w:p>
+            <w:pPr>
+              <w:jc w:val="center"/>
+            </w:pPr>
+            <w:r>
+              <w:t>Верно</w:t>
+            </w:r>
+          </w:p>
+        </w:tc>
+      </w:tr>
+      <w:tr>
+        <w:tblPrEx>
+          <w:tblCellMar>
+            <w:top w:w="0" w:type="dxa"/>
+            <w:bottom w:w="0" w:type="dxa"/>
+          </w:tblCellMar>
+        </w:tblPrEx>
+        <w:tc>
+          <w:tcPr>
+            <w:tcW w:w="567" w:type="dxa"/>
+          </w:tcPr>
+          <w:p>
+            <w:pPr>
+              <w:jc w:val="center"/>
+            </w:pPr>
+            <w:r>
+              <w:t>9</w:t>
+            </w:r>
+          </w:p>
+        </w:tc>
+        <w:tc>
+          <w:tcPr>
+            <w:tcW w:w="1985" w:type="dxa"/>
+          </w:tcPr>
+          <w:p>
+            <w:pPr>
+              <w:jc w:val="center"/>
+            </w:pPr>
+            <w:r>
+              <w:t>Ввод неправильной погрешности</w:t>
+            </w:r>
+          </w:p>
+        </w:tc>
+        <w:tc>
+          <w:tcPr>
+            <w:tcW w:w="2551" w:type="dxa"/>
+          </w:tcPr>
+          <w:p>
+            <w:pPr>
+              <w:jc w:val="center"/>
+            </w:pPr>
+            <w:r>
+              <w:rPr>
+                <w:lang w:val="en-US"/>
+              </w:rPr>
+              <w:t>A=1</w:t>
+            </w:r>
+            <w:r>
+              <w:rPr>
+                <w:lang w:val="en-US"/>
+              </w:rPr>
+              <w:t>, b=</w:t>
+            </w:r>
+            <w:r>
+              <w:t>2</w:t>
+            </w:r>
+            <w:r>
+              <w:rPr>
+                <w:lang w:val="en-US"/>
+              </w:rPr>
+              <w:t>,</w:t>
+            </w:r>
+            <w:r>
+              <w:t xml:space="preserve">  </w:t>
+            </w:r>
+            <w:proofErr w:type="spellStart"/>
+            <w:r>
+              <w:rPr>
+                <w:lang w:val="en-US"/>
+              </w:rPr>
+              <w:t>eps</w:t>
+            </w:r>
+            <w:proofErr w:type="spellEnd"/>
+            <w:r>
+              <w:rPr>
+                <w:lang w:val="en-US"/>
+              </w:rPr>
+              <w:t>=</w:t>
+            </w:r>
+            <w:r>
+              <w:t>0</w:t>
+            </w:r>
+          </w:p>
+        </w:tc>
+        <w:tc>
+          <w:tcPr>
+            <w:tcW w:w="1843" w:type="dxa"/>
+          </w:tcPr>
+          <w:p>
+            <w:pPr>
+              <w:jc w:val="center"/>
+            </w:pPr>
+            <w:r>
+              <w:t>Ошибка ввода погрешности</w:t>
+            </w:r>
+          </w:p>
+        </w:tc>
+        <w:tc>
+          <w:tcPr>
+            <w:tcW w:w="1843" w:type="dxa"/>
+          </w:tcPr>
+          <w:p>
+            <w:pPr>
+              <w:jc w:val="center"/>
+              <w:rPr>
+                <w:lang w:val="en-US"/>
+              </w:rPr>
+            </w:pPr>
+            <w:r>
+              <w:rPr>
+                <w:lang w:val="en-US"/>
+              </w:rPr>
+              <w:t>Floating point division by zero</w:t>
+            </w:r>
+          </w:p>
+        </w:tc>
+        <w:tc>
+          <w:tcPr>
+            <w:tcW w:w="1701" w:type="dxa"/>
+          </w:tcPr>
+          <w:p>
+            <w:pPr>
+              <w:jc w:val="center"/>
+            </w:pPr>
+            <w:r>
+              <w:t>Верно</w:t>
+            </w:r>
+          </w:p>
+        </w:tc>
+      </w:tr>
+      <w:tr>
+        <w:tblPrEx>
+          <w:tblCellMar>
+            <w:top w:w="0" w:type="dxa"/>
+            <w:bottom w:w="0" w:type="dxa"/>
+          </w:tblCellMar>
+        </w:tblPrEx>
+        <w:tc>
+          <w:tcPr>
+            <w:tcW w:w="567" w:type="dxa"/>
+          </w:tcPr>
+          <w:p>
+            <w:pPr>
+              <w:jc w:val="center"/>
+            </w:pPr>
+            <w:r>
+              <w:t>10</w:t>
+            </w:r>
+          </w:p>
+        </w:tc>
+        <w:tc>
+          <w:tcPr>
+            <w:tcW w:w="1985" w:type="dxa"/>
+          </w:tcPr>
+          <w:p>
+            <w:pPr>
+              <w:jc w:val="center"/>
+            </w:pPr>
+            <w:r>
+              <w:t>Ввод неправильной погрешности</w:t>
+            </w:r>
+          </w:p>
+        </w:tc>
+        <w:tc>
+          <w:tcPr>
+            <w:tcW w:w="2551" w:type="dxa"/>
+          </w:tcPr>
+          <w:p>
+            <w:pPr>
+              <w:jc w:val="center"/>
+            </w:pPr>
+            <w:r>
+              <w:rPr>
+                <w:lang w:val="en-US"/>
+              </w:rPr>
+              <w:t xml:space="preserve">A=1, b=2, </w:t>
+            </w:r>
+            <w:proofErr w:type="spellStart"/>
+            <w:r>
+              <w:rPr>
+                <w:lang w:val="en-US"/>
+              </w:rPr>
+              <w:t>eps</w:t>
+            </w:r>
+            <w:proofErr w:type="spellEnd"/>
+            <w:r>
+              <w:rPr>
+                <w:lang w:val="en-US"/>
+              </w:rPr>
+              <w:t>=1e320</w:t>
+            </w:r>
+          </w:p>
+        </w:tc>
+        <w:tc>
+          <w:tcPr>
+            <w:tcW w:w="1843" w:type="dxa"/>
+          </w:tcPr>
+          <w:p>
+            <w:pPr>
+              <w:jc w:val="center"/>
+            </w:pPr>
+            <w:r>
+              <w:t>Ошибка ввода погрешности</w:t>
+            </w:r>
+          </w:p>
+        </w:tc>
+        <w:tc>
+          <w:tcPr>
+            <w:tcW w:w="1843" w:type="dxa"/>
+          </w:tcPr>
+          <w:p>
+            <w:pPr>
+              <w:jc w:val="center"/>
+              <w:rPr>
+                <w:lang w:val="en-US"/>
+              </w:rPr>
+            </w:pPr>
+            <w:r>
+              <w:rPr>
+                <w:lang w:val="en-US"/>
+              </w:rPr>
+              <w:t>Floating point division by zero</w:t>
+            </w:r>
+          </w:p>
+        </w:tc>
+        <w:tc>
+          <w:tcPr>
+            <w:tcW w:w="1701" w:type="dxa"/>
+          </w:tcPr>
+          <w:p>
+            <w:pPr>
+              <w:jc w:val="center"/>
+            </w:pPr>
+            <w:r>
+              <w:t>Верно</w:t>
+            </w:r>
+          </w:p>
+        </w:tc>
+      </w:tr>
+      <w:tr>
+        <w:tblPrEx>
+          <w:tblCellMar>
+            <w:top w:w="0" w:type="dxa"/>
+            <w:bottom w:w="0" w:type="dxa"/>
+          </w:tblCellMar>
+        </w:tblPrEx>
+        <w:tc>
+          <w:tcPr>
+            <w:tcW w:w="567" w:type="dxa"/>
+          </w:tcPr>
+          <w:p>
+            <w:pPr>
+              <w:jc w:val="center"/>
+            </w:pPr>
+            <w:r>
+              <w:t>11</w:t>
+            </w:r>
+          </w:p>
+        </w:tc>
+        <w:tc>
+          <w:tcPr>
+            <w:tcW w:w="1985" w:type="dxa"/>
+          </w:tcPr>
+          <w:p>
+            <w:pPr>
+              <w:jc w:val="center"/>
+            </w:pPr>
+            <w:r>
+              <w:t xml:space="preserve">Ввод </w:t>
+            </w:r>
+            <w:r>
+              <w:t>правильной</w:t>
+            </w:r>
+            <w:r>
+              <w:t xml:space="preserve"> погрешности</w:t>
+            </w:r>
+          </w:p>
+        </w:tc>
+        <w:tc>
+          <w:tcPr>
+            <w:tcW w:w="2551" w:type="dxa"/>
+          </w:tcPr>
+          <w:p>
+            <w:pPr>
+              <w:jc w:val="center"/>
+            </w:pPr>
+            <w:r>
+              <w:rPr>
+                <w:lang w:val="en-US"/>
+              </w:rPr>
+              <w:t>A=1</w:t>
+            </w:r>
+            <w:r>
+              <w:rPr>
+                <w:lang w:val="en-US"/>
+              </w:rPr>
+              <w:t>, b=</w:t>
+            </w:r>
+            <w:r>
+              <w:t>2</w:t>
+            </w:r>
+            <w:r>
+              <w:rPr>
+                <w:lang w:val="en-US"/>
+              </w:rPr>
+              <w:t>,</w:t>
+            </w:r>
+            <w:r>
+              <w:t xml:space="preserve"> </w:t>
+            </w:r>
+            <w:proofErr w:type="spellStart"/>
+            <w:r>
+              <w:rPr>
+                <w:lang w:val="en-US"/>
+              </w:rPr>
+              <w:t>eps</w:t>
+            </w:r>
+            <w:proofErr w:type="spellEnd"/>
+            <w:r>
+              <w:rPr>
+                <w:lang w:val="en-US"/>
+              </w:rPr>
+              <w:t>=</w:t>
+            </w:r>
+            <w:r>
+              <w:t>0,1</w:t>
+            </w:r>
+          </w:p>
+        </w:tc>
+        <w:tc>
+          <w:tcPr>
+            <w:tcW w:w="1843" w:type="dxa"/>
+          </w:tcPr>
+          <w:p>
+            <w:pPr>
+              <w:jc w:val="center"/>
+            </w:pPr>
+            <w:r>
+              <w:t>2,3</w:t>
+            </w:r>
+          </w:p>
+        </w:tc>
+        <w:tc>
+          <w:tcPr>
+            <w:tcW w:w="1843" w:type="dxa"/>
+          </w:tcPr>
+          <w:p>
+            <w:pPr>
+              <w:jc w:val="center"/>
+            </w:pPr>
+            <w:r>
+              <w:t>2.3</w:t>
+            </w:r>
+          </w:p>
+          <w:p>
+            <w:pPr>
+              <w:jc w:val="center"/>
+            </w:pPr>
+          </w:p>
+        </w:tc>
+        <w:tc>
+          <w:tcPr>
+            <w:tcW w:w="1701" w:type="dxa"/>
+          </w:tcPr>
+          <w:p>
+            <w:pPr>
+              <w:jc w:val="center"/>
+            </w:pPr>
+            <w:r>
+              <w:t>Верно</w:t>
+            </w:r>
+          </w:p>
+        </w:tc>
+      </w:tr>
+      <w:tr>
+        <w:tblPrEx>
+          <w:tblCellMar>
+            <w:top w:w="0" w:type="dxa"/>
+            <w:bottom w:w="0" w:type="dxa"/>
+          </w:tblCellMar>
+        </w:tblPrEx>
+        <w:tc>
+          <w:tcPr>
+            <w:tcW w:w="567" w:type="dxa"/>
+          </w:tcPr>
+          <w:p>
+            <w:pPr>
+              <w:jc w:val="center"/>
+            </w:pPr>
+            <w:r>
+              <w:t>12</w:t>
+            </w:r>
+          </w:p>
+        </w:tc>
+        <w:tc>
+          <w:tcPr>
+            <w:tcW w:w="1985" w:type="dxa"/>
+            <w:vMerge w:val="restart"/>
+          </w:tcPr>
+          <w:p>
+            <w:pPr>
+              <w:jc w:val="center"/>
+            </w:pPr>
+            <w:r>
+              <w:t>Ввод противоположных интервалов</w:t>
+            </w:r>
+          </w:p>
+        </w:tc>
+        <w:tc>
+          <w:tcPr>
+            <w:tcW w:w="2551" w:type="dxa"/>
+          </w:tcPr>
+          <w:p>
+            <w:pPr>
+              <w:jc w:val="center"/>
+              <w:rPr>
+                <w:lang w:val="en-US"/>
+              </w:rPr>
+            </w:pPr>
+            <w:r>
+              <w:rPr>
+                <w:lang w:val="en-US"/>
+              </w:rPr>
+              <w:t>A=</w:t>
+            </w:r>
+            <w:r>
+              <w:t>0</w:t>
+            </w:r>
+            <w:r>
+              <w:rPr>
+                <w:lang w:val="en-US"/>
+              </w:rPr>
+              <w:t>, b=</w:t>
+            </w:r>
+            <w:r>
+              <w:t>3</w:t>
+            </w:r>
+            <w:r>
+              <w:rPr>
+                <w:lang w:val="en-US"/>
+              </w:rPr>
+              <w:t>,</w:t>
+            </w:r>
+            <w:r>
+              <w:t xml:space="preserve"> </w:t>
+            </w:r>
+            <w:proofErr w:type="spellStart"/>
+            <w:r>
+              <w:rPr>
+                <w:lang w:val="en-US"/>
+              </w:rPr>
+              <w:t>eps</w:t>
+            </w:r>
+            <w:proofErr w:type="spellEnd"/>
+            <w:r>
+              <w:rPr>
+                <w:lang w:val="en-US"/>
+              </w:rPr>
+              <w:t>=</w:t>
+            </w:r>
+            <w:r>
+              <w:t>0,1</w:t>
+            </w:r>
+          </w:p>
+        </w:tc>
+        <w:tc>
+          <w:tcPr>
+            <w:tcW w:w="1843" w:type="dxa"/>
+          </w:tcPr>
+          <w:p>
+            <w:pPr>
+              <w:jc w:val="center"/>
+            </w:pPr>
+            <w:r>
+              <w:t>9</w:t>
+            </w:r>
+          </w:p>
+        </w:tc>
+        <w:tc>
+          <w:tcPr>
+            <w:tcW w:w="1843" w:type="dxa"/>
+          </w:tcPr>
+          <w:p>
+            <w:pPr>
+              <w:jc w:val="center"/>
+            </w:pPr>
+            <w:r>
+              <w:t>9</w:t>
+            </w:r>
+          </w:p>
+        </w:tc>
+        <w:tc>
+          <w:tcPr>
+            <w:tcW w:w="1701" w:type="dxa"/>
+          </w:tcPr>
+          <w:p>
+            <w:pPr>
+              <w:jc w:val="center"/>
+            </w:pPr>
+            <w:r>
+              <w:t>Верно</w:t>
+            </w:r>
+          </w:p>
+        </w:tc>
+      </w:tr>
+      <w:tr>
+        <w:tblPrEx>
+          <w:tblCellMar>
+            <w:top w:w="0" w:type="dxa"/>
+            <w:bottom w:w="0" w:type="dxa"/>
+          </w:tblCellMar>
+        </w:tblPrEx>
+        <w:tc>
+          <w:tcPr>
+            <w:tcW w:w="567" w:type="dxa"/>
+          </w:tcPr>
+          <w:p>
+            <w:pPr>
+              <w:jc w:val="center"/>
+            </w:pPr>
+            <w:r>
+              <w:t>13</w:t>
+            </w:r>
+          </w:p>
+        </w:tc>
+        <w:tc>
+          <w:tcPr>
+            <w:tcW w:w="1985" w:type="dxa"/>
+            <w:vMerge/>
+          </w:tcPr>
+          <w:p>
+            <w:pPr>
+              <w:jc w:val="center"/>
+            </w:pPr>
+          </w:p>
+        </w:tc>
+        <w:tc>
+          <w:tcPr>
+            <w:tcW w:w="2551" w:type="dxa"/>
+          </w:tcPr>
+          <w:p>
+            <w:pPr>
+              <w:jc w:val="center"/>
+              <w:rPr>
+                <w:lang w:val="en-US"/>
+              </w:rPr>
+            </w:pPr>
+            <w:r>
+              <w:rPr>
+                <w:lang w:val="en-US"/>
+              </w:rPr>
+              <w:t>A=</w:t>
+            </w:r>
+            <w:r>
+              <w:t>3</w:t>
+            </w:r>
+            <w:r>
+              <w:rPr>
+                <w:lang w:val="en-US"/>
+              </w:rPr>
+              <w:t>, b=</w:t>
+            </w:r>
+            <w:r>
+              <w:t>0</w:t>
+            </w:r>
+            <w:r>
+              <w:rPr>
+                <w:lang w:val="en-US"/>
+              </w:rPr>
+              <w:t>,</w:t>
+            </w:r>
+            <w:r>
+              <w:t xml:space="preserve"> </w:t>
+            </w:r>
+            <w:proofErr w:type="spellStart"/>
+            <w:r>
+              <w:rPr>
+                <w:lang w:val="en-US"/>
+              </w:rPr>
+              <w:t>eps</w:t>
+            </w:r>
+            <w:proofErr w:type="spellEnd"/>
+            <w:r>
+              <w:rPr>
+                <w:lang w:val="en-US"/>
+              </w:rPr>
+              <w:t>=</w:t>
+            </w:r>
+            <w:r>
+              <w:t>0,1</w:t>
+            </w:r>
+          </w:p>
+        </w:tc>
+        <w:tc>
+          <w:tcPr>
+            <w:tcW w:w="1843" w:type="dxa"/>
+          </w:tcPr>
+          <w:p>
+            <w:pPr>
+              <w:jc w:val="center"/>
+            </w:pPr>
+            <w:r>
+              <w:t>-9</w:t>
+            </w:r>
+          </w:p>
+        </w:tc>
+        <w:tc>
+          <w:tcPr>
+            <w:tcW w:w="1843" w:type="dxa"/>
+          </w:tcPr>
+          <w:p>
+            <w:pPr>
+              <w:jc w:val="center"/>
+            </w:pPr>
+            <w:r>
+              <w:t>-9</w:t>
+            </w:r>
+          </w:p>
+        </w:tc>
+        <w:tc>
+          <w:tcPr>
+            <w:tcW w:w="1701" w:type="dxa"/>
+          </w:tcPr>
+          <w:p>
+            <w:pPr>
+              <w:jc w:val="center"/>
+            </w:pPr>
+            <w:r>
+              <w:t>Верно</w:t>
+            </w:r>
+          </w:p>
+        </w:tc>
+      </w:tr>
+    </w:tbl>
     <w:p/>
     <w:p/>
     <w:p>
       <w:pPr>
+        <w:rPr>
+          <w:b/>
+        </w:rPr>
+      </w:pPr>
+      <w:r>
+        <w:rPr>
+          <w:b/>
+        </w:rPr>
+        <w:lastRenderedPageBreak/>
+        <w:t>Вывод</w:t>
+      </w:r>
+    </w:p>
+    <w:p>
+      <w:r>
+        <w:rPr>
+          <w:b/>
+        </w:rPr>
+        <w:tab/>
+      </w:r>
+      <w:r>
+        <w:t>Тестирование по принципу черного ящика позволяет распознать ошибки в работе алгоритма, однако позволяет обнаружить не все ошибки. Для обнаружения всех ошибок в программе необходимо использовать тестирование на всех исходных данных.</w:t>
+      </w:r>
+    </w:p>
+    <w:p/>
+    <w:p>
+      <w:pPr>
         <w:jc w:val="center"/>
-      </w:pPr>
+        <w:rPr>
+          <w:b/>
+        </w:rPr>
+      </w:pPr>
+      <w:r>
+        <w:rPr>
+          <w:b/>
+        </w:rPr>
+        <w:t>ЗАКЛЮЧЕНИЕ</w:t>
+      </w:r>
+    </w:p>
+    <w:p>
+      <w:r>
+        <w:tab/>
+        <w:t>Для правильной работы приложения необходимо проводить тестирование на этапах:</w:t>
+      </w:r>
+    </w:p>
+    <w:p>
+      <w:pPr>
+        <w:pStyle w:val="af7"/>
+        <w:numPr>
+          <w:ilvl w:val="0"/>
+          <w:numId w:val="48"/>
+        </w:numPr>
+      </w:pPr>
+      <w:r>
+        <w:t>Разработки – Структурный контроль</w:t>
+      </w:r>
+    </w:p>
+    <w:p>
+      <w:pPr>
+        <w:pStyle w:val="af7"/>
+        <w:ind w:left="1431"/>
+      </w:pPr>
+    </w:p>
+    <w:p>
+      <w:pPr>
+        <w:pStyle w:val="af7"/>
+        <w:numPr>
+          <w:ilvl w:val="0"/>
+          <w:numId w:val="48"/>
+        </w:numPr>
+      </w:pPr>
+      <w:r>
+        <w:t>Написания кода – Стратегия белого ящика</w:t>
+      </w:r>
+    </w:p>
+    <w:p>
+      <w:pPr>
+        <w:pStyle w:val="af7"/>
+        <w:ind w:left="1431"/>
+      </w:pPr>
+    </w:p>
+    <w:p>
+      <w:pPr>
+        <w:pStyle w:val="af7"/>
+        <w:numPr>
+          <w:ilvl w:val="0"/>
+          <w:numId w:val="48"/>
+        </w:numPr>
+      </w:pPr>
+      <w:r>
+        <w:t>Выпуск приложения – Стратегия черного ящика</w:t>
+      </w:r>
     </w:p>
     <w:sectPr>
-      <w:footerReference w:type="default" r:id="rId14"/>
+      <w:footerReference w:type="default" r:id="rId13"/>
       <w:pgSz w:w="11906" w:h="16838"/>
       <w:pgMar w:top="1134" w:right="850" w:bottom="1134" w:left="1701" w:header="708" w:footer="708" w:gutter="0"/>
       <w:cols w:space="708"/>
@@ -8154,6 +6223,7 @@
         <w:docPartUnique/>
       </w:docPartObj>
     </w:sdtPr>
+    <w:sdtEndPr/>
     <w:sdtContent>
       <w:p>
         <w:pPr>
@@ -8173,7 +6243,7 @@
           <w:rPr>
             <w:noProof/>
           </w:rPr>
-          <w:t>10</w:t>
+          <w:t>5</w:t>
         </w:r>
         <w:r>
           <w:fldChar w:fldCharType="end"/>
@@ -10169,6 +8239,119 @@
     </w:lvl>
   </w:abstractNum>
   <w:abstractNum w:abstractNumId="23">
+    <w:nsid w:val="35820121"/>
+    <w:multiLevelType w:val="hybridMultilevel"/>
+    <w:tmpl w:val="16BCB0E8"/>
+    <w:lvl w:ilvl="0" w:tplc="04190001">
+      <w:start w:val="1"/>
+      <w:numFmt w:val="bullet"/>
+      <w:lvlText w:val=""/>
+      <w:lvlJc w:val="left"/>
+      <w:pPr>
+        <w:ind w:left="1431" w:hanging="360"/>
+      </w:pPr>
+      <w:rPr>
+        <w:rFonts w:ascii="Symbol" w:hAnsi="Symbol" w:hint="default"/>
+      </w:rPr>
+    </w:lvl>
+    <w:lvl w:ilvl="1" w:tplc="04190003" w:tentative="1">
+      <w:start w:val="1"/>
+      <w:numFmt w:val="bullet"/>
+      <w:lvlText w:val="o"/>
+      <w:lvlJc w:val="left"/>
+      <w:pPr>
+        <w:ind w:left="2151" w:hanging="360"/>
+      </w:pPr>
+      <w:rPr>
+        <w:rFonts w:ascii="Courier New" w:hAnsi="Courier New" w:cs="Courier New" w:hint="default"/>
+      </w:rPr>
+    </w:lvl>
+    <w:lvl w:ilvl="2" w:tplc="04190005" w:tentative="1">
+      <w:start w:val="1"/>
+      <w:numFmt w:val="bullet"/>
+      <w:lvlText w:val=""/>
+      <w:lvlJc w:val="left"/>
+      <w:pPr>
+        <w:ind w:left="2871" w:hanging="360"/>
+      </w:pPr>
+      <w:rPr>
+        <w:rFonts w:ascii="Wingdings" w:hAnsi="Wingdings" w:hint="default"/>
+      </w:rPr>
+    </w:lvl>
+    <w:lvl w:ilvl="3" w:tplc="04190001" w:tentative="1">
+      <w:start w:val="1"/>
+      <w:numFmt w:val="bullet"/>
+      <w:lvlText w:val=""/>
+      <w:lvlJc w:val="left"/>
+      <w:pPr>
+        <w:ind w:left="3591" w:hanging="360"/>
+      </w:pPr>
+      <w:rPr>
+        <w:rFonts w:ascii="Symbol" w:hAnsi="Symbol" w:hint="default"/>
+      </w:rPr>
+    </w:lvl>
+    <w:lvl w:ilvl="4" w:tplc="04190003" w:tentative="1">
+      <w:start w:val="1"/>
+      <w:numFmt w:val="bullet"/>
+      <w:lvlText w:val="o"/>
+      <w:lvlJc w:val="left"/>
+      <w:pPr>
+        <w:ind w:left="4311" w:hanging="360"/>
+      </w:pPr>
+      <w:rPr>
+        <w:rFonts w:ascii="Courier New" w:hAnsi="Courier New" w:cs="Courier New" w:hint="default"/>
+      </w:rPr>
+    </w:lvl>
+    <w:lvl w:ilvl="5" w:tplc="04190005" w:tentative="1">
+      <w:start w:val="1"/>
+      <w:numFmt w:val="bullet"/>
+      <w:lvlText w:val=""/>
+      <w:lvlJc w:val="left"/>
+      <w:pPr>
+        <w:ind w:left="5031" w:hanging="360"/>
+      </w:pPr>
+      <w:rPr>
+        <w:rFonts w:ascii="Wingdings" w:hAnsi="Wingdings" w:hint="default"/>
+      </w:rPr>
+    </w:lvl>
+    <w:lvl w:ilvl="6" w:tplc="04190001" w:tentative="1">
+      <w:start w:val="1"/>
+      <w:numFmt w:val="bullet"/>
+      <w:lvlText w:val=""/>
+      <w:lvlJc w:val="left"/>
+      <w:pPr>
+        <w:ind w:left="5751" w:hanging="360"/>
+      </w:pPr>
+      <w:rPr>
+        <w:rFonts w:ascii="Symbol" w:hAnsi="Symbol" w:hint="default"/>
+      </w:rPr>
+    </w:lvl>
+    <w:lvl w:ilvl="7" w:tplc="04190003" w:tentative="1">
+      <w:start w:val="1"/>
+      <w:numFmt w:val="bullet"/>
+      <w:lvlText w:val="o"/>
+      <w:lvlJc w:val="left"/>
+      <w:pPr>
+        <w:ind w:left="6471" w:hanging="360"/>
+      </w:pPr>
+      <w:rPr>
+        <w:rFonts w:ascii="Courier New" w:hAnsi="Courier New" w:cs="Courier New" w:hint="default"/>
+      </w:rPr>
+    </w:lvl>
+    <w:lvl w:ilvl="8" w:tplc="04190005" w:tentative="1">
+      <w:start w:val="1"/>
+      <w:numFmt w:val="bullet"/>
+      <w:lvlText w:val=""/>
+      <w:lvlJc w:val="left"/>
+      <w:pPr>
+        <w:ind w:left="7191" w:hanging="360"/>
+      </w:pPr>
+      <w:rPr>
+        <w:rFonts w:ascii="Wingdings" w:hAnsi="Wingdings" w:hint="default"/>
+      </w:rPr>
+    </w:lvl>
+  </w:abstractNum>
+  <w:abstractNum w:abstractNumId="24">
     <w:nsid w:val="378A7610"/>
     <w:multiLevelType w:val="singleLevel"/>
     <w:tmpl w:val="C59224BC"/>
@@ -10188,7 +8371,7 @@
       </w:rPr>
     </w:lvl>
   </w:abstractNum>
-  <w:abstractNum w:abstractNumId="24">
+  <w:abstractNum w:abstractNumId="25">
     <w:nsid w:val="3A157DFC"/>
     <w:multiLevelType w:val="hybridMultilevel"/>
     <w:tmpl w:val="E556A3CA"/>
@@ -10301,7 +8484,7 @@
       </w:rPr>
     </w:lvl>
   </w:abstractNum>
-  <w:abstractNum w:abstractNumId="25">
+  <w:abstractNum w:abstractNumId="26">
     <w:nsid w:val="3A296970"/>
     <w:multiLevelType w:val="hybridMultilevel"/>
     <w:tmpl w:val="665A10CA"/>
@@ -10390,7 +8573,7 @@
       </w:pPr>
     </w:lvl>
   </w:abstractNum>
-  <w:abstractNum w:abstractNumId="26">
+  <w:abstractNum w:abstractNumId="27">
     <w:nsid w:val="3A5C175F"/>
     <w:multiLevelType w:val="hybridMultilevel"/>
     <w:tmpl w:val="7B0C0106"/>
@@ -10476,7 +8659,7 @@
       </w:pPr>
     </w:lvl>
   </w:abstractNum>
-  <w:abstractNum w:abstractNumId="27">
+  <w:abstractNum w:abstractNumId="28">
     <w:nsid w:val="3D19324D"/>
     <w:multiLevelType w:val="hybridMultilevel"/>
     <w:tmpl w:val="71F40D7A"/>
@@ -10568,7 +8751,7 @@
       </w:pPr>
     </w:lvl>
   </w:abstractNum>
-  <w:abstractNum w:abstractNumId="28">
+  <w:abstractNum w:abstractNumId="29">
     <w:nsid w:val="3DE07AEA"/>
     <w:multiLevelType w:val="hybridMultilevel"/>
     <w:tmpl w:val="4C0A958C"/>
@@ -10681,7 +8864,7 @@
       </w:rPr>
     </w:lvl>
   </w:abstractNum>
-  <w:abstractNum w:abstractNumId="29">
+  <w:abstractNum w:abstractNumId="30">
     <w:nsid w:val="3F3E6F1E"/>
     <w:multiLevelType w:val="hybridMultilevel"/>
     <w:tmpl w:val="3E26C52A"/>
@@ -10770,7 +8953,7 @@
       </w:pPr>
     </w:lvl>
   </w:abstractNum>
-  <w:abstractNum w:abstractNumId="30">
+  <w:abstractNum w:abstractNumId="31">
     <w:nsid w:val="44D60193"/>
     <w:multiLevelType w:val="multilevel"/>
     <w:tmpl w:val="401E31CE"/>
@@ -10856,7 +9039,7 @@
       </w:pPr>
     </w:lvl>
   </w:abstractNum>
-  <w:abstractNum w:abstractNumId="31">
+  <w:abstractNum w:abstractNumId="32">
     <w:nsid w:val="45493B6C"/>
     <w:multiLevelType w:val="hybridMultilevel"/>
     <w:tmpl w:val="083E72C8"/>
@@ -10945,7 +9128,7 @@
       </w:pPr>
     </w:lvl>
   </w:abstractNum>
-  <w:abstractNum w:abstractNumId="32">
+  <w:abstractNum w:abstractNumId="33">
     <w:nsid w:val="4729220E"/>
     <w:multiLevelType w:val="hybridMultilevel"/>
     <w:tmpl w:val="3D2A0168"/>
@@ -11034,7 +9217,7 @@
       </w:pPr>
     </w:lvl>
   </w:abstractNum>
-  <w:abstractNum w:abstractNumId="33">
+  <w:abstractNum w:abstractNumId="34">
     <w:nsid w:val="4B247544"/>
     <w:multiLevelType w:val="hybridMultilevel"/>
     <w:tmpl w:val="0582BB08"/>
@@ -11151,13 +9334,13 @@
       </w:rPr>
     </w:lvl>
   </w:abstractNum>
-  <w:abstractNum w:abstractNumId="34">
+  <w:abstractNum w:abstractNumId="35">
     <w:nsid w:val="5C630394"/>
     <w:multiLevelType w:val="hybridMultilevel"/>
     <w:tmpl w:val="81D426BA"/>
     <w:numStyleLink w:val="a0"/>
   </w:abstractNum>
-  <w:abstractNum w:abstractNumId="35">
+  <w:abstractNum w:abstractNumId="36">
     <w:nsid w:val="5E2E5D6F"/>
     <w:multiLevelType w:val="hybridMultilevel"/>
     <w:tmpl w:val="5802C780"/>
@@ -11270,7 +9453,7 @@
       </w:rPr>
     </w:lvl>
   </w:abstractNum>
-  <w:abstractNum w:abstractNumId="36">
+  <w:abstractNum w:abstractNumId="37">
     <w:nsid w:val="604E4C3D"/>
     <w:multiLevelType w:val="hybridMultilevel"/>
     <w:tmpl w:val="2BFE3990"/>
@@ -11356,13 +9539,13 @@
       </w:pPr>
     </w:lvl>
   </w:abstractNum>
-  <w:abstractNum w:abstractNumId="37">
+  <w:abstractNum w:abstractNumId="38">
     <w:nsid w:val="60666E87"/>
     <w:multiLevelType w:val="hybridMultilevel"/>
     <w:tmpl w:val="EB34C08E"/>
     <w:numStyleLink w:val="a"/>
   </w:abstractNum>
-  <w:abstractNum w:abstractNumId="38">
+  <w:abstractNum w:abstractNumId="39">
     <w:nsid w:val="645563A1"/>
     <w:multiLevelType w:val="hybridMultilevel"/>
     <w:tmpl w:val="C074B574"/>
@@ -11448,7 +9631,7 @@
       </w:pPr>
     </w:lvl>
   </w:abstractNum>
-  <w:abstractNum w:abstractNumId="39">
+  <w:abstractNum w:abstractNumId="40">
     <w:nsid w:val="66354E72"/>
     <w:multiLevelType w:val="hybridMultilevel"/>
     <w:tmpl w:val="5BA412BA"/>
@@ -11561,7 +9744,7 @@
       </w:rPr>
     </w:lvl>
   </w:abstractNum>
-  <w:abstractNum w:abstractNumId="40">
+  <w:abstractNum w:abstractNumId="41">
     <w:nsid w:val="68915AEB"/>
     <w:multiLevelType w:val="hybridMultilevel"/>
     <w:tmpl w:val="665A10CA"/>
@@ -11650,7 +9833,7 @@
       </w:pPr>
     </w:lvl>
   </w:abstractNum>
-  <w:abstractNum w:abstractNumId="41">
+  <w:abstractNum w:abstractNumId="42">
     <w:nsid w:val="693979D7"/>
     <w:multiLevelType w:val="multilevel"/>
     <w:tmpl w:val="0419001D"/>
@@ -11736,13 +9919,13 @@
       </w:pPr>
     </w:lvl>
   </w:abstractNum>
-  <w:abstractNum w:abstractNumId="42">
+  <w:abstractNum w:abstractNumId="43">
     <w:nsid w:val="74215AB6"/>
     <w:multiLevelType w:val="hybridMultilevel"/>
     <w:tmpl w:val="D288478C"/>
     <w:numStyleLink w:val="3"/>
   </w:abstractNum>
-  <w:abstractNum w:abstractNumId="43">
+  <w:abstractNum w:abstractNumId="44">
     <w:nsid w:val="75E777B0"/>
     <w:multiLevelType w:val="hybridMultilevel"/>
     <w:tmpl w:val="D288478C"/>
@@ -12162,7 +10345,7 @@
       </w:rPr>
     </w:lvl>
   </w:abstractNum>
-  <w:abstractNum w:abstractNumId="44">
+  <w:abstractNum w:abstractNumId="45">
     <w:nsid w:val="780225FF"/>
     <w:multiLevelType w:val="hybridMultilevel"/>
     <w:tmpl w:val="9B56A1E4"/>
@@ -12251,7 +10434,7 @@
       </w:pPr>
     </w:lvl>
   </w:abstractNum>
-  <w:abstractNum w:abstractNumId="45">
+  <w:abstractNum w:abstractNumId="46">
     <w:nsid w:val="7AAB51A4"/>
     <w:multiLevelType w:val="hybridMultilevel"/>
     <w:tmpl w:val="ACAAA528"/>
@@ -12340,7 +10523,7 @@
       </w:pPr>
     </w:lvl>
   </w:abstractNum>
-  <w:abstractNum w:abstractNumId="46">
+  <w:abstractNum w:abstractNumId="47">
     <w:nsid w:val="7F2D28C9"/>
     <w:multiLevelType w:val="hybridMultilevel"/>
     <w:tmpl w:val="E7BA57FA"/>
@@ -12427,15 +10610,15 @@
     </w:lvl>
   </w:abstractNum>
   <w:num w:numId="1">
-    <w:abstractNumId w:val="23"/>
+    <w:abstractNumId w:val="24"/>
   </w:num>
   <w:num w:numId="2">
     <w:abstractNumId w:val="16"/>
   </w:num>
   <w:num w:numId="3">
-    <w:abstractNumId w:val="37"/>
+    <w:abstractNumId w:val="38"/>
     <w:lvlOverride w:ilvl="0">
-      <w:lvl w:ilvl="0" w:tplc="E37CBC9A">
+      <w:lvl w:ilvl="0" w:tplc="98D8FE4A">
         <w:start w:val="1"/>
         <w:numFmt w:val="bullet"/>
         <w:lvlText w:val="-"/>
@@ -12462,7 +10645,7 @@
       </w:lvl>
     </w:lvlOverride>
     <w:lvlOverride w:ilvl="1">
-      <w:lvl w:ilvl="1" w:tplc="E074702E">
+      <w:lvl w:ilvl="1" w:tplc="EC0ADB3C">
         <w:start w:val="1"/>
         <w:numFmt w:val="bullet"/>
         <w:lvlText w:val="-"/>
@@ -12489,7 +10672,7 @@
       </w:lvl>
     </w:lvlOverride>
     <w:lvlOverride w:ilvl="2">
-      <w:lvl w:ilvl="2" w:tplc="F3E09B36">
+      <w:lvl w:ilvl="2" w:tplc="225EFC88">
         <w:start w:val="1"/>
         <w:numFmt w:val="bullet"/>
         <w:lvlText w:val="-"/>
@@ -12516,7 +10699,7 @@
       </w:lvl>
     </w:lvlOverride>
     <w:lvlOverride w:ilvl="3">
-      <w:lvl w:ilvl="3" w:tplc="F24ABBFE">
+      <w:lvl w:ilvl="3" w:tplc="70F24EBA">
         <w:start w:val="1"/>
         <w:numFmt w:val="bullet"/>
         <w:lvlText w:val="-"/>
@@ -12543,7 +10726,7 @@
       </w:lvl>
     </w:lvlOverride>
     <w:lvlOverride w:ilvl="4">
-      <w:lvl w:ilvl="4" w:tplc="724AF430">
+      <w:lvl w:ilvl="4" w:tplc="ACA6C80A">
         <w:start w:val="1"/>
         <w:numFmt w:val="bullet"/>
         <w:lvlText w:val="-"/>
@@ -12570,7 +10753,7 @@
       </w:lvl>
     </w:lvlOverride>
     <w:lvlOverride w:ilvl="5">
-      <w:lvl w:ilvl="5" w:tplc="63CC2354">
+      <w:lvl w:ilvl="5" w:tplc="A4F24B9E">
         <w:start w:val="1"/>
         <w:numFmt w:val="bullet"/>
         <w:lvlText w:val="-"/>
@@ -12597,7 +10780,7 @@
       </w:lvl>
     </w:lvlOverride>
     <w:lvlOverride w:ilvl="6">
-      <w:lvl w:ilvl="6" w:tplc="D38AD2F4">
+      <w:lvl w:ilvl="6" w:tplc="7B1662BA">
         <w:start w:val="1"/>
         <w:numFmt w:val="bullet"/>
         <w:lvlText w:val="-"/>
@@ -12624,7 +10807,7 @@
       </w:lvl>
     </w:lvlOverride>
     <w:lvlOverride w:ilvl="7">
-      <w:lvl w:ilvl="7" w:tplc="7F64A120">
+      <w:lvl w:ilvl="7" w:tplc="DAA81388">
         <w:start w:val="1"/>
         <w:numFmt w:val="bullet"/>
         <w:lvlText w:val="-"/>
@@ -12651,7 +10834,7 @@
       </w:lvl>
     </w:lvlOverride>
     <w:lvlOverride w:ilvl="8">
-      <w:lvl w:ilvl="8" w:tplc="B9489EE4">
+      <w:lvl w:ilvl="8" w:tplc="8F3EDBD4">
         <w:start w:val="1"/>
         <w:numFmt w:val="bullet"/>
         <w:lvlText w:val="-"/>
@@ -12679,16 +10862,16 @@
     </w:lvlOverride>
   </w:num>
   <w:num w:numId="4">
-    <w:abstractNumId w:val="43"/>
+    <w:abstractNumId w:val="44"/>
   </w:num>
   <w:num w:numId="5">
-    <w:abstractNumId w:val="42"/>
+    <w:abstractNumId w:val="43"/>
   </w:num>
   <w:num w:numId="6">
     <w:abstractNumId w:val="20"/>
   </w:num>
   <w:num w:numId="7">
-    <w:abstractNumId w:val="34"/>
+    <w:abstractNumId w:val="35"/>
   </w:num>
   <w:num w:numId="8">
     <w:abstractNumId w:val="0"/>
@@ -12724,64 +10907,64 @@
     <w:abstractNumId w:val="10"/>
   </w:num>
   <w:num w:numId="19">
-    <w:abstractNumId w:val="41"/>
+    <w:abstractNumId w:val="42"/>
   </w:num>
   <w:num w:numId="20">
-    <w:abstractNumId w:val="29"/>
+    <w:abstractNumId w:val="30"/>
   </w:num>
   <w:num w:numId="21">
-    <w:abstractNumId w:val="30"/>
+    <w:abstractNumId w:val="31"/>
   </w:num>
   <w:num w:numId="22">
-    <w:abstractNumId w:val="33"/>
+    <w:abstractNumId w:val="34"/>
   </w:num>
   <w:num w:numId="23">
     <w:abstractNumId w:val="22"/>
   </w:num>
   <w:num w:numId="24">
-    <w:abstractNumId w:val="40"/>
+    <w:abstractNumId w:val="41"/>
   </w:num>
   <w:num w:numId="25">
     <w:abstractNumId w:val="21"/>
   </w:num>
   <w:num w:numId="26">
-    <w:abstractNumId w:val="28"/>
+    <w:abstractNumId w:val="29"/>
   </w:num>
   <w:num w:numId="27">
-    <w:abstractNumId w:val="25"/>
+    <w:abstractNumId w:val="26"/>
   </w:num>
   <w:num w:numId="28">
     <w:abstractNumId w:val="12"/>
   </w:num>
   <w:num w:numId="29">
-    <w:abstractNumId w:val="38"/>
+    <w:abstractNumId w:val="39"/>
   </w:num>
   <w:num w:numId="30">
-    <w:abstractNumId w:val="45"/>
+    <w:abstractNumId w:val="46"/>
   </w:num>
   <w:num w:numId="31">
-    <w:abstractNumId w:val="26"/>
+    <w:abstractNumId w:val="27"/>
   </w:num>
   <w:num w:numId="32">
-    <w:abstractNumId w:val="44"/>
+    <w:abstractNumId w:val="45"/>
   </w:num>
   <w:num w:numId="33">
     <w:abstractNumId w:val="13"/>
   </w:num>
   <w:num w:numId="34">
-    <w:abstractNumId w:val="31"/>
+    <w:abstractNumId w:val="32"/>
   </w:num>
   <w:num w:numId="35">
-    <w:abstractNumId w:val="36"/>
+    <w:abstractNumId w:val="37"/>
   </w:num>
   <w:num w:numId="36">
     <w:abstractNumId w:val="15"/>
   </w:num>
   <w:num w:numId="37">
-    <w:abstractNumId w:val="46"/>
+    <w:abstractNumId w:val="47"/>
   </w:num>
   <w:num w:numId="38">
-    <w:abstractNumId w:val="27"/>
+    <w:abstractNumId w:val="28"/>
   </w:num>
   <w:num w:numId="39">
     <w:abstractNumId w:val="14"/>
@@ -12793,7 +10976,7 @@
     <w:abstractNumId w:val="18"/>
   </w:num>
   <w:num w:numId="42">
-    <w:abstractNumId w:val="39"/>
+    <w:abstractNumId w:val="40"/>
   </w:num>
   <w:num w:numId="43">
     <w:abstractNumId w:val="11"/>
@@ -12802,13 +10985,16 @@
     <w:abstractNumId w:val="19"/>
   </w:num>
   <w:num w:numId="45">
-    <w:abstractNumId w:val="32"/>
+    <w:abstractNumId w:val="33"/>
   </w:num>
   <w:num w:numId="46">
-    <w:abstractNumId w:val="35"/>
+    <w:abstractNumId w:val="36"/>
   </w:num>
   <w:num w:numId="47">
-    <w:abstractNumId w:val="24"/>
+    <w:abstractNumId w:val="25"/>
+  </w:num>
+  <w:num w:numId="48">
+    <w:abstractNumId w:val="23"/>
   </w:num>
 </w:numbering>
 </file>
@@ -14941,535 +13127,6 @@
 </w:styles>
 </file>
 
-<file path=word/glossary/document.xml><?xml version="1.0" encoding="utf-8"?>
-<w:glossaryDocument xmlns:wpc="http://schemas.microsoft.com/office/word/2010/wordprocessingCanvas" xmlns:mc="http://schemas.openxmlformats.org/markup-compatibility/2006" xmlns:o="urn:schemas-microsoft-com:office:office" xmlns:r="http://schemas.openxmlformats.org/officeDocument/2006/relationships" xmlns:m="http://schemas.openxmlformats.org/officeDocument/2006/math" xmlns:v="urn:schemas-microsoft-com:vml" xmlns:wp14="http://schemas.microsoft.com/office/word/2010/wordprocessingDrawing" xmlns:wp="http://schemas.openxmlformats.org/drawingml/2006/wordprocessingDrawing" xmlns:w10="urn:schemas-microsoft-com:office:word" xmlns:w="http://schemas.openxmlformats.org/wordprocessingml/2006/main" xmlns:w14="http://schemas.microsoft.com/office/word/2010/wordml" xmlns:wpg="http://schemas.microsoft.com/office/word/2010/wordprocessingGroup" xmlns:wpi="http://schemas.microsoft.com/office/word/2010/wordprocessingInk" xmlns:wne="http://schemas.microsoft.com/office/word/2006/wordml" xmlns:wps="http://schemas.microsoft.com/office/word/2010/wordprocessingShape" mc:Ignorable="w14 wp14"/>
-</file>
-
-<file path=word/glossary/fontTable.xml><?xml version="1.0" encoding="utf-8"?>
-<w:fonts xmlns:mc="http://schemas.openxmlformats.org/markup-compatibility/2006" xmlns:r="http://schemas.openxmlformats.org/officeDocument/2006/relationships" xmlns:w="http://schemas.openxmlformats.org/wordprocessingml/2006/main" xmlns:w14="http://schemas.microsoft.com/office/word/2010/wordml" mc:Ignorable="w14">
-  <w:font w:name="Symbol">
-    <w:panose1 w:val="05050102010706020507"/>
-    <w:charset w:val="02"/>
-    <w:family w:val="roman"/>
-    <w:pitch w:val="variable"/>
-    <w:sig w:usb0="00000000" w:usb1="10000000" w:usb2="00000000" w:usb3="00000000" w:csb0="80000000" w:csb1="00000000"/>
-  </w:font>
-  <w:font w:name="Times New Roman">
-    <w:panose1 w:val="02020603050405020304"/>
-    <w:charset w:val="CC"/>
-    <w:family w:val="roman"/>
-    <w:pitch w:val="variable"/>
-    <w:sig w:usb0="E0002EFF" w:usb1="C000785B" w:usb2="00000009" w:usb3="00000000" w:csb0="000001FF" w:csb1="00000000"/>
-  </w:font>
-  <w:font w:name="Courier New">
-    <w:panose1 w:val="02070309020205020404"/>
-    <w:charset w:val="CC"/>
-    <w:family w:val="modern"/>
-    <w:pitch w:val="fixed"/>
-    <w:sig w:usb0="E0002EFF" w:usb1="C0007843" w:usb2="00000009" w:usb3="00000000" w:csb0="000001FF" w:csb1="00000000"/>
-  </w:font>
-  <w:font w:name="Wingdings">
-    <w:panose1 w:val="05000000000000000000"/>
-    <w:charset w:val="02"/>
-    <w:family w:val="auto"/>
-    <w:pitch w:val="variable"/>
-    <w:sig w:usb0="00000000" w:usb1="10000000" w:usb2="00000000" w:usb3="00000000" w:csb0="80000000" w:csb1="00000000"/>
-  </w:font>
-  <w:font w:name="Arial Unicode MS">
-    <w:panose1 w:val="020B0604020202020204"/>
-    <w:charset w:val="80"/>
-    <w:family w:val="swiss"/>
-    <w:pitch w:val="variable"/>
-    <w:sig w:usb0="F7FFAFFF" w:usb1="E9DFFFFF" w:usb2="0000003F" w:usb3="00000000" w:csb0="003F01FF" w:csb1="00000000"/>
-  </w:font>
-  <w:font w:name="Calibri">
-    <w:panose1 w:val="020F0502020204030204"/>
-    <w:charset w:val="CC"/>
-    <w:family w:val="swiss"/>
-    <w:pitch w:val="variable"/>
-    <w:sig w:usb0="E0002AFF" w:usb1="C000247B" w:usb2="00000009" w:usb3="00000000" w:csb0="000001FF" w:csb1="00000000"/>
-  </w:font>
-  <w:font w:name="Calibri Light">
-    <w:panose1 w:val="020F0302020204030204"/>
-    <w:charset w:val="CC"/>
-    <w:family w:val="swiss"/>
-    <w:pitch w:val="variable"/>
-    <w:sig w:usb0="E0002AFF" w:usb1="C000247B" w:usb2="00000009" w:usb3="00000000" w:csb0="000001FF" w:csb1="00000000"/>
-  </w:font>
-  <w:font w:name="Times New Roman CYR">
-    <w:panose1 w:val="02020603050405020304"/>
-    <w:charset w:val="CC"/>
-    <w:family w:val="roman"/>
-    <w:pitch w:val="variable"/>
-    <w:sig w:usb0="E0002EFF" w:usb1="C000785B" w:usb2="00000009" w:usb3="00000000" w:csb0="000001FF" w:csb1="00000000"/>
-  </w:font>
-  <w:font w:name="Tahoma">
-    <w:panose1 w:val="020B0604030504040204"/>
-    <w:charset w:val="CC"/>
-    <w:family w:val="swiss"/>
-    <w:pitch w:val="variable"/>
-    <w:sig w:usb0="E1002EFF" w:usb1="C000605B" w:usb2="00000029" w:usb3="00000000" w:csb0="000101FF" w:csb1="00000000"/>
-  </w:font>
-  <w:font w:name="Cambria Math">
-    <w:panose1 w:val="02040503050406030204"/>
-    <w:charset w:val="CC"/>
-    <w:family w:val="roman"/>
-    <w:pitch w:val="variable"/>
-    <w:sig w:usb0="E00006FF" w:usb1="420024FF" w:usb2="02000000" w:usb3="00000000" w:csb0="0000019F" w:csb1="00000000"/>
-  </w:font>
-  <w:font w:name="Cambria">
-    <w:panose1 w:val="02040503050406030204"/>
-    <w:charset w:val="CC"/>
-    <w:family w:val="roman"/>
-    <w:pitch w:val="variable"/>
-    <w:sig w:usb0="E00006FF" w:usb1="400004FF" w:usb2="00000000" w:usb3="00000000" w:csb0="0000019F" w:csb1="00000000"/>
-  </w:font>
-</w:fonts>
-</file>
-
-<file path=word/glossary/settings.xml><?xml version="1.0" encoding="utf-8"?>
-<w:settings xmlns:mc="http://schemas.openxmlformats.org/markup-compatibility/2006" xmlns:o="urn:schemas-microsoft-com:office:office" xmlns:r="http://schemas.openxmlformats.org/officeDocument/2006/relationships" xmlns:m="http://schemas.openxmlformats.org/officeDocument/2006/math" xmlns:v="urn:schemas-microsoft-com:vml" xmlns:w10="urn:schemas-microsoft-com:office:word" xmlns:w="http://schemas.openxmlformats.org/wordprocessingml/2006/main" xmlns:w14="http://schemas.microsoft.com/office/word/2010/wordml" xmlns:sl="http://schemas.openxmlformats.org/schemaLibrary/2006/main" mc:Ignorable="w14">
-  <w:view w:val="normal"/>
-  <w:defaultTabStop w:val="708"/>
-  <w:characterSpacingControl w:val="doNotCompress"/>
-  <w:compat>
-    <w:useFELayout/>
-    <w:compatSetting w:name="compatibilityMode" w:uri="http://schemas.microsoft.com/office/word" w:val="14"/>
-    <w:compatSetting w:name="overrideTableStyleFontSizeAndJustification" w:uri="http://schemas.microsoft.com/office/word" w:val="1"/>
-    <w:compatSetting w:name="enableOpenTypeFeatures" w:uri="http://schemas.microsoft.com/office/word" w:val="1"/>
-    <w:compatSetting w:name="doNotFlipMirrorIndents" w:uri="http://schemas.microsoft.com/office/word" w:val="1"/>
-  </w:compat>
-  <w:rsids>
-    <w:rsidRoot w:val="00AB5CAB"/>
-    <w:rsid w:val="00AB5CAB"/>
-  </w:rsids>
-  <m:mathPr>
-    <m:mathFont m:val="Cambria Math"/>
-    <m:brkBin m:val="before"/>
-    <m:brkBinSub m:val="--"/>
-    <m:smallFrac m:val="0"/>
-    <m:dispDef/>
-    <m:lMargin m:val="0"/>
-    <m:rMargin m:val="0"/>
-    <m:defJc m:val="centerGroup"/>
-    <m:wrapIndent m:val="1440"/>
-    <m:intLim m:val="subSup"/>
-    <m:naryLim m:val="undOvr"/>
-  </m:mathPr>
-  <w:themeFontLang w:val="ru-RU"/>
-  <w:clrSchemeMapping w:bg1="light1" w:t1="dark1" w:bg2="light2" w:t2="dark2" w:accent1="accent1" w:accent2="accent2" w:accent3="accent3" w:accent4="accent4" w:accent5="accent5" w:accent6="accent6" w:hyperlink="hyperlink" w:followedHyperlink="followedHyperlink"/>
-  <w:decimalSymbol w:val=","/>
-  <w:listSeparator w:val=";"/>
-</w:settings>
-</file>
-
-<file path=word/glossary/styles.xml><?xml version="1.0" encoding="utf-8"?>
-<w:styles xmlns:mc="http://schemas.openxmlformats.org/markup-compatibility/2006" xmlns:r="http://schemas.openxmlformats.org/officeDocument/2006/relationships" xmlns:w="http://schemas.openxmlformats.org/wordprocessingml/2006/main" xmlns:w14="http://schemas.microsoft.com/office/word/2010/wordml" mc:Ignorable="w14">
-  <w:docDefaults>
-    <w:rPrDefault>
-      <w:rPr>
-        <w:rFonts w:asciiTheme="minorHAnsi" w:eastAsiaTheme="minorEastAsia" w:hAnsiTheme="minorHAnsi" w:cstheme="minorBidi"/>
-        <w:sz w:val="22"/>
-        <w:szCs w:val="22"/>
-        <w:lang w:val="ru-RU" w:eastAsia="ru-RU" w:bidi="ar-SA"/>
-      </w:rPr>
-    </w:rPrDefault>
-    <w:pPrDefault>
-      <w:pPr>
-        <w:spacing w:after="200" w:line="276" w:lineRule="auto"/>
-      </w:pPr>
-    </w:pPrDefault>
-  </w:docDefaults>
-  <w:latentStyles w:defLockedState="0" w:defUIPriority="99" w:defSemiHidden="1" w:defUnhideWhenUsed="1" w:defQFormat="0" w:count="267">
-    <w:lsdException w:name="Normal" w:semiHidden="0" w:uiPriority="0" w:unhideWhenUsed="0" w:qFormat="1"/>
-    <w:lsdException w:name="heading 1" w:semiHidden="0" w:uiPriority="9" w:unhideWhenUsed="0" w:qFormat="1"/>
-    <w:lsdException w:name="heading 2" w:uiPriority="9" w:qFormat="1"/>
-    <w:lsdException w:name="heading 3" w:uiPriority="9" w:qFormat="1"/>
-    <w:lsdException w:name="heading 4" w:uiPriority="9" w:qFormat="1"/>
-    <w:lsdException w:name="heading 5" w:uiPriority="9" w:qFormat="1"/>
-    <w:lsdException w:name="heading 6" w:uiPriority="9" w:qFormat="1"/>
-    <w:lsdException w:name="heading 7" w:uiPriority="9" w:qFormat="1"/>
-    <w:lsdException w:name="heading 8" w:uiPriority="9" w:qFormat="1"/>
-    <w:lsdException w:name="heading 9" w:uiPriority="9" w:qFormat="1"/>
-    <w:lsdException w:name="toc 1" w:uiPriority="39"/>
-    <w:lsdException w:name="toc 2" w:uiPriority="39"/>
-    <w:lsdException w:name="toc 3" w:uiPriority="39"/>
-    <w:lsdException w:name="toc 4" w:uiPriority="39"/>
-    <w:lsdException w:name="toc 5" w:uiPriority="39"/>
-    <w:lsdException w:name="toc 6" w:uiPriority="39"/>
-    <w:lsdException w:name="toc 7" w:uiPriority="39"/>
-    <w:lsdException w:name="toc 8" w:uiPriority="39"/>
-    <w:lsdException w:name="toc 9" w:uiPriority="39"/>
-    <w:lsdException w:name="caption" w:uiPriority="35" w:qFormat="1"/>
-    <w:lsdException w:name="Title" w:semiHidden="0" w:uiPriority="10" w:unhideWhenUsed="0" w:qFormat="1"/>
-    <w:lsdException w:name="Default Paragraph Font" w:uiPriority="1"/>
-    <w:lsdException w:name="Subtitle" w:semiHidden="0" w:uiPriority="11" w:unhideWhenUsed="0" w:qFormat="1"/>
-    <w:lsdException w:name="Strong" w:semiHidden="0" w:uiPriority="22" w:unhideWhenUsed="0" w:qFormat="1"/>
-    <w:lsdException w:name="Emphasis" w:semiHidden="0" w:uiPriority="20" w:unhideWhenUsed="0" w:qFormat="1"/>
-    <w:lsdException w:name="Table Grid" w:semiHidden="0" w:uiPriority="59" w:unhideWhenUsed="0"/>
-    <w:lsdException w:name="Placeholder Text" w:unhideWhenUsed="0"/>
-    <w:lsdException w:name="No Spacing" w:semiHidden="0" w:uiPriority="1" w:unhideWhenUsed="0" w:qFormat="1"/>
-    <w:lsdException w:name="Light Shading" w:semiHidden="0" w:uiPriority="60" w:unhideWhenUsed="0"/>
-    <w:lsdException w:name="Light List" w:semiHidden="0" w:uiPriority="61" w:unhideWhenUsed="0"/>
-    <w:lsdException w:name="Light Grid" w:semiHidden="0" w:uiPriority="62" w:unhideWhenUsed="0"/>
-    <w:lsdException w:name="Medium Shading 1" w:semiHidden="0" w:uiPriority="63" w:unhideWhenUsed="0"/>
-    <w:lsdException w:name="Medium Shading 2" w:semiHidden="0" w:uiPriority="64" w:unhideWhenUsed="0"/>
-    <w:lsdException w:name="Medium List 1" w:semiHidden="0" w:uiPriority="65" w:unhideWhenUsed="0"/>
-    <w:lsdException w:name="Medium List 2" w:semiHidden="0" w:uiPriority="66" w:unhideWhenUsed="0"/>
-    <w:lsdException w:name="Medium Grid 1" w:semiHidden="0" w:uiPriority="67" w:unhideWhenUsed="0"/>
-    <w:lsdException w:name="Medium Grid 2" w:semiHidden="0" w:uiPriority="68" w:unhideWhenUsed="0"/>
-    <w:lsdException w:name="Medium Grid 3" w:semiHidden="0" w:uiPriority="69" w:unhideWhenUsed="0"/>
-    <w:lsdException w:name="Dark List" w:semiHidden="0" w:uiPriority="70" w:unhideWhenUsed="0"/>
-    <w:lsdException w:name="Colorful Shading" w:semiHidden="0" w:uiPriority="71" w:unhideWhenUsed="0"/>
-    <w:lsdException w:name="Colorful List" w:semiHidden="0" w:uiPriority="72" w:unhideWhenUsed="0"/>
-    <w:lsdException w:name="Colorful Grid" w:semiHidden="0" w:uiPriority="73" w:unhideWhenUsed="0"/>
-    <w:lsdException w:name="Light Shading Accent 1" w:semiHidden="0" w:uiPriority="60" w:unhideWhenUsed="0"/>
-    <w:lsdException w:name="Light List Accent 1" w:semiHidden="0" w:uiPriority="61" w:unhideWhenUsed="0"/>
-    <w:lsdException w:name="Light Grid Accent 1" w:semiHidden="0" w:uiPriority="62" w:unhideWhenUsed="0"/>
-    <w:lsdException w:name="Medium Shading 1 Accent 1" w:semiHidden="0" w:uiPriority="63" w:unhideWhenUsed="0"/>
-    <w:lsdException w:name="Medium Shading 2 Accent 1" w:semiHidden="0" w:uiPriority="64" w:unhideWhenUsed="0"/>
-    <w:lsdException w:name="Medium List 1 Accent 1" w:semiHidden="0" w:uiPriority="65" w:unhideWhenUsed="0"/>
-    <w:lsdException w:name="Revision" w:unhideWhenUsed="0"/>
-    <w:lsdException w:name="List Paragraph" w:semiHidden="0" w:uiPriority="34" w:unhideWhenUsed="0" w:qFormat="1"/>
-    <w:lsdException w:name="Quote" w:semiHidden="0" w:uiPriority="29" w:unhideWhenUsed="0" w:qFormat="1"/>
-    <w:lsdException w:name="Intense Quote" w:semiHidden="0" w:uiPriority="30" w:unhideWhenUsed="0" w:qFormat="1"/>
-    <w:lsdException w:name="Medium List 2 Accent 1" w:semiHidden="0" w:uiPriority="66" w:unhideWhenUsed="0"/>
-    <w:lsdException w:name="Medium Grid 1 Accent 1" w:semiHidden="0" w:uiPriority="67" w:unhideWhenUsed="0"/>
-    <w:lsdException w:name="Medium Grid 2 Accent 1" w:semiHidden="0" w:uiPriority="68" w:unhideWhenUsed="0"/>
-    <w:lsdException w:name="Medium Grid 3 Accent 1" w:semiHidden="0" w:uiPriority="69" w:unhideWhenUsed="0"/>
-    <w:lsdException w:name="Dark List Accent 1" w:semiHidden="0" w:uiPriority="70" w:unhideWhenUsed="0"/>
-    <w:lsdException w:name="Colorful Shading Accent 1" w:semiHidden="0" w:uiPriority="71" w:unhideWhenUsed="0"/>
-    <w:lsdException w:name="Colorful List Accent 1" w:semiHidden="0" w:uiPriority="72" w:unhideWhenUsed="0"/>
-    <w:lsdException w:name="Colorful Grid Accent 1" w:semiHidden="0" w:uiPriority="73" w:unhideWhenUsed="0"/>
-    <w:lsdException w:name="Light Shading Accent 2" w:semiHidden="0" w:uiPriority="60" w:unhideWhenUsed="0"/>
-    <w:lsdException w:name="Light List Accent 2" w:semiHidden="0" w:uiPriority="61" w:unhideWhenUsed="0"/>
-    <w:lsdException w:name="Light Grid Accent 2" w:semiHidden="0" w:uiPriority="62" w:unhideWhenUsed="0"/>
-    <w:lsdException w:name="Medium Shading 1 Accent 2" w:semiHidden="0" w:uiPriority="63" w:unhideWhenUsed="0"/>
-    <w:lsdException w:name="Medium Shading 2 Accent 2" w:semiHidden="0" w:uiPriority="64" w:unhideWhenUsed="0"/>
-    <w:lsdException w:name="Medium List 1 Accent 2" w:semiHidden="0" w:uiPriority="65" w:unhideWhenUsed="0"/>
-    <w:lsdException w:name="Medium List 2 Accent 2" w:semiHidden="0" w:uiPriority="66" w:unhideWhenUsed="0"/>
-    <w:lsdException w:name="Medium Grid 1 Accent 2" w:semiHidden="0" w:uiPriority="67" w:unhideWhenUsed="0"/>
-    <w:lsdException w:name="Medium Grid 2 Accent 2" w:semiHidden="0" w:uiPriority="68" w:unhideWhenUsed="0"/>
-    <w:lsdException w:name="Medium Grid 3 Accent 2" w:semiHidden="0" w:uiPriority="69" w:unhideWhenUsed="0"/>
-    <w:lsdException w:name="Dark List Accent 2" w:semiHidden="0" w:uiPriority="70" w:unhideWhenUsed="0"/>
-    <w:lsdException w:name="Colorful Shading Accent 2" w:semiHidden="0" w:uiPriority="71" w:unhideWhenUsed="0"/>
-    <w:lsdException w:name="Colorful List Accent 2" w:semiHidden="0" w:uiPriority="72" w:unhideWhenUsed="0"/>
-    <w:lsdException w:name="Colorful Grid Accent 2" w:semiHidden="0" w:uiPriority="73" w:unhideWhenUsed="0"/>
-    <w:lsdException w:name="Light Shading Accent 3" w:semiHidden="0" w:uiPriority="60" w:unhideWhenUsed="0"/>
-    <w:lsdException w:name="Light List Accent 3" w:semiHidden="0" w:uiPriority="61" w:unhideWhenUsed="0"/>
-    <w:lsdException w:name="Light Grid Accent 3" w:semiHidden="0" w:uiPriority="62" w:unhideWhenUsed="0"/>
-    <w:lsdException w:name="Medium Shading 1 Accent 3" w:semiHidden="0" w:uiPriority="63" w:unhideWhenUsed="0"/>
-    <w:lsdException w:name="Medium Shading 2 Accent 3" w:semiHidden="0" w:uiPriority="64" w:unhideWhenUsed="0"/>
-    <w:lsdException w:name="Medium List 1 Accent 3" w:semiHidden="0" w:uiPriority="65" w:unhideWhenUsed="0"/>
-    <w:lsdException w:name="Medium List 2 Accent 3" w:semiHidden="0" w:uiPriority="66" w:unhideWhenUsed="0"/>
-    <w:lsdException w:name="Medium Grid 1 Accent 3" w:semiHidden="0" w:uiPriority="67" w:unhideWhenUsed="0"/>
-    <w:lsdException w:name="Medium Grid 2 Accent 3" w:semiHidden="0" w:uiPriority="68" w:unhideWhenUsed="0"/>
-    <w:lsdException w:name="Medium Grid 3 Accent 3" w:semiHidden="0" w:uiPriority="69" w:unhideWhenUsed="0"/>
-    <w:lsdException w:name="Dark List Accent 3" w:semiHidden="0" w:uiPriority="70" w:unhideWhenUsed="0"/>
-    <w:lsdException w:name="Colorful Shading Accent 3" w:semiHidden="0" w:uiPriority="71" w:unhideWhenUsed="0"/>
-    <w:lsdException w:name="Colorful List Accent 3" w:semiHidden="0" w:uiPriority="72" w:unhideWhenUsed="0"/>
-    <w:lsdException w:name="Colorful Grid Accent 3" w:semiHidden="0" w:uiPriority="73" w:unhideWhenUsed="0"/>
-    <w:lsdException w:name="Light Shading Accent 4" w:semiHidden="0" w:uiPriority="60" w:unhideWhenUsed="0"/>
-    <w:lsdException w:name="Light List Accent 4" w:semiHidden="0" w:uiPriority="61" w:unhideWhenUsed="0"/>
-    <w:lsdException w:name="Light Grid Accent 4" w:semiHidden="0" w:uiPriority="62" w:unhideWhenUsed="0"/>
-    <w:lsdException w:name="Medium Shading 1 Accent 4" w:semiHidden="0" w:uiPriority="63" w:unhideWhenUsed="0"/>
-    <w:lsdException w:name="Medium Shading 2 Accent 4" w:semiHidden="0" w:uiPriority="64" w:unhideWhenUsed="0"/>
-    <w:lsdException w:name="Medium List 1 Accent 4" w:semiHidden="0" w:uiPriority="65" w:unhideWhenUsed="0"/>
-    <w:lsdException w:name="Medium List 2 Accent 4" w:semiHidden="0" w:uiPriority="66" w:unhideWhenUsed="0"/>
-    <w:lsdException w:name="Medium Grid 1 Accent 4" w:semiHidden="0" w:uiPriority="67" w:unhideWhenUsed="0"/>
-    <w:lsdException w:name="Medium Grid 2 Accent 4" w:semiHidden="0" w:uiPriority="68" w:unhideWhenUsed="0"/>
-    <w:lsdException w:name="Medium Grid 3 Accent 4" w:semiHidden="0" w:uiPriority="69" w:unhideWhenUsed="0"/>
-    <w:lsdException w:name="Dark List Accent 4" w:semiHidden="0" w:uiPriority="70" w:unhideWhenUsed="0"/>
-    <w:lsdException w:name="Colorful Shading Accent 4" w:semiHidden="0" w:uiPriority="71" w:unhideWhenUsed="0"/>
-    <w:lsdException w:name="Colorful List Accent 4" w:semiHidden="0" w:uiPriority="72" w:unhideWhenUsed="0"/>
-    <w:lsdException w:name="Colorful Grid Accent 4" w:semiHidden="0" w:uiPriority="73" w:unhideWhenUsed="0"/>
-    <w:lsdException w:name="Light Shading Accent 5" w:semiHidden="0" w:uiPriority="60" w:unhideWhenUsed="0"/>
-    <w:lsdException w:name="Light List Accent 5" w:semiHidden="0" w:uiPriority="61" w:unhideWhenUsed="0"/>
-    <w:lsdException w:name="Light Grid Accent 5" w:semiHidden="0" w:uiPriority="62" w:unhideWhenUsed="0"/>
-    <w:lsdException w:name="Medium Shading 1 Accent 5" w:semiHidden="0" w:uiPriority="63" w:unhideWhenUsed="0"/>
-    <w:lsdException w:name="Medium Shading 2 Accent 5" w:semiHidden="0" w:uiPriority="64" w:unhideWhenUsed="0"/>
-    <w:lsdException w:name="Medium List 1 Accent 5" w:semiHidden="0" w:uiPriority="65" w:unhideWhenUsed="0"/>
-    <w:lsdException w:name="Medium List 2 Accent 5" w:semiHidden="0" w:uiPriority="66" w:unhideWhenUsed="0"/>
-    <w:lsdException w:name="Medium Grid 1 Accent 5" w:semiHidden="0" w:uiPriority="67" w:unhideWhenUsed="0"/>
-    <w:lsdException w:name="Medium Grid 2 Accent 5" w:semiHidden="0" w:uiPriority="68" w:unhideWhenUsed="0"/>
-    <w:lsdException w:name="Medium Grid 3 Accent 5" w:semiHidden="0" w:uiPriority="69" w:unhideWhenUsed="0"/>
-    <w:lsdException w:name="Dark List Accent 5" w:semiHidden="0" w:uiPriority="70" w:unhideWhenUsed="0"/>
-    <w:lsdException w:name="Colorful Shading Accent 5" w:semiHidden="0" w:uiPriority="71" w:unhideWhenUsed="0"/>
-    <w:lsdException w:name="Colorful List Accent 5" w:semiHidden="0" w:uiPriority="72" w:unhideWhenUsed="0"/>
-    <w:lsdException w:name="Colorful Grid Accent 5" w:semiHidden="0" w:uiPriority="73" w:unhideWhenUsed="0"/>
-    <w:lsdException w:name="Light Shading Accent 6" w:semiHidden="0" w:uiPriority="60" w:unhideWhenUsed="0"/>
-    <w:lsdException w:name="Light List Accent 6" w:semiHidden="0" w:uiPriority="61" w:unhideWhenUsed="0"/>
-    <w:lsdException w:name="Light Grid Accent 6" w:semiHidden="0" w:uiPriority="62" w:unhideWhenUsed="0"/>
-    <w:lsdException w:name="Medium Shading 1 Accent 6" w:semiHidden="0" w:uiPriority="63" w:unhideWhenUsed="0"/>
-    <w:lsdException w:name="Medium Shading 2 Accent 6" w:semiHidden="0" w:uiPriority="64" w:unhideWhenUsed="0"/>
-    <w:lsdException w:name="Medium List 1 Accent 6" w:semiHidden="0" w:uiPriority="65" w:unhideWhenUsed="0"/>
-    <w:lsdException w:name="Medium List 2 Accent 6" w:semiHidden="0" w:uiPriority="66" w:unhideWhenUsed="0"/>
-    <w:lsdException w:name="Medium Grid 1 Accent 6" w:semiHidden="0" w:uiPriority="67" w:unhideWhenUsed="0"/>
-    <w:lsdException w:name="Medium Grid 2 Accent 6" w:semiHidden="0" w:uiPriority="68" w:unhideWhenUsed="0"/>
-    <w:lsdException w:name="Medium Grid 3 Accent 6" w:semiHidden="0" w:uiPriority="69" w:unhideWhenUsed="0"/>
-    <w:lsdException w:name="Dark List Accent 6" w:semiHidden="0" w:uiPriority="70" w:unhideWhenUsed="0"/>
-    <w:lsdException w:name="Colorful Shading Accent 6" w:semiHidden="0" w:uiPriority="71" w:unhideWhenUsed="0"/>
-    <w:lsdException w:name="Colorful List Accent 6" w:semiHidden="0" w:uiPriority="72" w:unhideWhenUsed="0"/>
-    <w:lsdException w:name="Colorful Grid Accent 6" w:semiHidden="0" w:uiPriority="73" w:unhideWhenUsed="0"/>
-    <w:lsdException w:name="Subtle Emphasis" w:semiHidden="0" w:uiPriority="19" w:unhideWhenUsed="0" w:qFormat="1"/>
-    <w:lsdException w:name="Intense Emphasis" w:semiHidden="0" w:uiPriority="21" w:unhideWhenUsed="0" w:qFormat="1"/>
-    <w:lsdException w:name="Subtle Reference" w:semiHidden="0" w:uiPriority="31" w:unhideWhenUsed="0" w:qFormat="1"/>
-    <w:lsdException w:name="Intense Reference" w:semiHidden="0" w:uiPriority="32" w:unhideWhenUsed="0" w:qFormat="1"/>
-    <w:lsdException w:name="Book Title" w:semiHidden="0" w:uiPriority="33" w:unhideWhenUsed="0" w:qFormat="1"/>
-    <w:lsdException w:name="Bibliography" w:uiPriority="37"/>
-    <w:lsdException w:name="TOC Heading" w:uiPriority="39" w:qFormat="1"/>
-  </w:latentStyles>
-  <w:style w:type="paragraph" w:default="1" w:styleId="a">
-    <w:name w:val="Normal"/>
-    <w:qFormat/>
-  </w:style>
-  <w:style w:type="character" w:default="1" w:styleId="a0">
-    <w:name w:val="Default Paragraph Font"/>
-    <w:uiPriority w:val="1"/>
-    <w:semiHidden/>
-    <w:unhideWhenUsed/>
-  </w:style>
-  <w:style w:type="table" w:default="1" w:styleId="a1">
-    <w:name w:val="Normal Table"/>
-    <w:uiPriority w:val="99"/>
-    <w:semiHidden/>
-    <w:unhideWhenUsed/>
-    <w:tblPr>
-      <w:tblInd w:w="0" w:type="dxa"/>
-      <w:tblCellMar>
-        <w:top w:w="0" w:type="dxa"/>
-        <w:left w:w="108" w:type="dxa"/>
-        <w:bottom w:w="0" w:type="dxa"/>
-        <w:right w:w="108" w:type="dxa"/>
-      </w:tblCellMar>
-    </w:tblPr>
-  </w:style>
-  <w:style w:type="numbering" w:default="1" w:styleId="a2">
-    <w:name w:val="No List"/>
-    <w:uiPriority w:val="99"/>
-    <w:semiHidden/>
-    <w:unhideWhenUsed/>
-  </w:style>
-  <w:style w:type="character" w:styleId="a3">
-    <w:name w:val="Placeholder Text"/>
-    <w:basedOn w:val="a0"/>
-    <w:uiPriority w:val="99"/>
-    <w:semiHidden/>
-    <w:rsid w:val="00AB5CAB"/>
-    <w:rPr>
-      <w:color w:val="808080"/>
-    </w:rPr>
-  </w:style>
-</w:styles>
-</file>
-
-<file path=word/glossary/stylesWithEffects.xml><?xml version="1.0" encoding="utf-8"?>
-<w:styles xmlns:wpc="http://schemas.microsoft.com/office/word/2010/wordprocessingCanvas" xmlns:mc="http://schemas.openxmlformats.org/markup-compatibility/2006" xmlns:o="urn:schemas-microsoft-com:office:office" xmlns:r="http://schemas.openxmlformats.org/officeDocument/2006/relationships" xmlns:m="http://schemas.openxmlformats.org/officeDocument/2006/math" xmlns:v="urn:schemas-microsoft-com:vml" xmlns:wp14="http://schemas.microsoft.com/office/word/2010/wordprocessingDrawing" xmlns:wp="http://schemas.openxmlformats.org/drawingml/2006/wordprocessingDrawing" xmlns:w10="urn:schemas-microsoft-com:office:word" xmlns:w="http://schemas.openxmlformats.org/wordprocessingml/2006/main" xmlns:w14="http://schemas.microsoft.com/office/word/2010/wordml" xmlns:wpg="http://schemas.microsoft.com/office/word/2010/wordprocessingGroup" xmlns:wpi="http://schemas.microsoft.com/office/word/2010/wordprocessingInk" xmlns:wne="http://schemas.microsoft.com/office/word/2006/wordml" xmlns:wps="http://schemas.microsoft.com/office/word/2010/wordprocessingShape" mc:Ignorable="w14 wp14">
-  <w:docDefaults>
-    <w:rPrDefault>
-      <w:rPr>
-        <w:rFonts w:asciiTheme="minorHAnsi" w:eastAsiaTheme="minorEastAsia" w:hAnsiTheme="minorHAnsi" w:cstheme="minorBidi"/>
-        <w:sz w:val="22"/>
-        <w:szCs w:val="22"/>
-        <w:lang w:val="ru-RU" w:eastAsia="ru-RU" w:bidi="ar-SA"/>
-      </w:rPr>
-    </w:rPrDefault>
-    <w:pPrDefault>
-      <w:pPr>
-        <w:spacing w:after="200" w:line="276" w:lineRule="auto"/>
-      </w:pPr>
-    </w:pPrDefault>
-  </w:docDefaults>
-  <w:latentStyles w:defLockedState="0" w:defUIPriority="99" w:defSemiHidden="1" w:defUnhideWhenUsed="1" w:defQFormat="0" w:count="267">
-    <w:lsdException w:name="Normal" w:semiHidden="0" w:uiPriority="0" w:unhideWhenUsed="0" w:qFormat="1"/>
-    <w:lsdException w:name="heading 1" w:semiHidden="0" w:uiPriority="9" w:unhideWhenUsed="0" w:qFormat="1"/>
-    <w:lsdException w:name="heading 2" w:uiPriority="9" w:qFormat="1"/>
-    <w:lsdException w:name="heading 3" w:uiPriority="9" w:qFormat="1"/>
-    <w:lsdException w:name="heading 4" w:uiPriority="9" w:qFormat="1"/>
-    <w:lsdException w:name="heading 5" w:uiPriority="9" w:qFormat="1"/>
-    <w:lsdException w:name="heading 6" w:uiPriority="9" w:qFormat="1"/>
-    <w:lsdException w:name="heading 7" w:uiPriority="9" w:qFormat="1"/>
-    <w:lsdException w:name="heading 8" w:uiPriority="9" w:qFormat="1"/>
-    <w:lsdException w:name="heading 9" w:uiPriority="9" w:qFormat="1"/>
-    <w:lsdException w:name="toc 1" w:uiPriority="39"/>
-    <w:lsdException w:name="toc 2" w:uiPriority="39"/>
-    <w:lsdException w:name="toc 3" w:uiPriority="39"/>
-    <w:lsdException w:name="toc 4" w:uiPriority="39"/>
-    <w:lsdException w:name="toc 5" w:uiPriority="39"/>
-    <w:lsdException w:name="toc 6" w:uiPriority="39"/>
-    <w:lsdException w:name="toc 7" w:uiPriority="39"/>
-    <w:lsdException w:name="toc 8" w:uiPriority="39"/>
-    <w:lsdException w:name="toc 9" w:uiPriority="39"/>
-    <w:lsdException w:name="caption" w:uiPriority="35" w:qFormat="1"/>
-    <w:lsdException w:name="Title" w:semiHidden="0" w:uiPriority="10" w:unhideWhenUsed="0" w:qFormat="1"/>
-    <w:lsdException w:name="Default Paragraph Font" w:uiPriority="1"/>
-    <w:lsdException w:name="Subtitle" w:semiHidden="0" w:uiPriority="11" w:unhideWhenUsed="0" w:qFormat="1"/>
-    <w:lsdException w:name="Strong" w:semiHidden="0" w:uiPriority="22" w:unhideWhenUsed="0" w:qFormat="1"/>
-    <w:lsdException w:name="Emphasis" w:semiHidden="0" w:uiPriority="20" w:unhideWhenUsed="0" w:qFormat="1"/>
-    <w:lsdException w:name="Table Grid" w:semiHidden="0" w:uiPriority="59" w:unhideWhenUsed="0"/>
-    <w:lsdException w:name="Placeholder Text" w:unhideWhenUsed="0"/>
-    <w:lsdException w:name="No Spacing" w:semiHidden="0" w:uiPriority="1" w:unhideWhenUsed="0" w:qFormat="1"/>
-    <w:lsdException w:name="Light Shading" w:semiHidden="0" w:uiPriority="60" w:unhideWhenUsed="0"/>
-    <w:lsdException w:name="Light List" w:semiHidden="0" w:uiPriority="61" w:unhideWhenUsed="0"/>
-    <w:lsdException w:name="Light Grid" w:semiHidden="0" w:uiPriority="62" w:unhideWhenUsed="0"/>
-    <w:lsdException w:name="Medium Shading 1" w:semiHidden="0" w:uiPriority="63" w:unhideWhenUsed="0"/>
-    <w:lsdException w:name="Medium Shading 2" w:semiHidden="0" w:uiPriority="64" w:unhideWhenUsed="0"/>
-    <w:lsdException w:name="Medium List 1" w:semiHidden="0" w:uiPriority="65" w:unhideWhenUsed="0"/>
-    <w:lsdException w:name="Medium List 2" w:semiHidden="0" w:uiPriority="66" w:unhideWhenUsed="0"/>
-    <w:lsdException w:name="Medium Grid 1" w:semiHidden="0" w:uiPriority="67" w:unhideWhenUsed="0"/>
-    <w:lsdException w:name="Medium Grid 2" w:semiHidden="0" w:uiPriority="68" w:unhideWhenUsed="0"/>
-    <w:lsdException w:name="Medium Grid 3" w:semiHidden="0" w:uiPriority="69" w:unhideWhenUsed="0"/>
-    <w:lsdException w:name="Dark List" w:semiHidden="0" w:uiPriority="70" w:unhideWhenUsed="0"/>
-    <w:lsdException w:name="Colorful Shading" w:semiHidden="0" w:uiPriority="71" w:unhideWhenUsed="0"/>
-    <w:lsdException w:name="Colorful List" w:semiHidden="0" w:uiPriority="72" w:unhideWhenUsed="0"/>
-    <w:lsdException w:name="Colorful Grid" w:semiHidden="0" w:uiPriority="73" w:unhideWhenUsed="0"/>
-    <w:lsdException w:name="Light Shading Accent 1" w:semiHidden="0" w:uiPriority="60" w:unhideWhenUsed="0"/>
-    <w:lsdException w:name="Light List Accent 1" w:semiHidden="0" w:uiPriority="61" w:unhideWhenUsed="0"/>
-    <w:lsdException w:name="Light Grid Accent 1" w:semiHidden="0" w:uiPriority="62" w:unhideWhenUsed="0"/>
-    <w:lsdException w:name="Medium Shading 1 Accent 1" w:semiHidden="0" w:uiPriority="63" w:unhideWhenUsed="0"/>
-    <w:lsdException w:name="Medium Shading 2 Accent 1" w:semiHidden="0" w:uiPriority="64" w:unhideWhenUsed="0"/>
-    <w:lsdException w:name="Medium List 1 Accent 1" w:semiHidden="0" w:uiPriority="65" w:unhideWhenUsed="0"/>
-    <w:lsdException w:name="Revision" w:unhideWhenUsed="0"/>
-    <w:lsdException w:name="List Paragraph" w:semiHidden="0" w:uiPriority="34" w:unhideWhenUsed="0" w:qFormat="1"/>
-    <w:lsdException w:name="Quote" w:semiHidden="0" w:uiPriority="29" w:unhideWhenUsed="0" w:qFormat="1"/>
-    <w:lsdException w:name="Intense Quote" w:semiHidden="0" w:uiPriority="30" w:unhideWhenUsed="0" w:qFormat="1"/>
-    <w:lsdException w:name="Medium List 2 Accent 1" w:semiHidden="0" w:uiPriority="66" w:unhideWhenUsed="0"/>
-    <w:lsdException w:name="Medium Grid 1 Accent 1" w:semiHidden="0" w:uiPriority="67" w:unhideWhenUsed="0"/>
-    <w:lsdException w:name="Medium Grid 2 Accent 1" w:semiHidden="0" w:uiPriority="68" w:unhideWhenUsed="0"/>
-    <w:lsdException w:name="Medium Grid 3 Accent 1" w:semiHidden="0" w:uiPriority="69" w:unhideWhenUsed="0"/>
-    <w:lsdException w:name="Dark List Accent 1" w:semiHidden="0" w:uiPriority="70" w:unhideWhenUsed="0"/>
-    <w:lsdException w:name="Colorful Shading Accent 1" w:semiHidden="0" w:uiPriority="71" w:unhideWhenUsed="0"/>
-    <w:lsdException w:name="Colorful List Accent 1" w:semiHidden="0" w:uiPriority="72" w:unhideWhenUsed="0"/>
-    <w:lsdException w:name="Colorful Grid Accent 1" w:semiHidden="0" w:uiPriority="73" w:unhideWhenUsed="0"/>
-    <w:lsdException w:name="Light Shading Accent 2" w:semiHidden="0" w:uiPriority="60" w:unhideWhenUsed="0"/>
-    <w:lsdException w:name="Light List Accent 2" w:semiHidden="0" w:uiPriority="61" w:unhideWhenUsed="0"/>
-    <w:lsdException w:name="Light Grid Accent 2" w:semiHidden="0" w:uiPriority="62" w:unhideWhenUsed="0"/>
-    <w:lsdException w:name="Medium Shading 1 Accent 2" w:semiHidden="0" w:uiPriority="63" w:unhideWhenUsed="0"/>
-    <w:lsdException w:name="Medium Shading 2 Accent 2" w:semiHidden="0" w:uiPriority="64" w:unhideWhenUsed="0"/>
-    <w:lsdException w:name="Medium List 1 Accent 2" w:semiHidden="0" w:uiPriority="65" w:unhideWhenUsed="0"/>
-    <w:lsdException w:name="Medium List 2 Accent 2" w:semiHidden="0" w:uiPriority="66" w:unhideWhenUsed="0"/>
-    <w:lsdException w:name="Medium Grid 1 Accent 2" w:semiHidden="0" w:uiPriority="67" w:unhideWhenUsed="0"/>
-    <w:lsdException w:name="Medium Grid 2 Accent 2" w:semiHidden="0" w:uiPriority="68" w:unhideWhenUsed="0"/>
-    <w:lsdException w:name="Medium Grid 3 Accent 2" w:semiHidden="0" w:uiPriority="69" w:unhideWhenUsed="0"/>
-    <w:lsdException w:name="Dark List Accent 2" w:semiHidden="0" w:uiPriority="70" w:unhideWhenUsed="0"/>
-    <w:lsdException w:name="Colorful Shading Accent 2" w:semiHidden="0" w:uiPriority="71" w:unhideWhenUsed="0"/>
-    <w:lsdException w:name="Colorful List Accent 2" w:semiHidden="0" w:uiPriority="72" w:unhideWhenUsed="0"/>
-    <w:lsdException w:name="Colorful Grid Accent 2" w:semiHidden="0" w:uiPriority="73" w:unhideWhenUsed="0"/>
-    <w:lsdException w:name="Light Shading Accent 3" w:semiHidden="0" w:uiPriority="60" w:unhideWhenUsed="0"/>
-    <w:lsdException w:name="Light List Accent 3" w:semiHidden="0" w:uiPriority="61" w:unhideWhenUsed="0"/>
-    <w:lsdException w:name="Light Grid Accent 3" w:semiHidden="0" w:uiPriority="62" w:unhideWhenUsed="0"/>
-    <w:lsdException w:name="Medium Shading 1 Accent 3" w:semiHidden="0" w:uiPriority="63" w:unhideWhenUsed="0"/>
-    <w:lsdException w:name="Medium Shading 2 Accent 3" w:semiHidden="0" w:uiPriority="64" w:unhideWhenUsed="0"/>
-    <w:lsdException w:name="Medium List 1 Accent 3" w:semiHidden="0" w:uiPriority="65" w:unhideWhenUsed="0"/>
-    <w:lsdException w:name="Medium List 2 Accent 3" w:semiHidden="0" w:uiPriority="66" w:unhideWhenUsed="0"/>
-    <w:lsdException w:name="Medium Grid 1 Accent 3" w:semiHidden="0" w:uiPriority="67" w:unhideWhenUsed="0"/>
-    <w:lsdException w:name="Medium Grid 2 Accent 3" w:semiHidden="0" w:uiPriority="68" w:unhideWhenUsed="0"/>
-    <w:lsdException w:name="Medium Grid 3 Accent 3" w:semiHidden="0" w:uiPriority="69" w:unhideWhenUsed="0"/>
-    <w:lsdException w:name="Dark List Accent 3" w:semiHidden="0" w:uiPriority="70" w:unhideWhenUsed="0"/>
-    <w:lsdException w:name="Colorful Shading Accent 3" w:semiHidden="0" w:uiPriority="71" w:unhideWhenUsed="0"/>
-    <w:lsdException w:name="Colorful List Accent 3" w:semiHidden="0" w:uiPriority="72" w:unhideWhenUsed="0"/>
-    <w:lsdException w:name="Colorful Grid Accent 3" w:semiHidden="0" w:uiPriority="73" w:unhideWhenUsed="0"/>
-    <w:lsdException w:name="Light Shading Accent 4" w:semiHidden="0" w:uiPriority="60" w:unhideWhenUsed="0"/>
-    <w:lsdException w:name="Light List Accent 4" w:semiHidden="0" w:uiPriority="61" w:unhideWhenUsed="0"/>
-    <w:lsdException w:name="Light Grid Accent 4" w:semiHidden="0" w:uiPriority="62" w:unhideWhenUsed="0"/>
-    <w:lsdException w:name="Medium Shading 1 Accent 4" w:semiHidden="0" w:uiPriority="63" w:unhideWhenUsed="0"/>
-    <w:lsdException w:name="Medium Shading 2 Accent 4" w:semiHidden="0" w:uiPriority="64" w:unhideWhenUsed="0"/>
-    <w:lsdException w:name="Medium List 1 Accent 4" w:semiHidden="0" w:uiPriority="65" w:unhideWhenUsed="0"/>
-    <w:lsdException w:name="Medium List 2 Accent 4" w:semiHidden="0" w:uiPriority="66" w:unhideWhenUsed="0"/>
-    <w:lsdException w:name="Medium Grid 1 Accent 4" w:semiHidden="0" w:uiPriority="67" w:unhideWhenUsed="0"/>
-    <w:lsdException w:name="Medium Grid 2 Accent 4" w:semiHidden="0" w:uiPriority="68" w:unhideWhenUsed="0"/>
-    <w:lsdException w:name="Medium Grid 3 Accent 4" w:semiHidden="0" w:uiPriority="69" w:unhideWhenUsed="0"/>
-    <w:lsdException w:name="Dark List Accent 4" w:semiHidden="0" w:uiPriority="70" w:unhideWhenUsed="0"/>
-    <w:lsdException w:name="Colorful Shading Accent 4" w:semiHidden="0" w:uiPriority="71" w:unhideWhenUsed="0"/>
-    <w:lsdException w:name="Colorful List Accent 4" w:semiHidden="0" w:uiPriority="72" w:unhideWhenUsed="0"/>
-    <w:lsdException w:name="Colorful Grid Accent 4" w:semiHidden="0" w:uiPriority="73" w:unhideWhenUsed="0"/>
-    <w:lsdException w:name="Light Shading Accent 5" w:semiHidden="0" w:uiPriority="60" w:unhideWhenUsed="0"/>
-    <w:lsdException w:name="Light List Accent 5" w:semiHidden="0" w:uiPriority="61" w:unhideWhenUsed="0"/>
-    <w:lsdException w:name="Light Grid Accent 5" w:semiHidden="0" w:uiPriority="62" w:unhideWhenUsed="0"/>
-    <w:lsdException w:name="Medium Shading 1 Accent 5" w:semiHidden="0" w:uiPriority="63" w:unhideWhenUsed="0"/>
-    <w:lsdException w:name="Medium Shading 2 Accent 5" w:semiHidden="0" w:uiPriority="64" w:unhideWhenUsed="0"/>
-    <w:lsdException w:name="Medium List 1 Accent 5" w:semiHidden="0" w:uiPriority="65" w:unhideWhenUsed="0"/>
-    <w:lsdException w:name="Medium List 2 Accent 5" w:semiHidden="0" w:uiPriority="66" w:unhideWhenUsed="0"/>
-    <w:lsdException w:name="Medium Grid 1 Accent 5" w:semiHidden="0" w:uiPriority="67" w:unhideWhenUsed="0"/>
-    <w:lsdException w:name="Medium Grid 2 Accent 5" w:semiHidden="0" w:uiPriority="68" w:unhideWhenUsed="0"/>
-    <w:lsdException w:name="Medium Grid 3 Accent 5" w:semiHidden="0" w:uiPriority="69" w:unhideWhenUsed="0"/>
-    <w:lsdException w:name="Dark List Accent 5" w:semiHidden="0" w:uiPriority="70" w:unhideWhenUsed="0"/>
-    <w:lsdException w:name="Colorful Shading Accent 5" w:semiHidden="0" w:uiPriority="71" w:unhideWhenUsed="0"/>
-    <w:lsdException w:name="Colorful List Accent 5" w:semiHidden="0" w:uiPriority="72" w:unhideWhenUsed="0"/>
-    <w:lsdException w:name="Colorful Grid Accent 5" w:semiHidden="0" w:uiPriority="73" w:unhideWhenUsed="0"/>
-    <w:lsdException w:name="Light Shading Accent 6" w:semiHidden="0" w:uiPriority="60" w:unhideWhenUsed="0"/>
-    <w:lsdException w:name="Light List Accent 6" w:semiHidden="0" w:uiPriority="61" w:unhideWhenUsed="0"/>
-    <w:lsdException w:name="Light Grid Accent 6" w:semiHidden="0" w:uiPriority="62" w:unhideWhenUsed="0"/>
-    <w:lsdException w:name="Medium Shading 1 Accent 6" w:semiHidden="0" w:uiPriority="63" w:unhideWhenUsed="0"/>
-    <w:lsdException w:name="Medium Shading 2 Accent 6" w:semiHidden="0" w:uiPriority="64" w:unhideWhenUsed="0"/>
-    <w:lsdException w:name="Medium List 1 Accent 6" w:semiHidden="0" w:uiPriority="65" w:unhideWhenUsed="0"/>
-    <w:lsdException w:name="Medium List 2 Accent 6" w:semiHidden="0" w:uiPriority="66" w:unhideWhenUsed="0"/>
-    <w:lsdException w:name="Medium Grid 1 Accent 6" w:semiHidden="0" w:uiPriority="67" w:unhideWhenUsed="0"/>
-    <w:lsdException w:name="Medium Grid 2 Accent 6" w:semiHidden="0" w:uiPriority="68" w:unhideWhenUsed="0"/>
-    <w:lsdException w:name="Medium Grid 3 Accent 6" w:semiHidden="0" w:uiPriority="69" w:unhideWhenUsed="0"/>
-    <w:lsdException w:name="Dark List Accent 6" w:semiHidden="0" w:uiPriority="70" w:unhideWhenUsed="0"/>
-    <w:lsdException w:name="Colorful Shading Accent 6" w:semiHidden="0" w:uiPriority="71" w:unhideWhenUsed="0"/>
-    <w:lsdException w:name="Colorful List Accent 6" w:semiHidden="0" w:uiPriority="72" w:unhideWhenUsed="0"/>
-    <w:lsdException w:name="Colorful Grid Accent 6" w:semiHidden="0" w:uiPriority="73" w:unhideWhenUsed="0"/>
-    <w:lsdException w:name="Subtle Emphasis" w:semiHidden="0" w:uiPriority="19" w:unhideWhenUsed="0" w:qFormat="1"/>
-    <w:lsdException w:name="Intense Emphasis" w:semiHidden="0" w:uiPriority="21" w:unhideWhenUsed="0" w:qFormat="1"/>
-    <w:lsdException w:name="Subtle Reference" w:semiHidden="0" w:uiPriority="31" w:unhideWhenUsed="0" w:qFormat="1"/>
-    <w:lsdException w:name="Intense Reference" w:semiHidden="0" w:uiPriority="32" w:unhideWhenUsed="0" w:qFormat="1"/>
-    <w:lsdException w:name="Book Title" w:semiHidden="0" w:uiPriority="33" w:unhideWhenUsed="0" w:qFormat="1"/>
-    <w:lsdException w:name="Bibliography" w:uiPriority="37"/>
-    <w:lsdException w:name="TOC Heading" w:uiPriority="39" w:qFormat="1"/>
-  </w:latentStyles>
-  <w:style w:type="paragraph" w:default="1" w:styleId="a">
-    <w:name w:val="Normal"/>
-    <w:qFormat/>
-  </w:style>
-  <w:style w:type="character" w:default="1" w:styleId="a0">
-    <w:name w:val="Default Paragraph Font"/>
-    <w:uiPriority w:val="1"/>
-    <w:semiHidden/>
-    <w:unhideWhenUsed/>
-  </w:style>
-  <w:style w:type="table" w:default="1" w:styleId="a1">
-    <w:name w:val="Normal Table"/>
-    <w:uiPriority w:val="99"/>
-    <w:semiHidden/>
-    <w:unhideWhenUsed/>
-    <w:tblPr>
-      <w:tblInd w:w="0" w:type="dxa"/>
-      <w:tblCellMar>
-        <w:top w:w="0" w:type="dxa"/>
-        <w:left w:w="108" w:type="dxa"/>
-        <w:bottom w:w="0" w:type="dxa"/>
-        <w:right w:w="108" w:type="dxa"/>
-      </w:tblCellMar>
-    </w:tblPr>
-  </w:style>
-  <w:style w:type="numbering" w:default="1" w:styleId="a2">
-    <w:name w:val="No List"/>
-    <w:uiPriority w:val="99"/>
-    <w:semiHidden/>
-    <w:unhideWhenUsed/>
-  </w:style>
-  <w:style w:type="character" w:styleId="a3">
-    <w:name w:val="Placeholder Text"/>
-    <w:basedOn w:val="a0"/>
-    <w:uiPriority w:val="99"/>
-    <w:semiHidden/>
-    <w:rsid w:val="00AB5CAB"/>
-    <w:rPr>
-      <w:color w:val="808080"/>
-    </w:rPr>
-  </w:style>
-</w:styles>
-</file>
-
-<file path=word/glossary/webSettings.xml><?xml version="1.0" encoding="utf-8"?>
-<w:webSettings xmlns:mc="http://schemas.openxmlformats.org/markup-compatibility/2006" xmlns:r="http://schemas.openxmlformats.org/officeDocument/2006/relationships" xmlns:w="http://schemas.openxmlformats.org/wordprocessingml/2006/main" xmlns:w14="http://schemas.microsoft.com/office/word/2010/wordml" mc:Ignorable="w14">
-  <w:optimizeForBrowser/>
-  <w:allowPNG/>
-</w:webSettings>
-</file>
-
 <file path=word/theme/theme1.xml><?xml version="1.0" encoding="utf-8"?>
 <a:theme xmlns:a="http://schemas.openxmlformats.org/drawingml/2006/main" name="Тема Office">
   <a:themeElements>
@@ -15736,7 +13393,7 @@
 </file>
 
 <file path=customXml/itemProps1.xml><?xml version="1.0" encoding="utf-8"?>
-<ds:datastoreItem xmlns:ds="http://schemas.openxmlformats.org/officeDocument/2006/customXml" ds:itemID="{159C1B58-00E3-4F13-BB83-8E65754CB650}">
+<ds:datastoreItem xmlns:ds="http://schemas.openxmlformats.org/officeDocument/2006/customXml" ds:itemID="{68FBFAFA-BE1B-420A-95AF-0170E5ACA302}">
   <ds:schemaRefs>
     <ds:schemaRef ds:uri="http://schemas.openxmlformats.org/officeDocument/2006/bibliography"/>
   </ds:schemaRefs>
